--- a/extras/labs/LAB02.docx
+++ b/extras/labs/LAB02.docx
@@ -78,12 +78,6 @@
         <w:gridCol w:w="11593"/>
       </w:tblGrid>
       <w:tr>
-        <w:tblPrEx>
-          <w:tblCellMar>
-            <w:top w:w="0" w:type="dxa"/>
-            <w:bottom w:w="0" w:type="dxa"/>
-          </w:tblCellMar>
-        </w:tblPrEx>
         <w:trPr>
           <w:trHeight w:val="2541"/>
         </w:trPr>
@@ -360,12 +354,6 @@
         </w:tc>
       </w:tr>
       <w:tr>
-        <w:tblPrEx>
-          <w:tblCellMar>
-            <w:top w:w="0" w:type="dxa"/>
-            <w:bottom w:w="0" w:type="dxa"/>
-          </w:tblCellMar>
-        </w:tblPrEx>
         <w:trPr>
           <w:trHeight w:val="2367"/>
         </w:trPr>
@@ -383,6 +371,7 @@
             <w:r>
               <w:rPr>
                 <w:rFonts w:ascii="Arial" w:hAnsi="Arial" w:cs="Arial"/>
+                <w:noProof/>
               </w:rPr>
               <w:drawing>
                 <wp:inline distT="0" distB="0" distL="0" distR="0" wp14:anchorId="03E6EF86" wp14:editId="4D7F8D98">
@@ -453,12 +442,6 @@
         <w:gridCol w:w="11644"/>
       </w:tblGrid>
       <w:tr>
-        <w:tblPrEx>
-          <w:tblCellMar>
-            <w:top w:w="0" w:type="dxa"/>
-            <w:bottom w:w="0" w:type="dxa"/>
-          </w:tblCellMar>
-        </w:tblPrEx>
         <w:trPr>
           <w:trHeight w:val="3030"/>
         </w:trPr>
@@ -704,7 +687,7 @@
               <w:rPr>
                 <w:rFonts w:ascii="Arial" w:hAnsi="Arial" w:cs="Arial"/>
               </w:rPr>
-              <w:br/>
+              <w:t xml:space="preserve"> </w:t>
             </w:r>
             <w:r>
               <w:rPr>
@@ -728,36 +711,6 @@
           <w:p>
             <w:pPr>
               <w:ind w:left="587"/>
-              <w:rPr>
-                <w:rFonts w:ascii="Arial" w:hAnsi="Arial" w:cs="Arial"/>
-              </w:rPr>
-            </w:pPr>
-          </w:p>
-        </w:tc>
-      </w:tr>
-      <w:tr>
-        <w:tblPrEx>
-          <w:tblCellMar>
-            <w:top w:w="0" w:type="dxa"/>
-            <w:bottom w:w="0" w:type="dxa"/>
-          </w:tblCellMar>
-        </w:tblPrEx>
-        <w:trPr>
-          <w:trHeight w:val="2579"/>
-        </w:trPr>
-        <w:tc>
-          <w:tcPr>
-            <w:tcW w:w="11644" w:type="dxa"/>
-          </w:tcPr>
-          <w:p>
-            <w:pPr>
-              <w:rPr>
-                <w:rFonts w:ascii="Arial" w:hAnsi="Arial" w:cs="Arial"/>
-              </w:rPr>
-            </w:pPr>
-          </w:p>
-          <w:p>
-            <w:pPr>
               <w:rPr>
                 <w:rFonts w:ascii="Arial" w:hAnsi="Arial" w:cs="Arial"/>
               </w:rPr>
@@ -795,12 +748,6 @@
         <w:gridCol w:w="11644"/>
       </w:tblGrid>
       <w:tr>
-        <w:tblPrEx>
-          <w:tblCellMar>
-            <w:top w:w="0" w:type="dxa"/>
-            <w:bottom w:w="0" w:type="dxa"/>
-          </w:tblCellMar>
-        </w:tblPrEx>
         <w:trPr>
           <w:trHeight w:val="3030"/>
         </w:trPr>
@@ -822,7 +769,6 @@
                 <w:i/>
                 <w:iCs/>
               </w:rPr>
-              <w:lastRenderedPageBreak/>
               <w:t>Prática 2.3</w:t>
             </w:r>
             <w:r>
@@ -862,13 +808,7 @@
               <w:rPr>
                 <w:rFonts w:ascii="Arial" w:hAnsi="Arial" w:cs="Arial"/>
               </w:rPr>
-              <w:t>(A)</w:t>
-            </w:r>
-            <w:r>
-              <w:rPr>
-                <w:rFonts w:ascii="Arial" w:hAnsi="Arial" w:cs="Arial"/>
-              </w:rPr>
-              <w:t xml:space="preserve"> </w:t>
+              <w:t xml:space="preserve">(A) </w:t>
             </w:r>
             <w:r>
               <w:rPr>
@@ -900,7 +840,13 @@
               <w:rPr>
                 <w:rFonts w:ascii="Arial" w:hAnsi="Arial" w:cs="Arial"/>
               </w:rPr>
-              <w:t>(B)</w:t>
+              <w:t xml:space="preserve">(B) </w:t>
+            </w:r>
+            <w:r>
+              <w:rPr>
+                <w:rFonts w:ascii="Arial" w:hAnsi="Arial" w:cs="Arial"/>
+              </w:rPr>
+              <w:t>INSERT INTO disciplina VALUES (1, 'Banco de Dados',</w:t>
             </w:r>
             <w:r>
               <w:rPr>
@@ -912,18 +858,6 @@
               <w:rPr>
                 <w:rFonts w:ascii="Arial" w:hAnsi="Arial" w:cs="Arial"/>
               </w:rPr>
-              <w:t>INSERT INTO disciplina VALUES (1, 'Banco de Dados',</w:t>
-            </w:r>
-            <w:r>
-              <w:rPr>
-                <w:rFonts w:ascii="Arial" w:hAnsi="Arial" w:cs="Arial"/>
-              </w:rPr>
-              <w:t xml:space="preserve"> </w:t>
-            </w:r>
-            <w:r>
-              <w:rPr>
-                <w:rFonts w:ascii="Arial" w:hAnsi="Arial" w:cs="Arial"/>
-              </w:rPr>
               <w:t>NULL, 4, 2);</w:t>
             </w:r>
             <w:r>
@@ -998,7 +932,14 @@
               <w:rPr>
                 <w:rFonts w:ascii="Arial" w:hAnsi="Arial" w:cs="Arial"/>
               </w:rPr>
-              <w:t>, por que já existe uma Primary Key com o mesmo valor.</w:t>
+              <w:t xml:space="preserve">, por que já existe uma </w:t>
+            </w:r>
+            <w:r>
+              <w:rPr>
+                <w:rFonts w:ascii="Arial" w:hAnsi="Arial" w:cs="Arial"/>
+              </w:rPr>
+              <w:lastRenderedPageBreak/>
+              <w:t>Primary Key com o mesmo valor.</w:t>
             </w:r>
             <w:r>
               <w:rPr>
@@ -1100,6 +1041,7 @@
                 <w:szCs w:val="14"/>
               </w:rPr>
               <w:br/>
+              <w:t>(2, 'Matemática Aplicada', 'Estudo das aplicações práticas da matemática em diversos campos, incluindo engenharia e ciências sociais.', 4, 4),</w:t>
             </w:r>
             <w:r>
               <w:rPr>
@@ -1107,7 +1049,8 @@
                 <w:sz w:val="14"/>
                 <w:szCs w:val="14"/>
               </w:rPr>
-              <w:t>(2, 'Matemática Aplicada', 'Estudo das aplicações práticas da matemática em diversos campos, incluindo engenharia e ciências sociais.', 4, 4),</w:t>
+              <w:br/>
+              <w:t>(3, 'História da Arte', 'Análise dos principais movimentos artísticos ao longo da história, incluindo o Renascimento, Barroco e Modernismo.', 3, 6),</w:t>
             </w:r>
             <w:r>
               <w:rPr>
@@ -1116,6 +1059,7 @@
                 <w:szCs w:val="14"/>
               </w:rPr>
               <w:br/>
+              <w:t>(4, 'Programação Avançada', 'Aprofundamento em técnicas avançadas de programação, incluindo algoritmos complexos e estruturas de dados.', 5, 1),</w:t>
             </w:r>
             <w:r>
               <w:rPr>
@@ -1123,7 +1067,8 @@
                 <w:sz w:val="14"/>
                 <w:szCs w:val="14"/>
               </w:rPr>
-              <w:t>(3, 'História da Arte', 'Análise dos principais movimentos artísticos ao longo da história, incluindo o Renascimento, Barroco e Modernismo.', 3, 6),</w:t>
+              <w:br/>
+              <w:t>(5, 'Economia Internacional', 'Estudo das teorias e práticas da economia global, com foco em comércio, finanças e políticas internacionais.', 4, 12),</w:t>
             </w:r>
             <w:r>
               <w:rPr>
@@ -1132,6 +1077,7 @@
                 <w:szCs w:val="14"/>
               </w:rPr>
               <w:br/>
+              <w:t>(6, 'Psicologia Organizacional', NULL, 3, 3),</w:t>
             </w:r>
             <w:r>
               <w:rPr>
@@ -1139,54 +1085,7 @@
                 <w:sz w:val="14"/>
                 <w:szCs w:val="14"/>
               </w:rPr>
-              <w:t>(4, 'Programação Avançada', 'Aprofundamento em técnicas avançadas de programação, incluindo algoritmos complexos e estruturas de dados.', 5, 1),</w:t>
-            </w:r>
-            <w:r>
-              <w:rPr>
-                <w:rFonts w:ascii="Arial" w:hAnsi="Arial" w:cs="Arial"/>
-                <w:sz w:val="14"/>
-                <w:szCs w:val="14"/>
-              </w:rPr>
-              <w:br/>
-            </w:r>
-            <w:r>
-              <w:rPr>
-                <w:rFonts w:ascii="Arial" w:hAnsi="Arial" w:cs="Arial"/>
-                <w:sz w:val="14"/>
-                <w:szCs w:val="14"/>
-              </w:rPr>
-              <w:t>(5, 'Economia Internacional', 'Estudo das teorias e práticas da economia global, com foco em comércio, finanças e políticas internacionais.', 4, 12),</w:t>
-            </w:r>
-            <w:r>
-              <w:rPr>
-                <w:rFonts w:ascii="Arial" w:hAnsi="Arial" w:cs="Arial"/>
-                <w:sz w:val="14"/>
-                <w:szCs w:val="14"/>
-              </w:rPr>
-              <w:br/>
-            </w:r>
-            <w:r>
-              <w:rPr>
-                <w:rFonts w:ascii="Arial" w:hAnsi="Arial" w:cs="Arial"/>
-                <w:sz w:val="14"/>
-                <w:szCs w:val="14"/>
-              </w:rPr>
-              <w:t>(6, 'Psicologia Organizacional', NULL, 3, 3),</w:t>
-            </w:r>
-            <w:r>
-              <w:rPr>
-                <w:rFonts w:ascii="Arial" w:hAnsi="Arial" w:cs="Arial"/>
-                <w:sz w:val="14"/>
-                <w:szCs w:val="14"/>
-              </w:rPr>
-              <w:br/>
-            </w:r>
-            <w:r>
-              <w:rPr>
-                <w:rFonts w:ascii="Arial" w:hAnsi="Arial" w:cs="Arial"/>
-                <w:sz w:val="14"/>
-                <w:szCs w:val="14"/>
-              </w:rPr>
+              <w:br/>
               <w:t xml:space="preserve">(7, 'Bioinformática', 'Aplicação de técnicas de computação para resolver problemas biológicos, incluindo análise de dados genéticos e </w:t>
             </w:r>
             <w:proofErr w:type="spellStart"/>
@@ -1237,12 +1136,6 @@
         </w:tc>
       </w:tr>
       <w:tr>
-        <w:tblPrEx>
-          <w:tblCellMar>
-            <w:top w:w="0" w:type="dxa"/>
-            <w:bottom w:w="0" w:type="dxa"/>
-          </w:tblCellMar>
-        </w:tblPrEx>
         <w:trPr>
           <w:trHeight w:val="2579"/>
         </w:trPr>
@@ -1270,10 +1163,10 @@
                 <w:rFonts w:ascii="Arial" w:hAnsi="Arial" w:cs="Arial"/>
               </w:rPr>
               <w:drawing>
-                <wp:inline distT="0" distB="0" distL="0" distR="0" wp14:anchorId="587ABAD3" wp14:editId="775E14C1">
-                  <wp:extent cx="5400040" cy="1552575"/>
-                  <wp:effectExtent l="0" t="0" r="0" b="9525"/>
-                  <wp:docPr id="327718365" name="Imagem 1"/>
+                <wp:inline distT="0" distB="0" distL="0" distR="0" wp14:anchorId="621FB561" wp14:editId="757E438B">
+                  <wp:extent cx="6087325" cy="1886213"/>
+                  <wp:effectExtent l="0" t="0" r="8890" b="0"/>
+                  <wp:docPr id="1249240586" name="Imagem 1"/>
                   <wp:cNvGraphicFramePr>
                     <a:graphicFrameLocks xmlns:a="http://schemas.openxmlformats.org/drawingml/2006/main" noChangeAspect="1"/>
                   </wp:cNvGraphicFramePr>
@@ -1281,7 +1174,7 @@
                     <a:graphicData uri="http://schemas.openxmlformats.org/drawingml/2006/picture">
                       <pic:pic xmlns:pic="http://schemas.openxmlformats.org/drawingml/2006/picture">
                         <pic:nvPicPr>
-                          <pic:cNvPr id="327718365" name=""/>
+                          <pic:cNvPr id="1249240586" name=""/>
                           <pic:cNvPicPr/>
                         </pic:nvPicPr>
                         <pic:blipFill>
@@ -1293,7 +1186,7 @@
                         <pic:spPr>
                           <a:xfrm>
                             <a:off x="0" y="0"/>
-                            <a:ext cx="5400040" cy="1552575"/>
+                            <a:ext cx="6087325" cy="1886213"/>
                           </a:xfrm>
                           <a:prstGeom prst="rect">
                             <a:avLst/>
@@ -1309,13 +1202,6 @@
         </w:tc>
       </w:tr>
     </w:tbl>
-    <w:p>
-      <w:pPr>
-        <w:rPr>
-          <w:rFonts w:ascii="Arial" w:hAnsi="Arial" w:cs="Arial"/>
-        </w:rPr>
-      </w:pPr>
-    </w:p>
     <w:p>
       <w:pPr>
         <w:rPr>
@@ -1345,12 +1231,396 @@
         <w:gridCol w:w="11644"/>
       </w:tblGrid>
       <w:tr>
-        <w:tblPrEx>
-          <w:tblCellMar>
-            <w:top w:w="0" w:type="dxa"/>
-            <w:bottom w:w="0" w:type="dxa"/>
-          </w:tblCellMar>
-        </w:tblPrEx>
+        <w:trPr>
+          <w:trHeight w:val="983"/>
+        </w:trPr>
+        <w:tc>
+          <w:tcPr>
+            <w:tcW w:w="11644" w:type="dxa"/>
+          </w:tcPr>
+          <w:p>
+            <w:pPr>
+              <w:rPr>
+                <w:rFonts w:ascii="Arial" w:hAnsi="Arial" w:cs="Arial"/>
+                <w:b/>
+                <w:bCs/>
+                <w:i/>
+                <w:iCs/>
+              </w:rPr>
+            </w:pPr>
+            <w:r>
+              <w:rPr>
+                <w:rFonts w:ascii="Arial" w:hAnsi="Arial" w:cs="Arial"/>
+                <w:b/>
+                <w:bCs/>
+                <w:i/>
+                <w:iCs/>
+              </w:rPr>
+              <w:t>Prática 2.4</w:t>
+            </w:r>
+          </w:p>
+          <w:p>
+            <w:pPr>
+              <w:rPr>
+                <w:rFonts w:ascii="Arial" w:hAnsi="Arial" w:cs="Arial"/>
+              </w:rPr>
+            </w:pPr>
+            <w:r>
+              <w:rPr>
+                <w:rFonts w:ascii="Arial" w:hAnsi="Arial" w:cs="Arial"/>
+              </w:rPr>
+              <w:t>RESPONDA:</w:t>
+            </w:r>
+            <w:r>
+              <w:rPr>
+                <w:rFonts w:ascii="Arial" w:hAnsi="Arial" w:cs="Arial"/>
+              </w:rPr>
+              <w:br/>
+            </w:r>
+            <w:r>
+              <w:rPr>
+                <w:rFonts w:ascii="Arial" w:hAnsi="Arial" w:cs="Arial"/>
+                <w:b/>
+                <w:bCs/>
+              </w:rPr>
+              <w:t>a)</w:t>
+            </w:r>
+            <w:r>
+              <w:rPr>
+                <w:rFonts w:ascii="Arial" w:hAnsi="Arial" w:cs="Arial"/>
+              </w:rPr>
+              <w:t xml:space="preserve"> O que significa AUTO_INCREMENT PRIMARY KEY e</w:t>
+            </w:r>
+            <w:r>
+              <w:rPr>
+                <w:rFonts w:ascii="Arial" w:hAnsi="Arial" w:cs="Arial"/>
+              </w:rPr>
+              <w:br/>
+              <w:t>para que ela serve?</w:t>
+            </w:r>
+            <w:r>
+              <w:rPr>
+                <w:rFonts w:ascii="Arial" w:hAnsi="Arial" w:cs="Arial"/>
+              </w:rPr>
+              <w:br/>
+            </w:r>
+            <w:r>
+              <w:rPr>
+                <w:rFonts w:ascii="Arial" w:hAnsi="Arial" w:cs="Arial"/>
+                <w:b/>
+                <w:bCs/>
+              </w:rPr>
+              <w:t>R:</w:t>
+            </w:r>
+            <w:r>
+              <w:rPr>
+                <w:rFonts w:ascii="Arial" w:hAnsi="Arial" w:cs="Arial"/>
+                <w:b/>
+                <w:bCs/>
+              </w:rPr>
+              <w:t xml:space="preserve"> </w:t>
+            </w:r>
+            <w:r>
+              <w:rPr>
+                <w:rFonts w:ascii="Arial" w:hAnsi="Arial" w:cs="Arial"/>
+              </w:rPr>
+              <w:t xml:space="preserve">O </w:t>
+            </w:r>
+            <w:proofErr w:type="spellStart"/>
+            <w:r>
+              <w:rPr>
+                <w:rFonts w:ascii="Arial" w:hAnsi="Arial" w:cs="Arial"/>
+              </w:rPr>
+              <w:t>auto_increment</w:t>
+            </w:r>
+            <w:proofErr w:type="spellEnd"/>
+            <w:r>
+              <w:rPr>
+                <w:rFonts w:ascii="Arial" w:hAnsi="Arial" w:cs="Arial"/>
+              </w:rPr>
+              <w:t xml:space="preserve"> é um atributo que você coloca em uma coluna para que ela ajude o </w:t>
+            </w:r>
+            <w:r>
+              <w:rPr>
+                <w:rFonts w:ascii="Arial" w:hAnsi="Arial" w:cs="Arial"/>
+              </w:rPr>
+              <w:t>identificador</w:t>
+            </w:r>
+            <w:r>
+              <w:rPr>
+                <w:rFonts w:ascii="Arial" w:hAnsi="Arial" w:cs="Arial"/>
+              </w:rPr>
+              <w:t xml:space="preserve"> único (</w:t>
+            </w:r>
+            <w:proofErr w:type="spellStart"/>
+            <w:r>
+              <w:rPr>
+                <w:rFonts w:ascii="Arial" w:hAnsi="Arial" w:cs="Arial"/>
+              </w:rPr>
+              <w:t>primary</w:t>
+            </w:r>
+            <w:proofErr w:type="spellEnd"/>
+            <w:r>
+              <w:rPr>
+                <w:rFonts w:ascii="Arial" w:hAnsi="Arial" w:cs="Arial"/>
+              </w:rPr>
+              <w:t xml:space="preserve"> </w:t>
+            </w:r>
+            <w:proofErr w:type="spellStart"/>
+            <w:r>
+              <w:rPr>
+                <w:rFonts w:ascii="Arial" w:hAnsi="Arial" w:cs="Arial"/>
+              </w:rPr>
+              <w:t>key</w:t>
+            </w:r>
+            <w:proofErr w:type="spellEnd"/>
+            <w:r>
+              <w:rPr>
+                <w:rFonts w:ascii="Arial" w:hAnsi="Arial" w:cs="Arial"/>
+              </w:rPr>
+              <w:t xml:space="preserve">) a incrementar automaticamente </w:t>
+            </w:r>
+            <w:r>
+              <w:rPr>
+                <w:rFonts w:ascii="Arial" w:hAnsi="Arial" w:cs="Arial"/>
+              </w:rPr>
+              <w:t>a cada inserção</w:t>
+            </w:r>
+            <w:r>
+              <w:rPr>
+                <w:rFonts w:ascii="Arial" w:hAnsi="Arial" w:cs="Arial"/>
+              </w:rPr>
+              <w:t>.</w:t>
+            </w:r>
+            <w:r>
+              <w:rPr>
+                <w:rFonts w:ascii="Arial" w:hAnsi="Arial" w:cs="Arial"/>
+              </w:rPr>
+              <w:br/>
+            </w:r>
+            <w:r>
+              <w:rPr>
+                <w:rFonts w:ascii="Arial" w:hAnsi="Arial" w:cs="Arial"/>
+              </w:rPr>
+              <w:br/>
+            </w:r>
+            <w:r>
+              <w:rPr>
+                <w:rFonts w:ascii="Arial" w:hAnsi="Arial" w:cs="Arial"/>
+                <w:b/>
+                <w:bCs/>
+              </w:rPr>
+              <w:t>b)</w:t>
+            </w:r>
+            <w:r>
+              <w:rPr>
+                <w:rFonts w:ascii="Arial" w:hAnsi="Arial" w:cs="Arial"/>
+              </w:rPr>
+              <w:t xml:space="preserve"> O que significa GENERATED ALWAYS AS</w:t>
+            </w:r>
+            <w:r>
+              <w:rPr>
+                <w:rFonts w:ascii="Arial" w:hAnsi="Arial" w:cs="Arial"/>
+              </w:rPr>
+              <w:br/>
+              <w:t>(SUBSTRING_INDEX(nome, " ", 1)) e para que serve?</w:t>
+            </w:r>
+            <w:r>
+              <w:rPr>
+                <w:rFonts w:ascii="Arial" w:hAnsi="Arial" w:cs="Arial"/>
+              </w:rPr>
+              <w:br/>
+            </w:r>
+            <w:r>
+              <w:rPr>
+                <w:rFonts w:ascii="Arial" w:hAnsi="Arial" w:cs="Arial"/>
+                <w:b/>
+                <w:bCs/>
+              </w:rPr>
+              <w:t>R:</w:t>
+            </w:r>
+            <w:r>
+              <w:rPr>
+                <w:rFonts w:ascii="Arial" w:hAnsi="Arial" w:cs="Arial"/>
+                <w:b/>
+                <w:bCs/>
+              </w:rPr>
+              <w:t xml:space="preserve"> </w:t>
+            </w:r>
+            <w:proofErr w:type="spellStart"/>
+            <w:r>
+              <w:rPr>
+                <w:rFonts w:ascii="Arial" w:hAnsi="Arial" w:cs="Arial"/>
+              </w:rPr>
+              <w:t>Generated</w:t>
+            </w:r>
+            <w:proofErr w:type="spellEnd"/>
+            <w:r>
+              <w:rPr>
+                <w:rFonts w:ascii="Arial" w:hAnsi="Arial" w:cs="Arial"/>
+              </w:rPr>
+              <w:t xml:space="preserve"> Always é um atributo derivado que sempre </w:t>
+            </w:r>
+            <w:r>
+              <w:rPr>
+                <w:rFonts w:ascii="Arial" w:hAnsi="Arial" w:cs="Arial"/>
+              </w:rPr>
+              <w:t xml:space="preserve">calcula automaticamente com base em uma </w:t>
+            </w:r>
+            <w:proofErr w:type="spellStart"/>
+            <w:r>
+              <w:rPr>
+                <w:rFonts w:ascii="Arial" w:hAnsi="Arial" w:cs="Arial"/>
+              </w:rPr>
+              <w:t>String</w:t>
+            </w:r>
+            <w:proofErr w:type="spellEnd"/>
+            <w:r>
+              <w:rPr>
+                <w:rFonts w:ascii="Arial" w:hAnsi="Arial" w:cs="Arial"/>
+              </w:rPr>
+              <w:t xml:space="preserve">. </w:t>
+            </w:r>
+            <w:proofErr w:type="spellStart"/>
+            <w:r>
+              <w:rPr>
+                <w:rFonts w:ascii="Arial" w:hAnsi="Arial" w:cs="Arial"/>
+              </w:rPr>
+              <w:t>Substring_index</w:t>
+            </w:r>
+            <w:proofErr w:type="spellEnd"/>
+            <w:r>
+              <w:rPr>
+                <w:rFonts w:ascii="Arial" w:hAnsi="Arial" w:cs="Arial"/>
+              </w:rPr>
+              <w:t xml:space="preserve"> </w:t>
+            </w:r>
+            <w:r>
+              <w:rPr>
+                <w:rFonts w:ascii="Arial" w:hAnsi="Arial" w:cs="Arial"/>
+              </w:rPr>
+              <w:t xml:space="preserve">é uma função que pega parte de uma </w:t>
+            </w:r>
+            <w:proofErr w:type="spellStart"/>
+            <w:r>
+              <w:rPr>
+                <w:rFonts w:ascii="Arial" w:hAnsi="Arial" w:cs="Arial"/>
+              </w:rPr>
+              <w:t>String</w:t>
+            </w:r>
+            <w:proofErr w:type="spellEnd"/>
+            <w:r>
+              <w:rPr>
+                <w:rFonts w:ascii="Arial" w:hAnsi="Arial" w:cs="Arial"/>
+              </w:rPr>
+              <w:t xml:space="preserve">, e o que está dentro do parêntese </w:t>
+            </w:r>
+            <w:r>
+              <w:rPr>
+                <w:rFonts w:ascii="Arial" w:hAnsi="Arial" w:cs="Arial"/>
+              </w:rPr>
+              <w:t xml:space="preserve">é (coluna, </w:t>
+            </w:r>
+            <w:proofErr w:type="gramStart"/>
+            <w:r>
+              <w:rPr>
+                <w:rFonts w:ascii="Arial" w:hAnsi="Arial" w:cs="Arial"/>
+              </w:rPr>
+              <w:t>‘ ‘</w:t>
+            </w:r>
+            <w:proofErr w:type="gramEnd"/>
+            <w:r>
+              <w:rPr>
+                <w:rFonts w:ascii="Arial" w:hAnsi="Arial" w:cs="Arial"/>
+              </w:rPr>
+              <w:t xml:space="preserve">, </w:t>
+            </w:r>
+            <w:proofErr w:type="spellStart"/>
+            <w:r>
+              <w:rPr>
+                <w:rFonts w:ascii="Arial" w:hAnsi="Arial" w:cs="Arial"/>
+              </w:rPr>
+              <w:t>quantidade_de_valores_a_ser_pego</w:t>
+            </w:r>
+            <w:proofErr w:type="spellEnd"/>
+            <w:r>
+              <w:rPr>
+                <w:rFonts w:ascii="Arial" w:hAnsi="Arial" w:cs="Arial"/>
+              </w:rPr>
+              <w:t>) – se for 1, pega somente o primeiro nome, se for 2, pegara os dois nomes...</w:t>
+            </w:r>
+            <w:r>
+              <w:rPr>
+                <w:rFonts w:ascii="Arial" w:hAnsi="Arial" w:cs="Arial"/>
+              </w:rPr>
+              <w:br/>
+            </w:r>
+            <w:r>
+              <w:rPr>
+                <w:rFonts w:ascii="Arial" w:hAnsi="Arial" w:cs="Arial"/>
+              </w:rPr>
+              <w:br/>
+            </w:r>
+            <w:r>
+              <w:rPr>
+                <w:rFonts w:ascii="Arial" w:hAnsi="Arial" w:cs="Arial"/>
+                <w:b/>
+                <w:bCs/>
+              </w:rPr>
+              <w:t>c)</w:t>
+            </w:r>
+            <w:r>
+              <w:rPr>
+                <w:rFonts w:ascii="Arial" w:hAnsi="Arial" w:cs="Arial"/>
+              </w:rPr>
+              <w:t xml:space="preserve"> Um atributo derivado é salvo em disco?</w:t>
+            </w:r>
+            <w:r>
+              <w:rPr>
+                <w:rFonts w:ascii="Arial" w:hAnsi="Arial" w:cs="Arial"/>
+              </w:rPr>
+              <w:br/>
+              <w:t>R: Não, um atributo derivado não é salvo em disco, um atributo derivado só exibe as consultas que são feitas</w:t>
+            </w:r>
+            <w:r>
+              <w:rPr>
+                <w:rFonts w:ascii="Arial" w:hAnsi="Arial" w:cs="Arial"/>
+              </w:rPr>
+              <w:t>.</w:t>
+            </w:r>
+          </w:p>
+        </w:tc>
+      </w:tr>
+    </w:tbl>
+    <w:p>
+      <w:pPr>
+        <w:rPr>
+          <w:rFonts w:ascii="Arial" w:hAnsi="Arial" w:cs="Arial"/>
+        </w:rPr>
+      </w:pPr>
+    </w:p>
+    <w:tbl>
+      <w:tblPr>
+        <w:tblW w:w="11644" w:type="dxa"/>
+        <w:tblInd w:w="-592" w:type="dxa"/>
+        <w:tblBorders>
+          <w:top w:val="single" w:sz="4" w:space="0" w:color="auto"/>
+          <w:left w:val="single" w:sz="4" w:space="0" w:color="auto"/>
+          <w:bottom w:val="single" w:sz="4" w:space="0" w:color="auto"/>
+          <w:right w:val="single" w:sz="4" w:space="0" w:color="auto"/>
+          <w:insideH w:val="single" w:sz="4" w:space="0" w:color="auto"/>
+          <w:insideV w:val="single" w:sz="4" w:space="0" w:color="auto"/>
+        </w:tblBorders>
+        <w:tblCellMar>
+          <w:left w:w="70" w:type="dxa"/>
+          <w:right w:w="70" w:type="dxa"/>
+        </w:tblCellMar>
+        <w:tblLook w:val="0000" w:firstRow="0" w:lastRow="0" w:firstColumn="0" w:lastColumn="0" w:noHBand="0" w:noVBand="0"/>
+      </w:tblPr>
+      <w:tblGrid>
+        <w:gridCol w:w="11644"/>
+      </w:tblGrid>
+      <w:tr>
         <w:trPr>
           <w:trHeight w:val="3030"/>
         </w:trPr>
@@ -1362,12 +1632,19 @@
             <w:pPr>
               <w:rPr>
                 <w:rFonts w:ascii="Arial" w:hAnsi="Arial" w:cs="Arial"/>
+              </w:rPr>
+            </w:pPr>
+            <w:r>
+              <w:rPr>
+                <w:rFonts w:ascii="Arial" w:hAnsi="Arial" w:cs="Arial"/>
                 <w:b/>
                 <w:bCs/>
                 <w:i/>
                 <w:iCs/>
               </w:rPr>
-            </w:pPr>
+              <w:lastRenderedPageBreak/>
+              <w:t>Prática 2.5</w:t>
+            </w:r>
             <w:r>
               <w:rPr>
                 <w:rFonts w:ascii="Arial" w:hAnsi="Arial" w:cs="Arial"/>
@@ -1376,16 +1653,434 @@
                 <w:i/>
                 <w:iCs/>
               </w:rPr>
-              <w:t>Prática 2.4</w:t>
+              <w:br/>
+            </w:r>
+            <w:r>
+              <w:rPr>
+                <w:rFonts w:ascii="Arial" w:hAnsi="Arial" w:cs="Arial"/>
+              </w:rPr>
+              <w:br/>
+              <w:t>RESPONDA:</w:t>
+            </w:r>
+            <w:r>
+              <w:rPr>
+                <w:rFonts w:ascii="Arial" w:hAnsi="Arial" w:cs="Arial"/>
+              </w:rPr>
+              <w:br/>
+            </w:r>
+            <w:r>
+              <w:rPr>
+                <w:rFonts w:ascii="Arial" w:hAnsi="Arial" w:cs="Arial"/>
+                <w:b/>
+                <w:bCs/>
+              </w:rPr>
+              <w:t>a)</w:t>
+            </w:r>
+            <w:r>
+              <w:rPr>
+                <w:rFonts w:ascii="Arial" w:hAnsi="Arial" w:cs="Arial"/>
+              </w:rPr>
+              <w:t xml:space="preserve"> O que significa STR_TO_DATE('20/02/1985', '%d/%m/%Y’) e para que este comando foi utilizado?</w:t>
+            </w:r>
+            <w:r>
+              <w:rPr>
+                <w:rFonts w:ascii="Arial" w:hAnsi="Arial" w:cs="Arial"/>
+              </w:rPr>
+              <w:br/>
+            </w:r>
+            <w:r>
+              <w:rPr>
+                <w:rFonts w:ascii="Arial" w:hAnsi="Arial" w:cs="Arial"/>
+                <w:b/>
+                <w:bCs/>
+              </w:rPr>
+              <w:t>R:</w:t>
+            </w:r>
+            <w:r>
+              <w:rPr>
+                <w:rFonts w:ascii="Arial" w:hAnsi="Arial" w:cs="Arial"/>
+              </w:rPr>
+              <w:t xml:space="preserve"> </w:t>
+            </w:r>
+            <w:r>
+              <w:rPr>
+                <w:rFonts w:ascii="Arial" w:hAnsi="Arial" w:cs="Arial"/>
+              </w:rPr>
+              <w:t xml:space="preserve">o STR_TO_DATE é uma função que faz uma formatação da data para o modelo que você desejar, o comando foi utilizado para converter o formato passado pelo SQL (recebido por </w:t>
+            </w:r>
+            <w:r>
+              <w:rPr>
+                <w:rFonts w:ascii="Arial" w:hAnsi="Arial" w:cs="Arial"/>
+              </w:rPr>
+              <w:t>20-02-1985</w:t>
+            </w:r>
+            <w:r>
+              <w:rPr>
+                <w:rFonts w:ascii="Arial" w:hAnsi="Arial" w:cs="Arial"/>
+              </w:rPr>
+              <w:t>) e convertido para (1985</w:t>
+            </w:r>
+            <w:r>
+              <w:rPr>
+                <w:rFonts w:ascii="Arial" w:hAnsi="Arial" w:cs="Arial"/>
+              </w:rPr>
+              <w:t>-02-20</w:t>
+            </w:r>
+            <w:r>
+              <w:rPr>
+                <w:rFonts w:ascii="Arial" w:hAnsi="Arial" w:cs="Arial"/>
+              </w:rPr>
+              <w:t>) dentro da tabela.</w:t>
+            </w:r>
+            <w:r>
+              <w:rPr>
+                <w:rFonts w:ascii="Arial" w:hAnsi="Arial" w:cs="Arial"/>
+              </w:rPr>
+              <w:br/>
+            </w:r>
+            <w:r>
+              <w:rPr>
+                <w:rFonts w:ascii="Arial" w:hAnsi="Arial" w:cs="Arial"/>
+              </w:rPr>
+              <w:br/>
+            </w:r>
+            <w:r>
+              <w:rPr>
+                <w:rFonts w:ascii="Arial" w:hAnsi="Arial" w:cs="Arial"/>
+                <w:b/>
+                <w:bCs/>
+              </w:rPr>
+              <w:t>b)</w:t>
+            </w:r>
+            <w:r>
+              <w:rPr>
+                <w:rFonts w:ascii="Arial" w:hAnsi="Arial" w:cs="Arial"/>
+              </w:rPr>
+              <w:t xml:space="preserve"> O que significa AS e para que server? Ele pode ser omitido?</w:t>
+            </w:r>
+            <w:r>
+              <w:rPr>
+                <w:rFonts w:ascii="Arial" w:hAnsi="Arial" w:cs="Arial"/>
+              </w:rPr>
+              <w:br/>
+            </w:r>
+            <w:r>
+              <w:rPr>
+                <w:rFonts w:ascii="Arial" w:hAnsi="Arial" w:cs="Arial"/>
+                <w:b/>
+                <w:bCs/>
+              </w:rPr>
+              <w:t>R:</w:t>
+            </w:r>
+            <w:r>
+              <w:rPr>
+                <w:rFonts w:ascii="Arial" w:hAnsi="Arial" w:cs="Arial"/>
+                <w:b/>
+                <w:bCs/>
+              </w:rPr>
+              <w:t xml:space="preserve"> </w:t>
+            </w:r>
+            <w:r>
+              <w:rPr>
+                <w:rFonts w:ascii="Arial" w:hAnsi="Arial" w:cs="Arial"/>
+              </w:rPr>
+              <w:t xml:space="preserve">O AS é um atributo para seleção que indica COMO você deseja exibir uma coluna dentro da tabela de pesquisa, serve para renomear a coluna de consulta ou para abreviar as tabelas criando apelidos. Pode sim ser omitido, você não precisa do AS para renomear, mas é uma boa </w:t>
+            </w:r>
+            <w:proofErr w:type="gramStart"/>
+            <w:r>
+              <w:rPr>
+                <w:rFonts w:ascii="Arial" w:hAnsi="Arial" w:cs="Arial"/>
+              </w:rPr>
+              <w:t>pratica</w:t>
+            </w:r>
+            <w:proofErr w:type="gramEnd"/>
+            <w:r>
+              <w:rPr>
+                <w:rFonts w:ascii="Arial" w:hAnsi="Arial" w:cs="Arial"/>
+              </w:rPr>
+              <w:t xml:space="preserve"> embora possa usar o SELECT e O FROM.</w:t>
             </w:r>
           </w:p>
           <w:p>
             <w:pPr>
-              <w:ind w:left="587"/>
               <w:rPr>
                 <w:rFonts w:ascii="Arial" w:hAnsi="Arial" w:cs="Arial"/>
               </w:rPr>
             </w:pPr>
+            <w:proofErr w:type="spellStart"/>
+            <w:r>
+              <w:rPr>
+                <w:rFonts w:ascii="Arial" w:hAnsi="Arial" w:cs="Arial"/>
+              </w:rPr>
+              <w:t>Ex</w:t>
+            </w:r>
+            <w:proofErr w:type="spellEnd"/>
+            <w:r>
+              <w:rPr>
+                <w:rFonts w:ascii="Arial" w:hAnsi="Arial" w:cs="Arial"/>
+              </w:rPr>
+              <w:t>:</w:t>
+            </w:r>
+            <w:r>
+              <w:rPr>
+                <w:rFonts w:ascii="Arial" w:hAnsi="Arial" w:cs="Arial"/>
+              </w:rPr>
+              <w:br/>
+            </w:r>
+            <w:r>
+              <w:rPr>
+                <w:rFonts w:ascii="Arial" w:hAnsi="Arial" w:cs="Arial"/>
+              </w:rPr>
+              <w:t xml:space="preserve">SELECT nome </w:t>
+            </w:r>
+            <w:proofErr w:type="spellStart"/>
+            <w:r>
+              <w:rPr>
+                <w:rFonts w:ascii="Arial" w:hAnsi="Arial" w:cs="Arial"/>
+              </w:rPr>
+              <w:t>NomeCompleto</w:t>
+            </w:r>
+            <w:proofErr w:type="spellEnd"/>
+            <w:r>
+              <w:rPr>
+                <w:rFonts w:ascii="Arial" w:hAnsi="Arial" w:cs="Arial"/>
+              </w:rPr>
+              <w:t xml:space="preserve"> FROM Professor;</w:t>
+            </w:r>
+            <w:r>
+              <w:rPr>
+                <w:rFonts w:ascii="Arial" w:hAnsi="Arial" w:cs="Arial"/>
+              </w:rPr>
+              <w:br/>
+            </w:r>
+            <w:r>
+              <w:rPr>
+                <w:rFonts w:ascii="Arial" w:hAnsi="Arial" w:cs="Arial"/>
+              </w:rPr>
+              <w:t xml:space="preserve">SELECT </w:t>
+            </w:r>
+            <w:proofErr w:type="spellStart"/>
+            <w:proofErr w:type="gramStart"/>
+            <w:r>
+              <w:rPr>
+                <w:rFonts w:ascii="Arial" w:hAnsi="Arial" w:cs="Arial"/>
+              </w:rPr>
+              <w:t>p.nome</w:t>
+            </w:r>
+            <w:proofErr w:type="spellEnd"/>
+            <w:proofErr w:type="gramEnd"/>
+            <w:r>
+              <w:rPr>
+                <w:rFonts w:ascii="Arial" w:hAnsi="Arial" w:cs="Arial"/>
+              </w:rPr>
+              <w:t xml:space="preserve"> FROM Professor p;</w:t>
+            </w:r>
+            <w:r>
+              <w:rPr>
+                <w:rFonts w:ascii="Arial" w:hAnsi="Arial" w:cs="Arial"/>
+              </w:rPr>
+              <w:t xml:space="preserve"> </w:t>
+            </w:r>
+            <w:r>
+              <w:rPr>
+                <w:rFonts w:ascii="Arial" w:hAnsi="Arial" w:cs="Arial"/>
+              </w:rPr>
+              <w:br/>
+            </w:r>
+            <w:r>
+              <w:rPr>
+                <w:rFonts w:ascii="Arial" w:hAnsi="Arial" w:cs="Arial"/>
+              </w:rPr>
+              <w:br/>
+            </w:r>
+            <w:r>
+              <w:rPr>
+                <w:rFonts w:ascii="Arial" w:hAnsi="Arial" w:cs="Arial"/>
+                <w:b/>
+                <w:bCs/>
+              </w:rPr>
+              <w:t>c)</w:t>
+            </w:r>
+            <w:r>
+              <w:rPr>
+                <w:rFonts w:ascii="Arial" w:hAnsi="Arial" w:cs="Arial"/>
+              </w:rPr>
+              <w:t xml:space="preserve"> O que o comando TIMESTAMPDIFF(YEAR, </w:t>
+            </w:r>
+            <w:proofErr w:type="spellStart"/>
+            <w:r>
+              <w:rPr>
+                <w:rFonts w:ascii="Arial" w:hAnsi="Arial" w:cs="Arial"/>
+              </w:rPr>
+              <w:t>dt_nascimento</w:t>
+            </w:r>
+            <w:proofErr w:type="spellEnd"/>
+            <w:r>
+              <w:rPr>
+                <w:rFonts w:ascii="Arial" w:hAnsi="Arial" w:cs="Arial"/>
+              </w:rPr>
+              <w:t xml:space="preserve">, CURDATE()) está realizando? </w:t>
+            </w:r>
+            <w:r>
+              <w:rPr>
+                <w:rFonts w:ascii="Arial" w:hAnsi="Arial" w:cs="Arial"/>
+              </w:rPr>
+              <w:br/>
+            </w:r>
+            <w:r>
+              <w:rPr>
+                <w:rFonts w:ascii="Arial" w:hAnsi="Arial" w:cs="Arial"/>
+                <w:b/>
+                <w:bCs/>
+              </w:rPr>
+              <w:t>R:</w:t>
+            </w:r>
+            <w:r>
+              <w:rPr>
+                <w:rFonts w:ascii="Arial" w:hAnsi="Arial" w:cs="Arial"/>
+                <w:b/>
+                <w:bCs/>
+              </w:rPr>
+              <w:t xml:space="preserve"> </w:t>
+            </w:r>
+            <w:r>
+              <w:rPr>
+                <w:rFonts w:ascii="Arial" w:hAnsi="Arial" w:cs="Arial"/>
+              </w:rPr>
+              <w:t xml:space="preserve">O </w:t>
+            </w:r>
+            <w:proofErr w:type="spellStart"/>
+            <w:r>
+              <w:rPr>
+                <w:rFonts w:ascii="Arial" w:hAnsi="Arial" w:cs="Arial"/>
+              </w:rPr>
+              <w:t>timestampdiff</w:t>
+            </w:r>
+            <w:proofErr w:type="spellEnd"/>
+            <w:r>
+              <w:rPr>
+                <w:rFonts w:ascii="Arial" w:hAnsi="Arial" w:cs="Arial"/>
+              </w:rPr>
+              <w:t xml:space="preserve"> é uma função que </w:t>
+            </w:r>
+            <w:r>
+              <w:rPr>
+                <w:rFonts w:ascii="Arial" w:hAnsi="Arial" w:cs="Arial"/>
+              </w:rPr>
+              <w:t>calcula</w:t>
+            </w:r>
+            <w:r>
+              <w:rPr>
+                <w:rFonts w:ascii="Arial" w:hAnsi="Arial" w:cs="Arial"/>
+              </w:rPr>
+              <w:t xml:space="preserve"> a diferença da data de nascimento, ele subtrai o ano de </w:t>
+            </w:r>
+            <w:proofErr w:type="spellStart"/>
+            <w:r>
+              <w:rPr>
+                <w:rFonts w:ascii="Arial" w:hAnsi="Arial" w:cs="Arial"/>
+              </w:rPr>
+              <w:t>d</w:t>
+            </w:r>
+            <w:r>
+              <w:rPr>
+                <w:rFonts w:ascii="Arial" w:hAnsi="Arial" w:cs="Arial"/>
+              </w:rPr>
+              <w:t>t</w:t>
+            </w:r>
+            <w:r>
+              <w:rPr>
+                <w:rFonts w:ascii="Arial" w:hAnsi="Arial" w:cs="Arial"/>
+              </w:rPr>
+              <w:t>_nascimento</w:t>
+            </w:r>
+            <w:proofErr w:type="spellEnd"/>
+            <w:r>
+              <w:rPr>
+                <w:rFonts w:ascii="Arial" w:hAnsi="Arial" w:cs="Arial"/>
+              </w:rPr>
+              <w:t xml:space="preserve"> e pega a data atual através do </w:t>
+            </w:r>
+            <w:proofErr w:type="gramStart"/>
+            <w:r>
+              <w:rPr>
+                <w:rFonts w:ascii="Arial" w:hAnsi="Arial" w:cs="Arial"/>
+              </w:rPr>
+              <w:t>CURDATE(</w:t>
+            </w:r>
+            <w:proofErr w:type="gramEnd"/>
+            <w:r>
+              <w:rPr>
+                <w:rFonts w:ascii="Arial" w:hAnsi="Arial" w:cs="Arial"/>
+              </w:rPr>
+              <w:t>).</w:t>
+            </w:r>
+            <w:r>
+              <w:rPr>
+                <w:rFonts w:ascii="Arial" w:hAnsi="Arial" w:cs="Arial"/>
+              </w:rPr>
+              <w:t xml:space="preserve"> Ele está determinando a idade da pessoa.</w:t>
+            </w:r>
+          </w:p>
+        </w:tc>
+      </w:tr>
+    </w:tbl>
+    <w:p>
+      <w:pPr>
+        <w:rPr>
+          <w:rFonts w:ascii="Arial" w:hAnsi="Arial" w:cs="Arial"/>
+        </w:rPr>
+      </w:pPr>
+    </w:p>
+    <w:tbl>
+      <w:tblPr>
+        <w:tblW w:w="11644" w:type="dxa"/>
+        <w:tblInd w:w="-592" w:type="dxa"/>
+        <w:tblBorders>
+          <w:top w:val="single" w:sz="4" w:space="0" w:color="auto"/>
+          <w:left w:val="single" w:sz="4" w:space="0" w:color="auto"/>
+          <w:bottom w:val="single" w:sz="4" w:space="0" w:color="auto"/>
+          <w:right w:val="single" w:sz="4" w:space="0" w:color="auto"/>
+          <w:insideH w:val="single" w:sz="4" w:space="0" w:color="auto"/>
+          <w:insideV w:val="single" w:sz="4" w:space="0" w:color="auto"/>
+        </w:tblBorders>
+        <w:tblCellMar>
+          <w:left w:w="70" w:type="dxa"/>
+          <w:right w:w="70" w:type="dxa"/>
+        </w:tblCellMar>
+        <w:tblLook w:val="0000" w:firstRow="0" w:lastRow="0" w:firstColumn="0" w:lastColumn="0" w:noHBand="0" w:noVBand="0"/>
+      </w:tblPr>
+      <w:tblGrid>
+        <w:gridCol w:w="11644"/>
+      </w:tblGrid>
+      <w:tr>
+        <w:trPr>
+          <w:trHeight w:val="3030"/>
+        </w:trPr>
+        <w:tc>
+          <w:tcPr>
+            <w:tcW w:w="11644" w:type="dxa"/>
+          </w:tcPr>
+          <w:p>
+            <w:pPr>
+              <w:rPr>
+                <w:rFonts w:ascii="Arial" w:hAnsi="Arial" w:cs="Arial"/>
+                <w:b/>
+                <w:bCs/>
+                <w:i/>
+                <w:iCs/>
+              </w:rPr>
+            </w:pPr>
+            <w:r>
+              <w:rPr>
+                <w:rFonts w:ascii="Arial" w:hAnsi="Arial" w:cs="Arial"/>
+                <w:b/>
+                <w:bCs/>
+                <w:i/>
+                <w:iCs/>
+              </w:rPr>
+              <w:t>Prática 2.6</w:t>
+            </w:r>
           </w:p>
           <w:p>
             <w:pPr>
@@ -1397,7 +2092,7 @@
               <w:rPr>
                 <w:rFonts w:ascii="Arial" w:hAnsi="Arial" w:cs="Arial"/>
               </w:rPr>
-              <w:t>RESPONDA:</w:t>
+              <w:t>RESPONDER:</w:t>
             </w:r>
             <w:r>
               <w:rPr>
@@ -1417,166 +2112,236 @@
               <w:rPr>
                 <w:rFonts w:ascii="Arial" w:hAnsi="Arial" w:cs="Arial"/>
               </w:rPr>
-              <w:t xml:space="preserve"> O que significa AUTO_INCREMENT PRIMARY KEY e</w:t>
-            </w:r>
-            <w:r>
-              <w:rPr>
-                <w:rFonts w:ascii="Arial" w:hAnsi="Arial" w:cs="Arial"/>
-              </w:rPr>
-              <w:br/>
-              <w:t>para que ela serve?</w:t>
-            </w:r>
-            <w:r>
-              <w:rPr>
-                <w:rFonts w:ascii="Arial" w:hAnsi="Arial" w:cs="Arial"/>
-              </w:rPr>
-              <w:br/>
-            </w:r>
-            <w:r>
-              <w:rPr>
-                <w:rFonts w:ascii="Arial" w:hAnsi="Arial" w:cs="Arial"/>
-                <w:b/>
-                <w:bCs/>
-              </w:rPr>
-              <w:t>R:</w:t>
-            </w:r>
-            <w:r>
-              <w:rPr>
-                <w:rFonts w:ascii="Arial" w:hAnsi="Arial" w:cs="Arial"/>
-              </w:rPr>
-              <w:br/>
-            </w:r>
-            <w:r>
-              <w:rPr>
-                <w:rFonts w:ascii="Arial" w:hAnsi="Arial" w:cs="Arial"/>
-              </w:rPr>
-              <w:br/>
-            </w:r>
-            <w:r>
-              <w:rPr>
-                <w:rFonts w:ascii="Arial" w:hAnsi="Arial" w:cs="Arial"/>
-                <w:b/>
-                <w:bCs/>
-              </w:rPr>
-              <w:t>b)</w:t>
-            </w:r>
-            <w:r>
-              <w:rPr>
-                <w:rFonts w:ascii="Arial" w:hAnsi="Arial" w:cs="Arial"/>
-              </w:rPr>
-              <w:t xml:space="preserve"> O que significa GENERATED ALWAYS AS</w:t>
-            </w:r>
-            <w:r>
-              <w:rPr>
-                <w:rFonts w:ascii="Arial" w:hAnsi="Arial" w:cs="Arial"/>
-              </w:rPr>
-              <w:br/>
-              <w:t>(SUBSTRING_</w:t>
-            </w:r>
-            <w:proofErr w:type="gramStart"/>
-            <w:r>
-              <w:rPr>
-                <w:rFonts w:ascii="Arial" w:hAnsi="Arial" w:cs="Arial"/>
-              </w:rPr>
-              <w:t>INDEX(</w:t>
-            </w:r>
-            <w:proofErr w:type="gramEnd"/>
-            <w:r>
-              <w:rPr>
-                <w:rFonts w:ascii="Arial" w:hAnsi="Arial" w:cs="Arial"/>
-              </w:rPr>
-              <w:t>nome, " ", 1)) e para que serve?</w:t>
-            </w:r>
-            <w:r>
-              <w:rPr>
-                <w:rFonts w:ascii="Arial" w:hAnsi="Arial" w:cs="Arial"/>
-              </w:rPr>
-              <w:br/>
-            </w:r>
-            <w:r>
-              <w:rPr>
-                <w:rFonts w:ascii="Arial" w:hAnsi="Arial" w:cs="Arial"/>
-                <w:b/>
-                <w:bCs/>
-              </w:rPr>
-              <w:t>R:</w:t>
-            </w:r>
-            <w:r>
-              <w:rPr>
-                <w:rFonts w:ascii="Arial" w:hAnsi="Arial" w:cs="Arial"/>
-              </w:rPr>
-              <w:br/>
-            </w:r>
-            <w:r>
-              <w:rPr>
-                <w:rFonts w:ascii="Arial" w:hAnsi="Arial" w:cs="Arial"/>
-              </w:rPr>
-              <w:br/>
-            </w:r>
-            <w:r>
-              <w:rPr>
-                <w:rFonts w:ascii="Arial" w:hAnsi="Arial" w:cs="Arial"/>
-                <w:b/>
-                <w:bCs/>
-              </w:rPr>
-              <w:t>c)</w:t>
-            </w:r>
-            <w:r>
-              <w:rPr>
-                <w:rFonts w:ascii="Arial" w:hAnsi="Arial" w:cs="Arial"/>
-              </w:rPr>
-              <w:t xml:space="preserve"> Um atributo derivado é salvo em disco?</w:t>
+              <w:t xml:space="preserve"> O que é e para que servem os comandos:</w:t>
             </w:r>
           </w:p>
           <w:p>
             <w:pPr>
-              <w:ind w:left="587"/>
               <w:rPr>
                 <w:rFonts w:ascii="Arial" w:hAnsi="Arial" w:cs="Arial"/>
               </w:rPr>
             </w:pPr>
+            <w:r>
+              <w:rPr>
+                <w:rFonts w:ascii="Arial" w:hAnsi="Arial" w:cs="Arial"/>
+              </w:rPr>
+              <w:t>• CHECK (semestre BETWEEN 1 AND 2)</w:t>
+            </w:r>
+            <w:r>
+              <w:rPr>
+                <w:rFonts w:ascii="Arial" w:hAnsi="Arial" w:cs="Arial"/>
+              </w:rPr>
+              <w:br/>
+              <w:t>R:</w:t>
+            </w:r>
+            <w:r>
+              <w:rPr>
+                <w:rFonts w:ascii="Arial" w:hAnsi="Arial" w:cs="Arial"/>
+              </w:rPr>
+              <w:t xml:space="preserve"> </w:t>
+            </w:r>
+            <w:r>
+              <w:rPr>
+                <w:rFonts w:ascii="Arial" w:hAnsi="Arial" w:cs="Arial"/>
+              </w:rPr>
+              <w:t>O</w:t>
+            </w:r>
+            <w:r>
+              <w:rPr>
+                <w:rFonts w:ascii="Arial" w:hAnsi="Arial" w:cs="Arial"/>
+              </w:rPr>
+              <w:t xml:space="preserve"> </w:t>
+            </w:r>
+            <w:proofErr w:type="spellStart"/>
+            <w:r>
+              <w:rPr>
+                <w:rFonts w:ascii="Arial" w:hAnsi="Arial" w:cs="Arial"/>
+              </w:rPr>
+              <w:t>Check</w:t>
+            </w:r>
+            <w:proofErr w:type="spellEnd"/>
+            <w:r>
+              <w:rPr>
+                <w:rFonts w:ascii="Arial" w:hAnsi="Arial" w:cs="Arial"/>
+              </w:rPr>
+              <w:t xml:space="preserve"> é uma restrição que</w:t>
+            </w:r>
+            <w:r>
+              <w:rPr>
+                <w:rFonts w:ascii="Arial" w:hAnsi="Arial" w:cs="Arial"/>
+              </w:rPr>
+              <w:t xml:space="preserve"> faz uma verificação do campo SEMESTRE, verifica </w:t>
+            </w:r>
+            <w:r>
+              <w:rPr>
+                <w:rFonts w:ascii="Arial" w:hAnsi="Arial" w:cs="Arial"/>
+              </w:rPr>
+              <w:t xml:space="preserve">a condição de semestre </w:t>
+            </w:r>
+            <w:r>
+              <w:rPr>
+                <w:rFonts w:ascii="Arial" w:hAnsi="Arial" w:cs="Arial"/>
+              </w:rPr>
+              <w:t>est</w:t>
+            </w:r>
+            <w:r>
+              <w:rPr>
+                <w:rFonts w:ascii="Arial" w:hAnsi="Arial" w:cs="Arial"/>
+              </w:rPr>
+              <w:t>ar</w:t>
+            </w:r>
+            <w:r>
+              <w:rPr>
+                <w:rFonts w:ascii="Arial" w:hAnsi="Arial" w:cs="Arial"/>
+              </w:rPr>
+              <w:t xml:space="preserve"> entre 1 e 2</w:t>
+            </w:r>
+            <w:r>
+              <w:rPr>
+                <w:rFonts w:ascii="Arial" w:hAnsi="Arial" w:cs="Arial"/>
+              </w:rPr>
+              <w:t>, se o valor estiver fora, a linha será rejeitada.</w:t>
+            </w:r>
           </w:p>
           <w:p>
             <w:pPr>
-              <w:ind w:left="587"/>
               <w:rPr>
                 <w:rFonts w:ascii="Arial" w:hAnsi="Arial" w:cs="Arial"/>
               </w:rPr>
             </w:pPr>
-          </w:p>
-          <w:p>
-            <w:pPr>
-              <w:ind w:left="587"/>
-              <w:rPr>
-                <w:rFonts w:ascii="Arial" w:hAnsi="Arial" w:cs="Arial"/>
-              </w:rPr>
-            </w:pPr>
-          </w:p>
-          <w:p>
-            <w:pPr>
-              <w:ind w:left="587"/>
-              <w:rPr>
-                <w:rFonts w:ascii="Arial" w:hAnsi="Arial" w:cs="Arial"/>
-              </w:rPr>
-            </w:pPr>
-          </w:p>
-          <w:p>
-            <w:pPr>
-              <w:ind w:left="587"/>
-              <w:rPr>
-                <w:rFonts w:ascii="Arial" w:hAnsi="Arial" w:cs="Arial"/>
-              </w:rPr>
-            </w:pPr>
+            <w:r>
+              <w:rPr>
+                <w:rFonts w:ascii="Arial" w:hAnsi="Arial" w:cs="Arial"/>
+              </w:rPr>
+              <w:t xml:space="preserve">• UNIQUE (ano, semestre, </w:t>
+            </w:r>
+            <w:proofErr w:type="spellStart"/>
+            <w:r>
+              <w:rPr>
+                <w:rFonts w:ascii="Arial" w:hAnsi="Arial" w:cs="Arial"/>
+              </w:rPr>
+              <w:t>id_discip</w:t>
+            </w:r>
+            <w:proofErr w:type="spellEnd"/>
+            <w:r>
+              <w:rPr>
+                <w:rFonts w:ascii="Arial" w:hAnsi="Arial" w:cs="Arial"/>
+              </w:rPr>
+              <w:t xml:space="preserve">, </w:t>
+            </w:r>
+            <w:proofErr w:type="spellStart"/>
+            <w:r>
+              <w:rPr>
+                <w:rFonts w:ascii="Arial" w:hAnsi="Arial" w:cs="Arial"/>
+              </w:rPr>
+              <w:t>id_prof</w:t>
+            </w:r>
+            <w:proofErr w:type="spellEnd"/>
+            <w:r>
+              <w:rPr>
+                <w:rFonts w:ascii="Arial" w:hAnsi="Arial" w:cs="Arial"/>
+              </w:rPr>
+              <w:t>)</w:t>
+            </w:r>
+            <w:r>
+              <w:rPr>
+                <w:rFonts w:ascii="Arial" w:hAnsi="Arial" w:cs="Arial"/>
+              </w:rPr>
+              <w:br/>
+              <w:t>R:</w:t>
+            </w:r>
+            <w:r>
+              <w:rPr>
+                <w:rFonts w:ascii="Arial" w:hAnsi="Arial" w:cs="Arial"/>
+              </w:rPr>
+              <w:t xml:space="preserve"> </w:t>
+            </w:r>
+            <w:r>
+              <w:rPr>
+                <w:rFonts w:ascii="Arial" w:hAnsi="Arial" w:cs="Arial"/>
+              </w:rPr>
+              <w:t xml:space="preserve">Faz com que os campos ano, semestre, </w:t>
+            </w:r>
+            <w:proofErr w:type="spellStart"/>
+            <w:r>
+              <w:rPr>
+                <w:rFonts w:ascii="Arial" w:hAnsi="Arial" w:cs="Arial"/>
+              </w:rPr>
+              <w:t>id_discip</w:t>
+            </w:r>
+            <w:proofErr w:type="spellEnd"/>
+            <w:r>
+              <w:rPr>
+                <w:rFonts w:ascii="Arial" w:hAnsi="Arial" w:cs="Arial"/>
+              </w:rPr>
+              <w:t xml:space="preserve"> e </w:t>
+            </w:r>
+            <w:proofErr w:type="spellStart"/>
+            <w:r>
+              <w:rPr>
+                <w:rFonts w:ascii="Arial" w:hAnsi="Arial" w:cs="Arial"/>
+              </w:rPr>
+              <w:t>id_prof</w:t>
+            </w:r>
+            <w:proofErr w:type="spellEnd"/>
+            <w:r>
+              <w:rPr>
+                <w:rFonts w:ascii="Arial" w:hAnsi="Arial" w:cs="Arial"/>
+              </w:rPr>
+              <w:t xml:space="preserve"> sejam únicos dentro da própria tabela, é semelhante ao PK, mas permite valores nulos</w:t>
+            </w:r>
+            <w:r>
+              <w:rPr>
+                <w:rFonts w:ascii="Arial" w:hAnsi="Arial" w:cs="Arial"/>
+              </w:rPr>
+              <w:t xml:space="preserve"> em algumas colunas.</w:t>
+            </w:r>
+            <w:r>
+              <w:rPr>
+                <w:rFonts w:ascii="Arial" w:hAnsi="Arial" w:cs="Arial"/>
+              </w:rPr>
+              <w:br/>
+            </w:r>
+            <w:r>
+              <w:rPr>
+                <w:rFonts w:ascii="Arial" w:hAnsi="Arial" w:cs="Arial"/>
+                <w:b/>
+                <w:bCs/>
+              </w:rPr>
+              <w:br/>
+              <w:t xml:space="preserve">b) Apresente em uma imagem os </w:t>
+            </w:r>
+            <w:proofErr w:type="gramStart"/>
+            <w:r>
+              <w:rPr>
+                <w:rFonts w:ascii="Arial" w:hAnsi="Arial" w:cs="Arial"/>
+                <w:b/>
+                <w:bCs/>
+              </w:rPr>
+              <w:t>modelos conceitual</w:t>
+            </w:r>
+            <w:proofErr w:type="gramEnd"/>
+            <w:r>
+              <w:rPr>
+                <w:rFonts w:ascii="Arial" w:hAnsi="Arial" w:cs="Arial"/>
+                <w:b/>
+                <w:bCs/>
+              </w:rPr>
+              <w:t xml:space="preserve"> (MER) e lógico</w:t>
+            </w:r>
+            <w:r>
+              <w:rPr>
+                <w:rFonts w:ascii="Arial" w:hAnsi="Arial" w:cs="Arial"/>
+                <w:b/>
+                <w:bCs/>
+              </w:rPr>
+              <w:br/>
+              <w:t>(relacional) das tabelas Professor, Disciplina e Turma.</w:t>
+            </w:r>
           </w:p>
         </w:tc>
       </w:tr>
       <w:tr>
-        <w:tblPrEx>
-          <w:tblCellMar>
-            <w:top w:w="0" w:type="dxa"/>
-            <w:bottom w:w="0" w:type="dxa"/>
-          </w:tblCellMar>
-        </w:tblPrEx>
         <w:trPr>
           <w:trHeight w:val="2579"/>
         </w:trPr>
@@ -1663,12 +2428,6 @@
         <w:gridCol w:w="11644"/>
       </w:tblGrid>
       <w:tr>
-        <w:tblPrEx>
-          <w:tblCellMar>
-            <w:top w:w="0" w:type="dxa"/>
-            <w:bottom w:w="0" w:type="dxa"/>
-          </w:tblCellMar>
-        </w:tblPrEx>
         <w:trPr>
           <w:trHeight w:val="3030"/>
         </w:trPr>
@@ -1680,18 +2439,12 @@
             <w:pPr>
               <w:rPr>
                 <w:rFonts w:ascii="Arial" w:hAnsi="Arial" w:cs="Arial"/>
-              </w:rPr>
-            </w:pPr>
-            <w:r>
-              <w:rPr>
-                <w:rFonts w:ascii="Arial" w:hAnsi="Arial" w:cs="Arial"/>
                 <w:b/>
                 <w:bCs/>
                 <w:i/>
                 <w:iCs/>
               </w:rPr>
-              <w:t>Prática 2.5</w:t>
-            </w:r>
+            </w:pPr>
             <w:r>
               <w:rPr>
                 <w:rFonts w:ascii="Arial" w:hAnsi="Arial" w:cs="Arial"/>
@@ -1700,14 +2453,16 @@
                 <w:i/>
                 <w:iCs/>
               </w:rPr>
-              <w:br/>
-            </w:r>
-            <w:r>
-              <w:rPr>
-                <w:rFonts w:ascii="Arial" w:hAnsi="Arial" w:cs="Arial"/>
-              </w:rPr>
-              <w:br/>
-            </w:r>
+              <w:lastRenderedPageBreak/>
+              <w:t>Prática 2.7</w:t>
+            </w:r>
+          </w:p>
+          <w:p>
+            <w:pPr>
+              <w:rPr>
+                <w:rFonts w:ascii="Arial" w:hAnsi="Arial" w:cs="Arial"/>
+              </w:rPr>
+            </w:pPr>
             <w:r>
               <w:rPr>
                 <w:rFonts w:ascii="Arial" w:hAnsi="Arial" w:cs="Arial"/>
@@ -1732,21 +2487,346 @@
               <w:rPr>
                 <w:rFonts w:ascii="Arial" w:hAnsi="Arial" w:cs="Arial"/>
               </w:rPr>
-              <w:t xml:space="preserve"> O que significa STR_TO_</w:t>
+              <w:t xml:space="preserve"> Nos comandos passados, que</w:t>
+            </w:r>
+            <w:r>
+              <w:rPr>
+                <w:rFonts w:ascii="Arial" w:hAnsi="Arial" w:cs="Arial"/>
+              </w:rPr>
+              <w:t xml:space="preserve"> </w:t>
+            </w:r>
+            <w:r>
+              <w:rPr>
+                <w:rFonts w:ascii="Arial" w:hAnsi="Arial" w:cs="Arial"/>
+              </w:rPr>
+              <w:t>comando não funcionou e como</w:t>
+            </w:r>
+            <w:r>
+              <w:rPr>
+                <w:rFonts w:ascii="Arial" w:hAnsi="Arial" w:cs="Arial"/>
+              </w:rPr>
+              <w:t xml:space="preserve"> </w:t>
+            </w:r>
+            <w:r>
+              <w:rPr>
+                <w:rFonts w:ascii="Arial" w:hAnsi="Arial" w:cs="Arial"/>
+              </w:rPr>
+              <w:t>ele foi arrumado?</w:t>
+            </w:r>
+            <w:r>
+              <w:rPr>
+                <w:rFonts w:ascii="Arial" w:hAnsi="Arial" w:cs="Arial"/>
+              </w:rPr>
+              <w:br/>
+            </w:r>
+            <w:r>
+              <w:rPr>
+                <w:rFonts w:ascii="Arial" w:hAnsi="Arial" w:cs="Arial"/>
+                <w:b/>
+                <w:bCs/>
+              </w:rPr>
+              <w:t>R:</w:t>
+            </w:r>
+            <w:r>
+              <w:rPr>
+                <w:rFonts w:ascii="Arial" w:hAnsi="Arial" w:cs="Arial"/>
+                <w:b/>
+                <w:bCs/>
+              </w:rPr>
+              <w:t xml:space="preserve"> </w:t>
+            </w:r>
+            <w:r>
+              <w:rPr>
+                <w:rFonts w:ascii="Arial" w:hAnsi="Arial" w:cs="Arial"/>
+                <w:b/>
+                <w:bCs/>
+              </w:rPr>
+              <w:br/>
+            </w:r>
+            <w:r>
+              <w:rPr>
+                <w:rFonts w:ascii="Arial" w:hAnsi="Arial" w:cs="Arial"/>
+              </w:rPr>
+              <w:t>Ocorreram 3 erros:</w:t>
+            </w:r>
+            <w:r>
+              <w:rPr>
+                <w:rFonts w:ascii="Arial" w:hAnsi="Arial" w:cs="Arial"/>
+              </w:rPr>
+              <w:br/>
+            </w:r>
+            <w:r>
+              <w:rPr>
+                <w:rFonts w:ascii="Arial" w:hAnsi="Arial" w:cs="Arial"/>
+              </w:rPr>
+              <w:br/>
+              <w:t xml:space="preserve">1 - </w:t>
+            </w:r>
+            <w:r>
+              <w:rPr>
+                <w:rFonts w:ascii="Arial" w:hAnsi="Arial" w:cs="Arial"/>
+              </w:rPr>
+              <w:t xml:space="preserve">Erro com CONSTRAINT e REFERENCES: O problema aconteceu porque a restrição CONSTRAINT </w:t>
+            </w:r>
+            <w:proofErr w:type="spellStart"/>
+            <w:r>
+              <w:rPr>
+                <w:rFonts w:ascii="Arial" w:hAnsi="Arial" w:cs="Arial"/>
+              </w:rPr>
+              <w:t>FK_Discip</w:t>
+            </w:r>
+            <w:proofErr w:type="spellEnd"/>
+            <w:r>
+              <w:rPr>
+                <w:rFonts w:ascii="Arial" w:hAnsi="Arial" w:cs="Arial"/>
+              </w:rPr>
+              <w:t xml:space="preserve"> e a referência REFERENCES Disciplina(</w:t>
+            </w:r>
+            <w:proofErr w:type="spellStart"/>
+            <w:r>
+              <w:rPr>
+                <w:rFonts w:ascii="Arial" w:hAnsi="Arial" w:cs="Arial"/>
+              </w:rPr>
+              <w:t>id_discip</w:t>
+            </w:r>
+            <w:proofErr w:type="spellEnd"/>
+            <w:r>
+              <w:rPr>
+                <w:rFonts w:ascii="Arial" w:hAnsi="Arial" w:cs="Arial"/>
+              </w:rPr>
+              <w:t xml:space="preserve">) estavam escritas erradas. Para corrigir, mudamos o nome da restrição para </w:t>
+            </w:r>
+            <w:proofErr w:type="spellStart"/>
+            <w:r>
+              <w:rPr>
+                <w:rFonts w:ascii="Arial" w:hAnsi="Arial" w:cs="Arial"/>
+              </w:rPr>
+              <w:t>FK_Disciplina</w:t>
+            </w:r>
+            <w:proofErr w:type="spellEnd"/>
+            <w:r>
+              <w:rPr>
+                <w:rFonts w:ascii="Arial" w:hAnsi="Arial" w:cs="Arial"/>
+              </w:rPr>
+              <w:t xml:space="preserve"> e ajustamos a coluna referenciada para </w:t>
+            </w:r>
+            <w:proofErr w:type="spellStart"/>
+            <w:r>
+              <w:rPr>
+                <w:rFonts w:ascii="Arial" w:hAnsi="Arial" w:cs="Arial"/>
+              </w:rPr>
+              <w:t>id_discip</w:t>
+            </w:r>
+            <w:proofErr w:type="spellEnd"/>
+            <w:r>
+              <w:rPr>
+                <w:rFonts w:ascii="Arial" w:hAnsi="Arial" w:cs="Arial"/>
+              </w:rPr>
+              <w:t>.</w:t>
+            </w:r>
+            <w:r>
+              <w:rPr>
+                <w:rFonts w:ascii="Arial" w:hAnsi="Arial" w:cs="Arial"/>
+              </w:rPr>
+              <w:t xml:space="preserve"> </w:t>
+            </w:r>
+            <w:r>
+              <w:rPr>
+                <w:rFonts w:ascii="Arial" w:hAnsi="Arial" w:cs="Arial"/>
+              </w:rPr>
+              <w:br/>
+            </w:r>
+            <w:r>
+              <w:rPr>
+                <w:rFonts w:ascii="Arial" w:hAnsi="Arial" w:cs="Arial"/>
+              </w:rPr>
+              <w:br/>
+              <w:t xml:space="preserve">2 - </w:t>
+            </w:r>
+            <w:r>
+              <w:rPr>
+                <w:rFonts w:ascii="Arial" w:hAnsi="Arial" w:cs="Arial"/>
+              </w:rPr>
+              <w:t>Erro de UNIQUE: O problema com o Comando C foi que ele tentou inserir dados que violavam a restrição UNIQUE, ou seja, tentou colocar valores repetidos na tabela. Para resolver, a gente só teve que mudar os valores para que fossem únicos e não conflitassem com os já existentes.</w:t>
+            </w:r>
+            <w:r>
+              <w:rPr>
+                <w:rFonts w:ascii="Arial" w:hAnsi="Arial" w:cs="Arial"/>
+              </w:rPr>
+              <w:br/>
+            </w:r>
+            <w:r>
+              <w:rPr>
+                <w:rFonts w:ascii="Arial" w:hAnsi="Arial" w:cs="Arial"/>
+              </w:rPr>
+              <w:br/>
+              <w:t xml:space="preserve">3 - </w:t>
+            </w:r>
+            <w:r>
+              <w:rPr>
+                <w:rFonts w:ascii="Arial" w:hAnsi="Arial" w:cs="Arial"/>
+              </w:rPr>
+              <w:t xml:space="preserve">Erro de CHECK </w:t>
+            </w:r>
+            <w:proofErr w:type="spellStart"/>
+            <w:r>
+              <w:rPr>
+                <w:rFonts w:ascii="Arial" w:hAnsi="Arial" w:cs="Arial"/>
+              </w:rPr>
+              <w:t>Constraint</w:t>
+            </w:r>
+            <w:proofErr w:type="spellEnd"/>
+            <w:r>
+              <w:rPr>
+                <w:rFonts w:ascii="Arial" w:hAnsi="Arial" w:cs="Arial"/>
+              </w:rPr>
+              <w:t xml:space="preserve">: O Comando D não funcionou porque a restrição </w:t>
+            </w:r>
+            <w:proofErr w:type="spellStart"/>
+            <w:r>
+              <w:rPr>
+                <w:rFonts w:ascii="Arial" w:hAnsi="Arial" w:cs="Arial"/>
+              </w:rPr>
+              <w:t>CK</w:t>
             </w:r>
             <w:proofErr w:type="gramStart"/>
             <w:r>
               <w:rPr>
                 <w:rFonts w:ascii="Arial" w:hAnsi="Arial" w:cs="Arial"/>
               </w:rPr>
-              <w:t>DATE(</w:t>
-            </w:r>
+              <w:t>_Sem</w:t>
+            </w:r>
+            <w:proofErr w:type="spellEnd"/>
             <w:proofErr w:type="gramEnd"/>
             <w:r>
               <w:rPr>
                 <w:rFonts w:ascii="Arial" w:hAnsi="Arial" w:cs="Arial"/>
               </w:rPr>
-              <w:t>'20/02/1985', '%d/%m/%Y’) e para que este comando foi utilizado?</w:t>
+              <w:t xml:space="preserve"> pedia que o semestre fosse entre 1 e 2. Para arrumar, tivemos que ajustar o valor do semestre ou mudar algum outro atributo para se encaixar nessa regra.</w:t>
+            </w:r>
+          </w:p>
+          <w:p>
+            <w:pPr>
+              <w:rPr>
+                <w:rFonts w:ascii="Arial" w:hAnsi="Arial" w:cs="Arial"/>
+                <w:b/>
+                <w:bCs/>
+              </w:rPr>
+            </w:pPr>
+            <w:r>
+              <w:rPr>
+                <w:rFonts w:ascii="Arial" w:hAnsi="Arial" w:cs="Arial"/>
+              </w:rPr>
+              <w:br/>
+            </w:r>
+            <w:r>
+              <w:rPr>
+                <w:rFonts w:ascii="Arial" w:hAnsi="Arial" w:cs="Arial"/>
+                <w:b/>
+                <w:bCs/>
+              </w:rPr>
+              <w:t>b)</w:t>
+            </w:r>
+            <w:r>
+              <w:rPr>
+                <w:rFonts w:ascii="Arial" w:hAnsi="Arial" w:cs="Arial"/>
+              </w:rPr>
+              <w:t xml:space="preserve"> Apresente em uma imagem </w:t>
+            </w:r>
+            <w:proofErr w:type="gramStart"/>
+            <w:r>
+              <w:rPr>
+                <w:rFonts w:ascii="Arial" w:hAnsi="Arial" w:cs="Arial"/>
+              </w:rPr>
+              <w:t>todos</w:t>
+            </w:r>
+            <w:r>
+              <w:rPr>
+                <w:rFonts w:ascii="Arial" w:hAnsi="Arial" w:cs="Arial"/>
+              </w:rPr>
+              <w:t xml:space="preserve"> </w:t>
+            </w:r>
+            <w:r>
+              <w:rPr>
+                <w:rFonts w:ascii="Arial" w:hAnsi="Arial" w:cs="Arial"/>
+              </w:rPr>
+              <w:t>registros</w:t>
+            </w:r>
+            <w:proofErr w:type="gramEnd"/>
+            <w:r>
+              <w:rPr>
+                <w:rFonts w:ascii="Arial" w:hAnsi="Arial" w:cs="Arial"/>
+              </w:rPr>
+              <w:t xml:space="preserve"> de cada uma das tabelas</w:t>
+            </w:r>
+            <w:r>
+              <w:rPr>
+                <w:rFonts w:ascii="Arial" w:hAnsi="Arial" w:cs="Arial"/>
+              </w:rPr>
+              <w:t xml:space="preserve"> </w:t>
+            </w:r>
+            <w:r>
+              <w:rPr>
+                <w:rFonts w:ascii="Arial" w:hAnsi="Arial" w:cs="Arial"/>
+              </w:rPr>
+              <w:t>Professor, Disciplina e Turma.</w:t>
+            </w:r>
+            <w:r>
+              <w:rPr>
+                <w:rFonts w:ascii="Arial" w:hAnsi="Arial" w:cs="Arial"/>
+              </w:rPr>
+              <w:br/>
+            </w:r>
+            <w:r>
+              <w:rPr>
+                <w:rFonts w:ascii="Arial" w:hAnsi="Arial" w:cs="Arial"/>
+              </w:rPr>
+              <w:br/>
+            </w:r>
+            <w:r>
+              <w:rPr>
+                <w:rFonts w:ascii="Arial" w:hAnsi="Arial" w:cs="Arial"/>
+                <w:b/>
+                <w:bCs/>
+              </w:rPr>
+              <w:t>c)</w:t>
+            </w:r>
+            <w:r>
+              <w:rPr>
+                <w:rFonts w:ascii="Arial" w:hAnsi="Arial" w:cs="Arial"/>
+              </w:rPr>
+              <w:t xml:space="preserve"> Apenas vendo o conteúdo das</w:t>
+            </w:r>
+            <w:r>
+              <w:rPr>
+                <w:rFonts w:ascii="Arial" w:hAnsi="Arial" w:cs="Arial"/>
+              </w:rPr>
+              <w:t xml:space="preserve"> </w:t>
+            </w:r>
+            <w:r>
+              <w:rPr>
+                <w:rFonts w:ascii="Arial" w:hAnsi="Arial" w:cs="Arial"/>
+              </w:rPr>
+              <w:t>tabelas, escreva que professores</w:t>
+            </w:r>
+            <w:r>
+              <w:rPr>
+                <w:rFonts w:ascii="Arial" w:hAnsi="Arial" w:cs="Arial"/>
+              </w:rPr>
+              <w:t xml:space="preserve"> </w:t>
+            </w:r>
+            <w:r>
+              <w:rPr>
+                <w:rFonts w:ascii="Arial" w:hAnsi="Arial" w:cs="Arial"/>
+              </w:rPr>
+              <w:t>lecionam quais disciplinas e</w:t>
+            </w:r>
+            <w:r>
+              <w:rPr>
+                <w:rFonts w:ascii="Arial" w:hAnsi="Arial" w:cs="Arial"/>
+              </w:rPr>
+              <w:br/>
+              <w:t>quando.</w:t>
             </w:r>
             <w:r>
               <w:rPr>
@@ -1765,134 +2845,194 @@
             <w:r>
               <w:rPr>
                 <w:rFonts w:ascii="Arial" w:hAnsi="Arial" w:cs="Arial"/>
+                <w:b/>
+                <w:bCs/>
               </w:rPr>
               <w:t xml:space="preserve"> </w:t>
             </w:r>
-            <w:r>
-              <w:rPr>
-                <w:rFonts w:ascii="Arial" w:hAnsi="Arial" w:cs="Arial"/>
-              </w:rPr>
-              <w:br/>
-            </w:r>
-            <w:r>
-              <w:rPr>
-                <w:rFonts w:ascii="Arial" w:hAnsi="Arial" w:cs="Arial"/>
-              </w:rPr>
-              <w:br/>
-            </w:r>
-            <w:r>
-              <w:rPr>
-                <w:rFonts w:ascii="Arial" w:hAnsi="Arial" w:cs="Arial"/>
-                <w:b/>
-                <w:bCs/>
-              </w:rPr>
-              <w:t>b)</w:t>
-            </w:r>
-            <w:r>
-              <w:rPr>
-                <w:rFonts w:ascii="Arial" w:hAnsi="Arial" w:cs="Arial"/>
-              </w:rPr>
-              <w:t xml:space="preserve"> O que significa AS e para que server? Ele pode ser omitido?</w:t>
-            </w:r>
-            <w:r>
-              <w:rPr>
-                <w:rFonts w:ascii="Arial" w:hAnsi="Arial" w:cs="Arial"/>
-              </w:rPr>
-              <w:br/>
-            </w:r>
-            <w:r>
-              <w:rPr>
-                <w:rFonts w:ascii="Arial" w:hAnsi="Arial" w:cs="Arial"/>
-                <w:b/>
-                <w:bCs/>
-              </w:rPr>
-              <w:t>R:</w:t>
-            </w:r>
-            <w:r>
-              <w:rPr>
-                <w:rFonts w:ascii="Arial" w:hAnsi="Arial" w:cs="Arial"/>
-              </w:rPr>
-              <w:br/>
-            </w:r>
-            <w:r>
-              <w:rPr>
-                <w:rFonts w:ascii="Arial" w:hAnsi="Arial" w:cs="Arial"/>
-              </w:rPr>
-              <w:br/>
-            </w:r>
-            <w:r>
-              <w:rPr>
-                <w:rFonts w:ascii="Arial" w:hAnsi="Arial" w:cs="Arial"/>
-                <w:b/>
-                <w:bCs/>
-              </w:rPr>
-              <w:t>c)</w:t>
-            </w:r>
-            <w:r>
-              <w:rPr>
-                <w:rFonts w:ascii="Arial" w:hAnsi="Arial" w:cs="Arial"/>
-              </w:rPr>
-              <w:t xml:space="preserve"> O que o comando </w:t>
-            </w:r>
-            <w:proofErr w:type="gramStart"/>
-            <w:r>
-              <w:rPr>
-                <w:rFonts w:ascii="Arial" w:hAnsi="Arial" w:cs="Arial"/>
-              </w:rPr>
-              <w:t>TIMESTAMPDIFF(</w:t>
-            </w:r>
-            <w:proofErr w:type="gramEnd"/>
-            <w:r>
-              <w:rPr>
-                <w:rFonts w:ascii="Arial" w:hAnsi="Arial" w:cs="Arial"/>
-              </w:rPr>
-              <w:t xml:space="preserve">YEAR, </w:t>
-            </w:r>
-            <w:proofErr w:type="spellStart"/>
-            <w:r>
-              <w:rPr>
-                <w:rFonts w:ascii="Arial" w:hAnsi="Arial" w:cs="Arial"/>
-              </w:rPr>
-              <w:t>dt_nascimento</w:t>
-            </w:r>
-            <w:proofErr w:type="spellEnd"/>
-            <w:r>
-              <w:rPr>
-                <w:rFonts w:ascii="Arial" w:hAnsi="Arial" w:cs="Arial"/>
-              </w:rPr>
-              <w:t>, CURDATE()) está realizando?</w:t>
-            </w:r>
-            <w:r>
-              <w:rPr>
-                <w:rFonts w:ascii="Arial" w:hAnsi="Arial" w:cs="Arial"/>
-              </w:rPr>
-              <w:t xml:space="preserve"> </w:t>
-            </w:r>
-            <w:r>
-              <w:rPr>
-                <w:rFonts w:ascii="Arial" w:hAnsi="Arial" w:cs="Arial"/>
-              </w:rPr>
-              <w:br/>
-            </w:r>
-            <w:r>
-              <w:rPr>
-                <w:rFonts w:ascii="Arial" w:hAnsi="Arial" w:cs="Arial"/>
-                <w:b/>
-                <w:bCs/>
-              </w:rPr>
-              <w:t>R:</w:t>
-            </w:r>
+          </w:p>
+          <w:p>
+            <w:pPr>
+              <w:rPr>
+                <w:rFonts w:ascii="Arial" w:hAnsi="Arial" w:cs="Arial"/>
+              </w:rPr>
+            </w:pPr>
+            <w:r>
+              <w:rPr>
+                <w:rFonts w:ascii="Arial" w:hAnsi="Arial" w:cs="Arial"/>
+              </w:rPr>
+              <w:t>Professora Maria: Sem aulas.</w:t>
+            </w:r>
+            <w:r>
+              <w:rPr>
+                <w:rFonts w:ascii="Arial" w:hAnsi="Arial" w:cs="Arial"/>
+              </w:rPr>
+              <w:br/>
+              <w:t>Professor José: Redes em 2020, Matemática Aplicada em 2020 e Matemática Aplicada em 2020 também.</w:t>
+            </w:r>
+            <w:r>
+              <w:rPr>
+                <w:rFonts w:ascii="Arial" w:hAnsi="Arial" w:cs="Arial"/>
+              </w:rPr>
+              <w:br/>
+              <w:t>Professor Paulo: Matemática Aplicada em 2020 e Redes em 2020.</w:t>
+            </w:r>
+            <w:r>
+              <w:rPr>
+                <w:rFonts w:ascii="Arial" w:hAnsi="Arial" w:cs="Arial"/>
+              </w:rPr>
+              <w:br/>
+              <w:t>Professora Ana: Sem aulas.</w:t>
+            </w:r>
+          </w:p>
+          <w:p>
+            <w:pPr>
+              <w:rPr>
+                <w:rFonts w:ascii="Arial" w:hAnsi="Arial" w:cs="Arial"/>
+              </w:rPr>
+            </w:pPr>
           </w:p>
           <w:p>
             <w:pPr>
               <w:ind w:left="587"/>
-              <w:rPr>
-                <w:rFonts w:ascii="Arial" w:hAnsi="Arial" w:cs="Arial"/>
+              <w:jc w:val="center"/>
+              <w:rPr>
+                <w:noProof/>
               </w:rPr>
             </w:pPr>
+            <w:r>
+              <w:rPr>
+                <w:noProof/>
+              </w:rPr>
+              <w:drawing>
+                <wp:inline distT="0" distB="0" distL="0" distR="0" wp14:anchorId="2EFEDB8D" wp14:editId="023979CE">
+                  <wp:extent cx="3172268" cy="1038370"/>
+                  <wp:effectExtent l="0" t="0" r="9525" b="9525"/>
+                  <wp:docPr id="795413679" name="Imagem 1"/>
+                  <wp:cNvGraphicFramePr>
+                    <a:graphicFrameLocks xmlns:a="http://schemas.openxmlformats.org/drawingml/2006/main" noChangeAspect="1"/>
+                  </wp:cNvGraphicFramePr>
+                  <a:graphic xmlns:a="http://schemas.openxmlformats.org/drawingml/2006/main">
+                    <a:graphicData uri="http://schemas.openxmlformats.org/drawingml/2006/picture">
+                      <pic:pic xmlns:pic="http://schemas.openxmlformats.org/drawingml/2006/picture">
+                        <pic:nvPicPr>
+                          <pic:cNvPr id="795413679" name=""/>
+                          <pic:cNvPicPr/>
+                        </pic:nvPicPr>
+                        <pic:blipFill>
+                          <a:blip r:embed="rId6"/>
+                          <a:stretch>
+                            <a:fillRect/>
+                          </a:stretch>
+                        </pic:blipFill>
+                        <pic:spPr>
+                          <a:xfrm>
+                            <a:off x="0" y="0"/>
+                            <a:ext cx="3172268" cy="1038370"/>
+                          </a:xfrm>
+                          <a:prstGeom prst="rect">
+                            <a:avLst/>
+                          </a:prstGeom>
+                        </pic:spPr>
+                      </pic:pic>
+                    </a:graphicData>
+                  </a:graphic>
+                </wp:inline>
+              </w:drawing>
+            </w:r>
+            <w:r>
+              <w:rPr>
+                <w:rFonts w:ascii="Arial" w:hAnsi="Arial" w:cs="Arial"/>
+              </w:rPr>
+              <w:drawing>
+                <wp:inline distT="0" distB="0" distL="0" distR="0" wp14:anchorId="217B1A01" wp14:editId="1BDEF6A7">
+                  <wp:extent cx="2534383" cy="1028946"/>
+                  <wp:effectExtent l="0" t="0" r="0" b="0"/>
+                  <wp:docPr id="1857862065" name="Imagem 1"/>
+                  <wp:cNvGraphicFramePr>
+                    <a:graphicFrameLocks xmlns:a="http://schemas.openxmlformats.org/drawingml/2006/main" noChangeAspect="1"/>
+                  </wp:cNvGraphicFramePr>
+                  <a:graphic xmlns:a="http://schemas.openxmlformats.org/drawingml/2006/main">
+                    <a:graphicData uri="http://schemas.openxmlformats.org/drawingml/2006/picture">
+                      <pic:pic xmlns:pic="http://schemas.openxmlformats.org/drawingml/2006/picture">
+                        <pic:nvPicPr>
+                          <pic:cNvPr id="1857862065" name=""/>
+                          <pic:cNvPicPr/>
+                        </pic:nvPicPr>
+                        <pic:blipFill>
+                          <a:blip r:embed="rId7"/>
+                          <a:stretch>
+                            <a:fillRect/>
+                          </a:stretch>
+                        </pic:blipFill>
+                        <pic:spPr>
+                          <a:xfrm>
+                            <a:off x="0" y="0"/>
+                            <a:ext cx="2570922" cy="1043781"/>
+                          </a:xfrm>
+                          <a:prstGeom prst="rect">
+                            <a:avLst/>
+                          </a:prstGeom>
+                        </pic:spPr>
+                      </pic:pic>
+                    </a:graphicData>
+                  </a:graphic>
+                </wp:inline>
+              </w:drawing>
+            </w:r>
           </w:p>
           <w:p>
             <w:pPr>
+              <w:ind w:left="587"/>
+              <w:jc w:val="center"/>
+              <w:rPr>
+                <w:noProof/>
+              </w:rPr>
+            </w:pPr>
+            <w:r>
+              <w:rPr>
+                <w:noProof/>
+              </w:rPr>
+              <w:drawing>
+                <wp:inline distT="0" distB="0" distL="0" distR="0" wp14:anchorId="3A1FA44C" wp14:editId="110B49F4">
+                  <wp:extent cx="5740547" cy="1885950"/>
+                  <wp:effectExtent l="0" t="0" r="0" b="0"/>
+                  <wp:docPr id="1967781087" name="Imagem 1"/>
+                  <wp:cNvGraphicFramePr>
+                    <a:graphicFrameLocks xmlns:a="http://schemas.openxmlformats.org/drawingml/2006/main" noChangeAspect="1"/>
+                  </wp:cNvGraphicFramePr>
+                  <a:graphic xmlns:a="http://schemas.openxmlformats.org/drawingml/2006/main">
+                    <a:graphicData uri="http://schemas.openxmlformats.org/drawingml/2006/picture">
+                      <pic:pic xmlns:pic="http://schemas.openxmlformats.org/drawingml/2006/picture">
+                        <pic:nvPicPr>
+                          <pic:cNvPr id="1967781087" name=""/>
+                          <pic:cNvPicPr/>
+                        </pic:nvPicPr>
+                        <pic:blipFill>
+                          <a:blip r:embed="rId5"/>
+                          <a:stretch>
+                            <a:fillRect/>
+                          </a:stretch>
+                        </pic:blipFill>
+                        <pic:spPr>
+                          <a:xfrm>
+                            <a:off x="0" y="0"/>
+                            <a:ext cx="5745137" cy="1887458"/>
+                          </a:xfrm>
+                          <a:prstGeom prst="rect">
+                            <a:avLst/>
+                          </a:prstGeom>
+                        </pic:spPr>
+                      </pic:pic>
+                    </a:graphicData>
+                  </a:graphic>
+                </wp:inline>
+              </w:drawing>
+            </w:r>
+          </w:p>
+          <w:p>
+            <w:pPr>
+              <w:ind w:left="587"/>
               <w:rPr>
                 <w:rFonts w:ascii="Arial" w:hAnsi="Arial" w:cs="Arial"/>
               </w:rPr>
@@ -1900,13 +3040,242 @@
           </w:p>
         </w:tc>
       </w:tr>
+    </w:tbl>
+    <w:p>
+      <w:pPr>
+        <w:rPr>
+          <w:rFonts w:ascii="Arial" w:hAnsi="Arial" w:cs="Arial"/>
+        </w:rPr>
+      </w:pPr>
+    </w:p>
+    <w:tbl>
+      <w:tblPr>
+        <w:tblW w:w="11644" w:type="dxa"/>
+        <w:tblInd w:w="-592" w:type="dxa"/>
+        <w:tblBorders>
+          <w:top w:val="single" w:sz="4" w:space="0" w:color="auto"/>
+          <w:left w:val="single" w:sz="4" w:space="0" w:color="auto"/>
+          <w:bottom w:val="single" w:sz="4" w:space="0" w:color="auto"/>
+          <w:right w:val="single" w:sz="4" w:space="0" w:color="auto"/>
+          <w:insideH w:val="single" w:sz="4" w:space="0" w:color="auto"/>
+          <w:insideV w:val="single" w:sz="4" w:space="0" w:color="auto"/>
+        </w:tblBorders>
+        <w:tblCellMar>
+          <w:left w:w="70" w:type="dxa"/>
+          <w:right w:w="70" w:type="dxa"/>
+        </w:tblCellMar>
+        <w:tblLook w:val="0000" w:firstRow="0" w:lastRow="0" w:firstColumn="0" w:lastColumn="0" w:noHBand="0" w:noVBand="0"/>
+      </w:tblPr>
+      <w:tblGrid>
+        <w:gridCol w:w="11644"/>
+      </w:tblGrid>
       <w:tr>
-        <w:tblPrEx>
-          <w:tblCellMar>
-            <w:top w:w="0" w:type="dxa"/>
-            <w:bottom w:w="0" w:type="dxa"/>
-          </w:tblCellMar>
-        </w:tblPrEx>
+        <w:trPr>
+          <w:trHeight w:val="3030"/>
+        </w:trPr>
+        <w:tc>
+          <w:tcPr>
+            <w:tcW w:w="11644" w:type="dxa"/>
+          </w:tcPr>
+          <w:p>
+            <w:pPr>
+              <w:rPr>
+                <w:rFonts w:ascii="Arial" w:hAnsi="Arial" w:cs="Arial"/>
+                <w:b/>
+                <w:bCs/>
+                <w:i/>
+                <w:iCs/>
+              </w:rPr>
+            </w:pPr>
+            <w:r>
+              <w:rPr>
+                <w:rFonts w:ascii="Arial" w:hAnsi="Arial" w:cs="Arial"/>
+                <w:b/>
+                <w:bCs/>
+                <w:i/>
+                <w:iCs/>
+              </w:rPr>
+              <w:lastRenderedPageBreak/>
+              <w:t>Prática 2.8</w:t>
+            </w:r>
+          </w:p>
+          <w:p>
+            <w:pPr>
+              <w:rPr>
+                <w:rFonts w:ascii="Arial" w:hAnsi="Arial" w:cs="Arial"/>
+              </w:rPr>
+            </w:pPr>
+            <w:r>
+              <w:rPr>
+                <w:rFonts w:ascii="Arial" w:hAnsi="Arial" w:cs="Arial"/>
+              </w:rPr>
+              <w:t>RESPONDA:</w:t>
+            </w:r>
+            <w:r>
+              <w:rPr>
+                <w:rFonts w:ascii="Arial" w:hAnsi="Arial" w:cs="Arial"/>
+              </w:rPr>
+              <w:br/>
+            </w:r>
+            <w:r>
+              <w:rPr>
+                <w:rFonts w:ascii="Arial" w:hAnsi="Arial" w:cs="Arial"/>
+                <w:b/>
+                <w:bCs/>
+              </w:rPr>
+              <w:t>a)</w:t>
+            </w:r>
+            <w:r>
+              <w:rPr>
+                <w:rFonts w:ascii="Arial" w:hAnsi="Arial" w:cs="Arial"/>
+              </w:rPr>
+              <w:t xml:space="preserve"> Explique cada um dos comandos</w:t>
+            </w:r>
+            <w:r>
+              <w:rPr>
+                <w:rFonts w:ascii="Arial" w:hAnsi="Arial" w:cs="Arial"/>
+              </w:rPr>
+              <w:t xml:space="preserve"> </w:t>
+            </w:r>
+            <w:r>
+              <w:rPr>
+                <w:rFonts w:ascii="Arial" w:hAnsi="Arial" w:cs="Arial"/>
+              </w:rPr>
+              <w:t>passados e apresente imagem com</w:t>
+            </w:r>
+            <w:r>
+              <w:rPr>
+                <w:rFonts w:ascii="Arial" w:hAnsi="Arial" w:cs="Arial"/>
+              </w:rPr>
+              <w:t xml:space="preserve"> </w:t>
+            </w:r>
+            <w:r>
+              <w:rPr>
+                <w:rFonts w:ascii="Arial" w:hAnsi="Arial" w:cs="Arial"/>
+              </w:rPr>
+              <w:t>seus resultados obtidos.</w:t>
+            </w:r>
+            <w:r>
+              <w:rPr>
+                <w:rFonts w:ascii="Arial" w:hAnsi="Arial" w:cs="Arial"/>
+              </w:rPr>
+              <w:br/>
+            </w:r>
+            <w:r>
+              <w:rPr>
+                <w:rFonts w:ascii="Arial" w:hAnsi="Arial" w:cs="Arial"/>
+                <w:b/>
+                <w:bCs/>
+              </w:rPr>
+              <w:t>R:</w:t>
+            </w:r>
+            <w:r>
+              <w:rPr>
+                <w:rFonts w:ascii="Arial" w:hAnsi="Arial" w:cs="Arial"/>
+              </w:rPr>
+              <w:t xml:space="preserve"> </w:t>
+            </w:r>
+            <w:r>
+              <w:rPr>
+                <w:rFonts w:ascii="Arial" w:hAnsi="Arial" w:cs="Arial"/>
+              </w:rPr>
+              <w:br/>
+            </w:r>
+            <w:r>
+              <w:rPr>
+                <w:rFonts w:ascii="Arial" w:hAnsi="Arial" w:cs="Arial"/>
+              </w:rPr>
+              <w:br/>
+            </w:r>
+            <w:r>
+              <w:rPr>
+                <w:rFonts w:ascii="Arial" w:hAnsi="Arial" w:cs="Arial"/>
+                <w:b/>
+                <w:bCs/>
+              </w:rPr>
+              <w:t>b)</w:t>
+            </w:r>
+            <w:r>
+              <w:rPr>
+                <w:rFonts w:ascii="Arial" w:hAnsi="Arial" w:cs="Arial"/>
+              </w:rPr>
+              <w:t xml:space="preserve"> Explique as diferenças entre (A) e (B)</w:t>
+            </w:r>
+            <w:r>
+              <w:rPr>
+                <w:rFonts w:ascii="Arial" w:hAnsi="Arial" w:cs="Arial"/>
+              </w:rPr>
+              <w:br/>
+            </w:r>
+            <w:r>
+              <w:rPr>
+                <w:rFonts w:ascii="Arial" w:hAnsi="Arial" w:cs="Arial"/>
+                <w:b/>
+                <w:bCs/>
+              </w:rPr>
+              <w:t>R:</w:t>
+            </w:r>
+          </w:p>
+          <w:p>
+            <w:pPr>
+              <w:rPr>
+                <w:rFonts w:ascii="Arial" w:hAnsi="Arial" w:cs="Arial"/>
+              </w:rPr>
+            </w:pPr>
+            <w:r>
+              <w:rPr>
+                <w:rFonts w:ascii="Arial" w:hAnsi="Arial" w:cs="Arial"/>
+                <w:b/>
+                <w:bCs/>
+              </w:rPr>
+              <w:t>c)</w:t>
+            </w:r>
+            <w:r>
+              <w:rPr>
+                <w:rFonts w:ascii="Arial" w:hAnsi="Arial" w:cs="Arial"/>
+              </w:rPr>
+              <w:t xml:space="preserve"> Apresente imagem com o diagrama</w:t>
+            </w:r>
+            <w:r>
+              <w:rPr>
+                <w:rFonts w:ascii="Arial" w:hAnsi="Arial" w:cs="Arial"/>
+              </w:rPr>
+              <w:t xml:space="preserve"> </w:t>
+            </w:r>
+            <w:r>
+              <w:rPr>
+                <w:rFonts w:ascii="Arial" w:hAnsi="Arial" w:cs="Arial"/>
+              </w:rPr>
+              <w:t>relacional (modelo lógico) por</w:t>
+            </w:r>
+            <w:r>
+              <w:rPr>
+                <w:rFonts w:ascii="Arial" w:hAnsi="Arial" w:cs="Arial"/>
+              </w:rPr>
+              <w:t xml:space="preserve"> </w:t>
+            </w:r>
+            <w:r>
+              <w:rPr>
+                <w:rFonts w:ascii="Arial" w:hAnsi="Arial" w:cs="Arial"/>
+              </w:rPr>
+              <w:t>Engenharia Reversa das tabelas Turma,</w:t>
+            </w:r>
+            <w:r>
+              <w:rPr>
+                <w:rFonts w:ascii="Arial" w:hAnsi="Arial" w:cs="Arial"/>
+              </w:rPr>
+              <w:t xml:space="preserve"> </w:t>
+            </w:r>
+            <w:r>
+              <w:rPr>
+                <w:rFonts w:ascii="Arial" w:hAnsi="Arial" w:cs="Arial"/>
+              </w:rPr>
+              <w:t>Professor e Disciplina.</w:t>
+            </w:r>
+          </w:p>
+        </w:tc>
+      </w:tr>
+      <w:tr>
         <w:trPr>
           <w:trHeight w:val="2579"/>
         </w:trPr>
@@ -1916,6 +3285,15 @@
           </w:tcPr>
           <w:p>
             <w:pPr>
+              <w:ind w:left="587"/>
+              <w:rPr>
+                <w:rFonts w:ascii="Arial" w:hAnsi="Arial" w:cs="Arial"/>
+              </w:rPr>
+            </w:pPr>
+          </w:p>
+          <w:p>
+            <w:pPr>
+              <w:ind w:left="587"/>
               <w:rPr>
                 <w:rFonts w:ascii="Arial" w:hAnsi="Arial" w:cs="Arial"/>
               </w:rPr>
@@ -1984,12 +3362,6 @@
         <w:gridCol w:w="11644"/>
       </w:tblGrid>
       <w:tr>
-        <w:tblPrEx>
-          <w:tblCellMar>
-            <w:top w:w="0" w:type="dxa"/>
-            <w:bottom w:w="0" w:type="dxa"/>
-          </w:tblCellMar>
-        </w:tblPrEx>
         <w:trPr>
           <w:trHeight w:val="3030"/>
         </w:trPr>
@@ -2015,8 +3387,7 @@
                 <w:i/>
                 <w:iCs/>
               </w:rPr>
-              <w:lastRenderedPageBreak/>
-              <w:t>Prática 2.6</w:t>
+              <w:t>Prática 2.9</w:t>
             </w:r>
           </w:p>
           <w:p>
@@ -2029,7 +3400,7 @@
               <w:rPr>
                 <w:rFonts w:ascii="Arial" w:hAnsi="Arial" w:cs="Arial"/>
               </w:rPr>
-              <w:t>RESPONDER:</w:t>
+              <w:t>RESPONDA:</w:t>
             </w:r>
             <w:r>
               <w:rPr>
@@ -2049,20 +3420,44 @@
               <w:rPr>
                 <w:rFonts w:ascii="Arial" w:hAnsi="Arial" w:cs="Arial"/>
               </w:rPr>
-              <w:t xml:space="preserve"> O que é e para que servem os comandos:</w:t>
-            </w:r>
-            <w:r>
-              <w:rPr>
-                <w:rFonts w:ascii="Arial" w:hAnsi="Arial" w:cs="Arial"/>
-              </w:rPr>
-              <w:br/>
-              <w:t>• CHECK (semestre BETWEEN 1 AND 2)</w:t>
-            </w:r>
-            <w:r>
-              <w:rPr>
-                <w:rFonts w:ascii="Arial" w:hAnsi="Arial" w:cs="Arial"/>
-              </w:rPr>
-              <w:br/>
+              <w:t xml:space="preserve"> Nos comandos passados, que</w:t>
+            </w:r>
+            <w:r>
+              <w:rPr>
+                <w:rFonts w:ascii="Arial" w:hAnsi="Arial" w:cs="Arial"/>
+              </w:rPr>
+              <w:t xml:space="preserve"> </w:t>
+            </w:r>
+            <w:r>
+              <w:rPr>
+                <w:rFonts w:ascii="Arial" w:hAnsi="Arial" w:cs="Arial"/>
+              </w:rPr>
+              <w:t>comando não funcionou e como</w:t>
+            </w:r>
+            <w:r>
+              <w:rPr>
+                <w:rFonts w:ascii="Arial" w:hAnsi="Arial" w:cs="Arial"/>
+              </w:rPr>
+              <w:t xml:space="preserve"> </w:t>
+            </w:r>
+            <w:r>
+              <w:rPr>
+                <w:rFonts w:ascii="Arial" w:hAnsi="Arial" w:cs="Arial"/>
+              </w:rPr>
+              <w:t>ele foi arrumado?</w:t>
+            </w:r>
+            <w:r>
+              <w:rPr>
+                <w:rFonts w:ascii="Arial" w:hAnsi="Arial" w:cs="Arial"/>
+              </w:rPr>
+              <w:br/>
+            </w:r>
+            <w:r>
+              <w:rPr>
+                <w:rFonts w:ascii="Arial" w:hAnsi="Arial" w:cs="Arial"/>
+                <w:b/>
+                <w:bCs/>
+              </w:rPr>
               <w:t>R:</w:t>
             </w:r>
             <w:r>
@@ -2070,1070 +3465,53 @@
                 <w:rFonts w:ascii="Arial" w:hAnsi="Arial" w:cs="Arial"/>
               </w:rPr>
               <w:br/>
-              <w:t xml:space="preserve">• UNIQUE (ano, semestre, </w:t>
-            </w:r>
-            <w:proofErr w:type="spellStart"/>
-            <w:r>
-              <w:rPr>
-                <w:rFonts w:ascii="Arial" w:hAnsi="Arial" w:cs="Arial"/>
-              </w:rPr>
-              <w:t>id_discip</w:t>
-            </w:r>
-            <w:proofErr w:type="spellEnd"/>
-            <w:r>
-              <w:rPr>
-                <w:rFonts w:ascii="Arial" w:hAnsi="Arial" w:cs="Arial"/>
-              </w:rPr>
-              <w:t xml:space="preserve">, </w:t>
-            </w:r>
-            <w:proofErr w:type="spellStart"/>
-            <w:r>
-              <w:rPr>
-                <w:rFonts w:ascii="Arial" w:hAnsi="Arial" w:cs="Arial"/>
-              </w:rPr>
-              <w:t>id_prof</w:t>
-            </w:r>
-            <w:proofErr w:type="spellEnd"/>
-            <w:r>
-              <w:rPr>
-                <w:rFonts w:ascii="Arial" w:hAnsi="Arial" w:cs="Arial"/>
-              </w:rPr>
-              <w:t>)</w:t>
-            </w:r>
-            <w:r>
-              <w:rPr>
-                <w:rFonts w:ascii="Arial" w:hAnsi="Arial" w:cs="Arial"/>
-              </w:rPr>
-              <w:br/>
+            </w:r>
+            <w:r>
+              <w:rPr>
+                <w:rFonts w:ascii="Arial" w:hAnsi="Arial" w:cs="Arial"/>
+              </w:rPr>
+              <w:br/>
+            </w:r>
+            <w:r>
+              <w:rPr>
+                <w:rFonts w:ascii="Arial" w:hAnsi="Arial" w:cs="Arial"/>
+                <w:b/>
+                <w:bCs/>
+              </w:rPr>
+              <w:t>b)</w:t>
+            </w:r>
+            <w:r>
+              <w:rPr>
+                <w:rFonts w:ascii="Arial" w:hAnsi="Arial" w:cs="Arial"/>
+              </w:rPr>
+              <w:t xml:space="preserve"> Exiba a imagem do conteúdo da</w:t>
+            </w:r>
+            <w:r>
+              <w:rPr>
+                <w:rFonts w:ascii="Arial" w:hAnsi="Arial" w:cs="Arial"/>
+              </w:rPr>
+              <w:t xml:space="preserve"> </w:t>
+            </w:r>
+            <w:r>
+              <w:rPr>
+                <w:rFonts w:ascii="Arial" w:hAnsi="Arial" w:cs="Arial"/>
+              </w:rPr>
+              <w:t>tabela com as inserções corrigidas</w:t>
+            </w:r>
+            <w:r>
+              <w:rPr>
+                <w:rFonts w:ascii="Arial" w:hAnsi="Arial" w:cs="Arial"/>
+              </w:rPr>
+              <w:br/>
+            </w:r>
+            <w:r>
+              <w:rPr>
+                <w:rFonts w:ascii="Arial" w:hAnsi="Arial" w:cs="Arial"/>
+                <w:b/>
+                <w:bCs/>
+              </w:rPr>
               <w:t>R:</w:t>
             </w:r>
-            <w:r>
-              <w:rPr>
-                <w:rFonts w:ascii="Arial" w:hAnsi="Arial" w:cs="Arial"/>
-              </w:rPr>
-              <w:br/>
-            </w:r>
-            <w:r>
-              <w:rPr>
-                <w:rFonts w:ascii="Arial" w:hAnsi="Arial" w:cs="Arial"/>
-              </w:rPr>
-              <w:br/>
-            </w:r>
-            <w:r>
-              <w:rPr>
-                <w:rFonts w:ascii="Arial" w:hAnsi="Arial" w:cs="Arial"/>
-                <w:b/>
-                <w:bCs/>
-              </w:rPr>
-              <w:t>b)</w:t>
-            </w:r>
-            <w:r>
-              <w:rPr>
-                <w:rFonts w:ascii="Arial" w:hAnsi="Arial" w:cs="Arial"/>
-              </w:rPr>
-              <w:t xml:space="preserve"> Apresente em uma imagem os </w:t>
-            </w:r>
-            <w:proofErr w:type="gramStart"/>
-            <w:r>
-              <w:rPr>
-                <w:rFonts w:ascii="Arial" w:hAnsi="Arial" w:cs="Arial"/>
-              </w:rPr>
-              <w:t>modelos conceitual</w:t>
-            </w:r>
-            <w:proofErr w:type="gramEnd"/>
-            <w:r>
-              <w:rPr>
-                <w:rFonts w:ascii="Arial" w:hAnsi="Arial" w:cs="Arial"/>
-              </w:rPr>
-              <w:t xml:space="preserve"> (MER) e lógico</w:t>
-            </w:r>
-            <w:r>
-              <w:rPr>
-                <w:rFonts w:ascii="Arial" w:hAnsi="Arial" w:cs="Arial"/>
-              </w:rPr>
-              <w:br/>
-              <w:t>(relacional) das tabelas Professor, Disciplina e Turma.</w:t>
-            </w:r>
-          </w:p>
-          <w:p>
-            <w:pPr>
-              <w:ind w:left="587"/>
-              <w:rPr>
-                <w:rFonts w:ascii="Arial" w:hAnsi="Arial" w:cs="Arial"/>
-              </w:rPr>
-            </w:pPr>
-          </w:p>
-          <w:p>
-            <w:pPr>
-              <w:ind w:left="587"/>
-              <w:rPr>
-                <w:rFonts w:ascii="Arial" w:hAnsi="Arial" w:cs="Arial"/>
-              </w:rPr>
-            </w:pPr>
-          </w:p>
-          <w:p>
-            <w:pPr>
-              <w:ind w:left="587"/>
-              <w:rPr>
-                <w:rFonts w:ascii="Arial" w:hAnsi="Arial" w:cs="Arial"/>
-              </w:rPr>
-            </w:pPr>
-          </w:p>
-          <w:p>
-            <w:pPr>
-              <w:ind w:left="587"/>
-              <w:rPr>
-                <w:rFonts w:ascii="Arial" w:hAnsi="Arial" w:cs="Arial"/>
-              </w:rPr>
-            </w:pPr>
-          </w:p>
-          <w:p>
-            <w:pPr>
-              <w:ind w:left="587"/>
-              <w:rPr>
-                <w:rFonts w:ascii="Arial" w:hAnsi="Arial" w:cs="Arial"/>
-              </w:rPr>
-            </w:pPr>
-          </w:p>
-        </w:tc>
-      </w:tr>
-      <w:tr>
-        <w:tblPrEx>
-          <w:tblCellMar>
-            <w:top w:w="0" w:type="dxa"/>
-            <w:bottom w:w="0" w:type="dxa"/>
-          </w:tblCellMar>
-        </w:tblPrEx>
-        <w:trPr>
-          <w:trHeight w:val="2579"/>
-        </w:trPr>
-        <w:tc>
-          <w:tcPr>
-            <w:tcW w:w="11644" w:type="dxa"/>
-          </w:tcPr>
-          <w:p>
-            <w:pPr>
-              <w:ind w:left="587"/>
-              <w:rPr>
-                <w:rFonts w:ascii="Arial" w:hAnsi="Arial" w:cs="Arial"/>
-              </w:rPr>
-            </w:pPr>
-          </w:p>
-          <w:p>
-            <w:pPr>
-              <w:ind w:left="587"/>
-              <w:rPr>
-                <w:rFonts w:ascii="Arial" w:hAnsi="Arial" w:cs="Arial"/>
-              </w:rPr>
-            </w:pPr>
-          </w:p>
-          <w:p>
-            <w:pPr>
-              <w:ind w:left="587"/>
-              <w:rPr>
-                <w:rFonts w:ascii="Arial" w:hAnsi="Arial" w:cs="Arial"/>
-              </w:rPr>
-            </w:pPr>
-          </w:p>
-          <w:p>
-            <w:pPr>
-              <w:ind w:left="587"/>
-              <w:rPr>
-                <w:rFonts w:ascii="Arial" w:hAnsi="Arial" w:cs="Arial"/>
-              </w:rPr>
-            </w:pPr>
-          </w:p>
-          <w:p>
-            <w:pPr>
-              <w:ind w:left="587"/>
-              <w:rPr>
-                <w:rFonts w:ascii="Arial" w:hAnsi="Arial" w:cs="Arial"/>
-              </w:rPr>
-            </w:pPr>
-          </w:p>
-        </w:tc>
-      </w:tr>
-    </w:tbl>
-    <w:p>
-      <w:pPr>
-        <w:rPr>
-          <w:rFonts w:ascii="Arial" w:hAnsi="Arial" w:cs="Arial"/>
-        </w:rPr>
-      </w:pPr>
-    </w:p>
-    <w:p>
-      <w:pPr>
-        <w:rPr>
-          <w:rFonts w:ascii="Arial" w:hAnsi="Arial" w:cs="Arial"/>
-        </w:rPr>
-      </w:pPr>
-    </w:p>
-    <w:tbl>
-      <w:tblPr>
-        <w:tblW w:w="11644" w:type="dxa"/>
-        <w:tblInd w:w="-592" w:type="dxa"/>
-        <w:tblBorders>
-          <w:top w:val="single" w:sz="4" w:space="0" w:color="auto"/>
-          <w:left w:val="single" w:sz="4" w:space="0" w:color="auto"/>
-          <w:bottom w:val="single" w:sz="4" w:space="0" w:color="auto"/>
-          <w:right w:val="single" w:sz="4" w:space="0" w:color="auto"/>
-          <w:insideH w:val="single" w:sz="4" w:space="0" w:color="auto"/>
-          <w:insideV w:val="single" w:sz="4" w:space="0" w:color="auto"/>
-        </w:tblBorders>
-        <w:tblCellMar>
-          <w:left w:w="70" w:type="dxa"/>
-          <w:right w:w="70" w:type="dxa"/>
-        </w:tblCellMar>
-        <w:tblLook w:val="0000" w:firstRow="0" w:lastRow="0" w:firstColumn="0" w:lastColumn="0" w:noHBand="0" w:noVBand="0"/>
-      </w:tblPr>
-      <w:tblGrid>
-        <w:gridCol w:w="11644"/>
-      </w:tblGrid>
-      <w:tr>
-        <w:tblPrEx>
-          <w:tblCellMar>
-            <w:top w:w="0" w:type="dxa"/>
-            <w:bottom w:w="0" w:type="dxa"/>
-          </w:tblCellMar>
-        </w:tblPrEx>
-        <w:trPr>
-          <w:trHeight w:val="3030"/>
-        </w:trPr>
-        <w:tc>
-          <w:tcPr>
-            <w:tcW w:w="11644" w:type="dxa"/>
-          </w:tcPr>
-          <w:p>
-            <w:pPr>
-              <w:rPr>
-                <w:rFonts w:ascii="Arial" w:hAnsi="Arial" w:cs="Arial"/>
-                <w:b/>
-                <w:bCs/>
-                <w:i/>
-                <w:iCs/>
-              </w:rPr>
-            </w:pPr>
-            <w:r>
-              <w:rPr>
-                <w:rFonts w:ascii="Arial" w:hAnsi="Arial" w:cs="Arial"/>
-                <w:b/>
-                <w:bCs/>
-                <w:i/>
-                <w:iCs/>
-              </w:rPr>
-              <w:t>Prática 2.7</w:t>
-            </w:r>
-          </w:p>
-          <w:p>
-            <w:pPr>
-              <w:rPr>
-                <w:rFonts w:ascii="Arial" w:hAnsi="Arial" w:cs="Arial"/>
-              </w:rPr>
-            </w:pPr>
-          </w:p>
-          <w:p>
-            <w:pPr>
-              <w:rPr>
-                <w:rFonts w:ascii="Arial" w:hAnsi="Arial" w:cs="Arial"/>
-              </w:rPr>
-            </w:pPr>
-            <w:r>
-              <w:rPr>
-                <w:rFonts w:ascii="Arial" w:hAnsi="Arial" w:cs="Arial"/>
-              </w:rPr>
-              <w:t>RESPONDA:</w:t>
-            </w:r>
-            <w:r>
-              <w:rPr>
-                <w:rFonts w:ascii="Arial" w:hAnsi="Arial" w:cs="Arial"/>
-              </w:rPr>
-              <w:br/>
-            </w:r>
-            <w:r>
-              <w:rPr>
-                <w:rFonts w:ascii="Arial" w:hAnsi="Arial" w:cs="Arial"/>
-                <w:b/>
-                <w:bCs/>
-              </w:rPr>
-              <w:t>a)</w:t>
-            </w:r>
-            <w:r>
-              <w:rPr>
-                <w:rFonts w:ascii="Arial" w:hAnsi="Arial" w:cs="Arial"/>
-              </w:rPr>
-              <w:t xml:space="preserve"> Nos comandos passados, que</w:t>
-            </w:r>
-            <w:r>
-              <w:rPr>
-                <w:rFonts w:ascii="Arial" w:hAnsi="Arial" w:cs="Arial"/>
-              </w:rPr>
-              <w:br/>
-              <w:t>comando não funcionou e como</w:t>
-            </w:r>
-            <w:r>
-              <w:rPr>
-                <w:rFonts w:ascii="Arial" w:hAnsi="Arial" w:cs="Arial"/>
-              </w:rPr>
-              <w:br/>
-              <w:t>ele foi arrumado?</w:t>
-            </w:r>
-            <w:r>
-              <w:rPr>
-                <w:rFonts w:ascii="Arial" w:hAnsi="Arial" w:cs="Arial"/>
-              </w:rPr>
-              <w:br/>
-            </w:r>
-            <w:r>
-              <w:rPr>
-                <w:rFonts w:ascii="Arial" w:hAnsi="Arial" w:cs="Arial"/>
-                <w:b/>
-                <w:bCs/>
-              </w:rPr>
-              <w:t>R:</w:t>
-            </w:r>
-            <w:r>
-              <w:rPr>
-                <w:rFonts w:ascii="Arial" w:hAnsi="Arial" w:cs="Arial"/>
-              </w:rPr>
-              <w:t xml:space="preserve"> </w:t>
-            </w:r>
-            <w:r>
-              <w:rPr>
-                <w:rFonts w:ascii="Arial" w:hAnsi="Arial" w:cs="Arial"/>
-              </w:rPr>
-              <w:br/>
-            </w:r>
-            <w:r>
-              <w:rPr>
-                <w:rFonts w:ascii="Arial" w:hAnsi="Arial" w:cs="Arial"/>
-              </w:rPr>
-              <w:br/>
-            </w:r>
-            <w:r>
-              <w:rPr>
-                <w:rFonts w:ascii="Arial" w:hAnsi="Arial" w:cs="Arial"/>
-                <w:b/>
-                <w:bCs/>
-              </w:rPr>
-              <w:t>b)</w:t>
-            </w:r>
-            <w:r>
-              <w:rPr>
-                <w:rFonts w:ascii="Arial" w:hAnsi="Arial" w:cs="Arial"/>
-              </w:rPr>
-              <w:t xml:space="preserve"> Apresente em uma imagem todos</w:t>
-            </w:r>
-            <w:r>
-              <w:rPr>
-                <w:rFonts w:ascii="Arial" w:hAnsi="Arial" w:cs="Arial"/>
-              </w:rPr>
-              <w:br/>
-              <w:t>registros de cada uma das tabelas</w:t>
-            </w:r>
-            <w:r>
-              <w:rPr>
-                <w:rFonts w:ascii="Arial" w:hAnsi="Arial" w:cs="Arial"/>
-              </w:rPr>
-              <w:br/>
-              <w:t>Professor, Disciplina e Turma.</w:t>
-            </w:r>
-            <w:r>
-              <w:rPr>
-                <w:rFonts w:ascii="Arial" w:hAnsi="Arial" w:cs="Arial"/>
-              </w:rPr>
-              <w:br/>
-            </w:r>
-            <w:r>
-              <w:rPr>
-                <w:rFonts w:ascii="Arial" w:hAnsi="Arial" w:cs="Arial"/>
-              </w:rPr>
-              <w:br/>
-            </w:r>
-            <w:r>
-              <w:rPr>
-                <w:rFonts w:ascii="Arial" w:hAnsi="Arial" w:cs="Arial"/>
-                <w:b/>
-                <w:bCs/>
-              </w:rPr>
-              <w:t>c)</w:t>
-            </w:r>
-            <w:r>
-              <w:rPr>
-                <w:rFonts w:ascii="Arial" w:hAnsi="Arial" w:cs="Arial"/>
-              </w:rPr>
-              <w:t xml:space="preserve"> Apenas vendo o conteúdo das</w:t>
-            </w:r>
-            <w:r>
-              <w:rPr>
-                <w:rFonts w:ascii="Arial" w:hAnsi="Arial" w:cs="Arial"/>
-              </w:rPr>
-              <w:br/>
-              <w:t>tabelas, escreva que professores</w:t>
-            </w:r>
-            <w:r>
-              <w:rPr>
-                <w:rFonts w:ascii="Arial" w:hAnsi="Arial" w:cs="Arial"/>
-              </w:rPr>
-              <w:br/>
-              <w:t>lecionam quais disciplinas e</w:t>
-            </w:r>
-            <w:r>
-              <w:rPr>
-                <w:rFonts w:ascii="Arial" w:hAnsi="Arial" w:cs="Arial"/>
-              </w:rPr>
-              <w:br/>
-              <w:t>quando.</w:t>
-            </w:r>
-            <w:r>
-              <w:rPr>
-                <w:rFonts w:ascii="Arial" w:hAnsi="Arial" w:cs="Arial"/>
-              </w:rPr>
-              <w:br/>
-            </w:r>
-            <w:r>
-              <w:rPr>
-                <w:rFonts w:ascii="Arial" w:hAnsi="Arial" w:cs="Arial"/>
-                <w:b/>
-                <w:bCs/>
-              </w:rPr>
-              <w:t>R:</w:t>
-            </w:r>
-          </w:p>
-          <w:p>
-            <w:pPr>
-              <w:ind w:left="587"/>
-              <w:rPr>
-                <w:rFonts w:ascii="Arial" w:hAnsi="Arial" w:cs="Arial"/>
-              </w:rPr>
-            </w:pPr>
-          </w:p>
-          <w:p>
-            <w:pPr>
-              <w:ind w:left="587"/>
-              <w:rPr>
-                <w:rFonts w:ascii="Arial" w:hAnsi="Arial" w:cs="Arial"/>
-              </w:rPr>
-            </w:pPr>
-          </w:p>
-          <w:p>
-            <w:pPr>
-              <w:ind w:left="587"/>
-              <w:rPr>
-                <w:rFonts w:ascii="Arial" w:hAnsi="Arial" w:cs="Arial"/>
-              </w:rPr>
-            </w:pPr>
-          </w:p>
-          <w:p>
-            <w:pPr>
-              <w:ind w:left="587"/>
-              <w:rPr>
-                <w:rFonts w:ascii="Arial" w:hAnsi="Arial" w:cs="Arial"/>
-              </w:rPr>
-            </w:pPr>
-          </w:p>
-          <w:p>
-            <w:pPr>
-              <w:ind w:left="587"/>
-              <w:rPr>
-                <w:rFonts w:ascii="Arial" w:hAnsi="Arial" w:cs="Arial"/>
-              </w:rPr>
-            </w:pPr>
-          </w:p>
-        </w:tc>
-      </w:tr>
-    </w:tbl>
-    <w:p>
-      <w:pPr>
-        <w:rPr>
-          <w:rFonts w:ascii="Arial" w:hAnsi="Arial" w:cs="Arial"/>
-        </w:rPr>
-      </w:pPr>
-    </w:p>
-    <w:tbl>
-      <w:tblPr>
-        <w:tblW w:w="11644" w:type="dxa"/>
-        <w:tblInd w:w="-592" w:type="dxa"/>
-        <w:tblBorders>
-          <w:top w:val="single" w:sz="4" w:space="0" w:color="auto"/>
-          <w:left w:val="single" w:sz="4" w:space="0" w:color="auto"/>
-          <w:bottom w:val="single" w:sz="4" w:space="0" w:color="auto"/>
-          <w:right w:val="single" w:sz="4" w:space="0" w:color="auto"/>
-          <w:insideH w:val="single" w:sz="4" w:space="0" w:color="auto"/>
-          <w:insideV w:val="single" w:sz="4" w:space="0" w:color="auto"/>
-        </w:tblBorders>
-        <w:tblCellMar>
-          <w:left w:w="70" w:type="dxa"/>
-          <w:right w:w="70" w:type="dxa"/>
-        </w:tblCellMar>
-        <w:tblLook w:val="0000" w:firstRow="0" w:lastRow="0" w:firstColumn="0" w:lastColumn="0" w:noHBand="0" w:noVBand="0"/>
-      </w:tblPr>
-      <w:tblGrid>
-        <w:gridCol w:w="11644"/>
-      </w:tblGrid>
-      <w:tr>
-        <w:tblPrEx>
-          <w:tblCellMar>
-            <w:top w:w="0" w:type="dxa"/>
-            <w:bottom w:w="0" w:type="dxa"/>
-          </w:tblCellMar>
-        </w:tblPrEx>
-        <w:trPr>
-          <w:trHeight w:val="3030"/>
-        </w:trPr>
-        <w:tc>
-          <w:tcPr>
-            <w:tcW w:w="11644" w:type="dxa"/>
-          </w:tcPr>
-          <w:p>
-            <w:pPr>
-              <w:rPr>
-                <w:rFonts w:ascii="Arial" w:hAnsi="Arial" w:cs="Arial"/>
-                <w:b/>
-                <w:bCs/>
-                <w:i/>
-                <w:iCs/>
-              </w:rPr>
-            </w:pPr>
-            <w:r>
-              <w:rPr>
-                <w:rFonts w:ascii="Arial" w:hAnsi="Arial" w:cs="Arial"/>
-                <w:b/>
-                <w:bCs/>
-                <w:i/>
-                <w:iCs/>
-              </w:rPr>
-              <w:t>Prática 2.8</w:t>
-            </w:r>
-          </w:p>
-          <w:p>
-            <w:pPr>
-              <w:rPr>
-                <w:rFonts w:ascii="Arial" w:hAnsi="Arial" w:cs="Arial"/>
-              </w:rPr>
-            </w:pPr>
-          </w:p>
-          <w:p>
-            <w:pPr>
-              <w:rPr>
-                <w:rFonts w:ascii="Arial" w:hAnsi="Arial" w:cs="Arial"/>
-              </w:rPr>
-            </w:pPr>
-            <w:r>
-              <w:rPr>
-                <w:rFonts w:ascii="Arial" w:hAnsi="Arial" w:cs="Arial"/>
-              </w:rPr>
-              <w:t>RESPONDA:</w:t>
-            </w:r>
-            <w:r>
-              <w:rPr>
-                <w:rFonts w:ascii="Arial" w:hAnsi="Arial" w:cs="Arial"/>
-              </w:rPr>
-              <w:br/>
-            </w:r>
-            <w:r>
-              <w:rPr>
-                <w:rFonts w:ascii="Arial" w:hAnsi="Arial" w:cs="Arial"/>
-                <w:b/>
-                <w:bCs/>
-              </w:rPr>
-              <w:t>a)</w:t>
-            </w:r>
-            <w:r>
-              <w:rPr>
-                <w:rFonts w:ascii="Arial" w:hAnsi="Arial" w:cs="Arial"/>
-              </w:rPr>
-              <w:t xml:space="preserve"> Explique cada um dos comandos</w:t>
-            </w:r>
-            <w:r>
-              <w:rPr>
-                <w:rFonts w:ascii="Arial" w:hAnsi="Arial" w:cs="Arial"/>
-              </w:rPr>
-              <w:br/>
-              <w:t>passados e apresente imagem com</w:t>
-            </w:r>
-            <w:r>
-              <w:rPr>
-                <w:rFonts w:ascii="Arial" w:hAnsi="Arial" w:cs="Arial"/>
-              </w:rPr>
-              <w:br/>
-              <w:t>seus resultados obtidos.</w:t>
-            </w:r>
-            <w:r>
-              <w:rPr>
-                <w:rFonts w:ascii="Arial" w:hAnsi="Arial" w:cs="Arial"/>
-              </w:rPr>
-              <w:br/>
-            </w:r>
-            <w:r>
-              <w:rPr>
-                <w:rFonts w:ascii="Arial" w:hAnsi="Arial" w:cs="Arial"/>
-                <w:b/>
-                <w:bCs/>
-              </w:rPr>
-              <w:t>R:</w:t>
-            </w:r>
-            <w:r>
-              <w:rPr>
-                <w:rFonts w:ascii="Arial" w:hAnsi="Arial" w:cs="Arial"/>
-              </w:rPr>
-              <w:t xml:space="preserve"> </w:t>
-            </w:r>
-            <w:r>
-              <w:rPr>
-                <w:rFonts w:ascii="Arial" w:hAnsi="Arial" w:cs="Arial"/>
-              </w:rPr>
-              <w:br/>
-            </w:r>
-            <w:r>
-              <w:rPr>
-                <w:rFonts w:ascii="Arial" w:hAnsi="Arial" w:cs="Arial"/>
-              </w:rPr>
-              <w:br/>
-            </w:r>
-            <w:r>
-              <w:rPr>
-                <w:rFonts w:ascii="Arial" w:hAnsi="Arial" w:cs="Arial"/>
-                <w:b/>
-                <w:bCs/>
-              </w:rPr>
-              <w:t>b)</w:t>
-            </w:r>
-            <w:r>
-              <w:rPr>
-                <w:rFonts w:ascii="Arial" w:hAnsi="Arial" w:cs="Arial"/>
-              </w:rPr>
-              <w:t xml:space="preserve"> Explique as diferenças entre (A) e (B)</w:t>
-            </w:r>
-            <w:r>
-              <w:rPr>
-                <w:rFonts w:ascii="Arial" w:hAnsi="Arial" w:cs="Arial"/>
-              </w:rPr>
-              <w:br/>
-            </w:r>
-            <w:r>
-              <w:rPr>
-                <w:rFonts w:ascii="Arial" w:hAnsi="Arial" w:cs="Arial"/>
-                <w:b/>
-                <w:bCs/>
-              </w:rPr>
-              <w:t>R:</w:t>
-            </w:r>
-          </w:p>
-          <w:p>
-            <w:pPr>
-              <w:rPr>
-                <w:rFonts w:ascii="Arial" w:hAnsi="Arial" w:cs="Arial"/>
-              </w:rPr>
-            </w:pPr>
-            <w:r>
-              <w:rPr>
-                <w:rFonts w:ascii="Arial" w:hAnsi="Arial" w:cs="Arial"/>
-                <w:b/>
-                <w:bCs/>
-              </w:rPr>
-              <w:t>c)</w:t>
-            </w:r>
-            <w:r>
-              <w:rPr>
-                <w:rFonts w:ascii="Arial" w:hAnsi="Arial" w:cs="Arial"/>
-              </w:rPr>
-              <w:t xml:space="preserve"> Apresente imagem com o diagrama</w:t>
-            </w:r>
-            <w:r>
-              <w:rPr>
-                <w:rFonts w:ascii="Arial" w:hAnsi="Arial" w:cs="Arial"/>
-              </w:rPr>
-              <w:br/>
-              <w:t>relacional (modelo lógico) por</w:t>
-            </w:r>
-            <w:r>
-              <w:rPr>
-                <w:rFonts w:ascii="Arial" w:hAnsi="Arial" w:cs="Arial"/>
-              </w:rPr>
-              <w:br/>
-              <w:t>Engenharia Reversa das tabelas Turma,</w:t>
-            </w:r>
-            <w:r>
-              <w:rPr>
-                <w:rFonts w:ascii="Arial" w:hAnsi="Arial" w:cs="Arial"/>
-              </w:rPr>
-              <w:br/>
-              <w:t>Professor e Disciplina.</w:t>
-            </w:r>
-          </w:p>
-          <w:p>
-            <w:pPr>
-              <w:ind w:left="587"/>
-              <w:rPr>
-                <w:rFonts w:ascii="Arial" w:hAnsi="Arial" w:cs="Arial"/>
-              </w:rPr>
-            </w:pPr>
-          </w:p>
-          <w:p>
-            <w:pPr>
-              <w:ind w:left="587"/>
-              <w:rPr>
-                <w:rFonts w:ascii="Arial" w:hAnsi="Arial" w:cs="Arial"/>
-              </w:rPr>
-            </w:pPr>
-          </w:p>
-          <w:p>
-            <w:pPr>
-              <w:ind w:left="587"/>
-              <w:rPr>
-                <w:rFonts w:ascii="Arial" w:hAnsi="Arial" w:cs="Arial"/>
-              </w:rPr>
-            </w:pPr>
-          </w:p>
-          <w:p>
-            <w:pPr>
-              <w:ind w:left="587"/>
-              <w:rPr>
-                <w:rFonts w:ascii="Arial" w:hAnsi="Arial" w:cs="Arial"/>
-              </w:rPr>
-            </w:pPr>
-          </w:p>
-          <w:p>
-            <w:pPr>
-              <w:ind w:left="587"/>
-              <w:rPr>
-                <w:rFonts w:ascii="Arial" w:hAnsi="Arial" w:cs="Arial"/>
-              </w:rPr>
-            </w:pPr>
-          </w:p>
-        </w:tc>
-      </w:tr>
-      <w:tr>
-        <w:tblPrEx>
-          <w:tblCellMar>
-            <w:top w:w="0" w:type="dxa"/>
-            <w:bottom w:w="0" w:type="dxa"/>
-          </w:tblCellMar>
-        </w:tblPrEx>
-        <w:trPr>
-          <w:trHeight w:val="2579"/>
-        </w:trPr>
-        <w:tc>
-          <w:tcPr>
-            <w:tcW w:w="11644" w:type="dxa"/>
-          </w:tcPr>
-          <w:p>
-            <w:pPr>
-              <w:ind w:left="587"/>
-              <w:rPr>
-                <w:rFonts w:ascii="Arial" w:hAnsi="Arial" w:cs="Arial"/>
-              </w:rPr>
-            </w:pPr>
-          </w:p>
-          <w:p>
-            <w:pPr>
-              <w:ind w:left="587"/>
-              <w:rPr>
-                <w:rFonts w:ascii="Arial" w:hAnsi="Arial" w:cs="Arial"/>
-              </w:rPr>
-            </w:pPr>
-          </w:p>
-          <w:p>
-            <w:pPr>
-              <w:ind w:left="587"/>
-              <w:rPr>
-                <w:rFonts w:ascii="Arial" w:hAnsi="Arial" w:cs="Arial"/>
-              </w:rPr>
-            </w:pPr>
-          </w:p>
-          <w:p>
-            <w:pPr>
-              <w:ind w:left="587"/>
-              <w:rPr>
-                <w:rFonts w:ascii="Arial" w:hAnsi="Arial" w:cs="Arial"/>
-              </w:rPr>
-            </w:pPr>
-          </w:p>
-          <w:p>
-            <w:pPr>
-              <w:ind w:left="587"/>
-              <w:rPr>
-                <w:rFonts w:ascii="Arial" w:hAnsi="Arial" w:cs="Arial"/>
-              </w:rPr>
-            </w:pPr>
-          </w:p>
-        </w:tc>
-      </w:tr>
-    </w:tbl>
-    <w:p>
-      <w:pPr>
-        <w:rPr>
-          <w:rFonts w:ascii="Arial" w:hAnsi="Arial" w:cs="Arial"/>
-        </w:rPr>
-      </w:pPr>
-    </w:p>
-    <w:p>
-      <w:pPr>
-        <w:rPr>
-          <w:rFonts w:ascii="Arial" w:hAnsi="Arial" w:cs="Arial"/>
-        </w:rPr>
-      </w:pPr>
-    </w:p>
-    <w:tbl>
-      <w:tblPr>
-        <w:tblW w:w="11644" w:type="dxa"/>
-        <w:tblInd w:w="-592" w:type="dxa"/>
-        <w:tblBorders>
-          <w:top w:val="single" w:sz="4" w:space="0" w:color="auto"/>
-          <w:left w:val="single" w:sz="4" w:space="0" w:color="auto"/>
-          <w:bottom w:val="single" w:sz="4" w:space="0" w:color="auto"/>
-          <w:right w:val="single" w:sz="4" w:space="0" w:color="auto"/>
-          <w:insideH w:val="single" w:sz="4" w:space="0" w:color="auto"/>
-          <w:insideV w:val="single" w:sz="4" w:space="0" w:color="auto"/>
-        </w:tblBorders>
-        <w:tblCellMar>
-          <w:left w:w="70" w:type="dxa"/>
-          <w:right w:w="70" w:type="dxa"/>
-        </w:tblCellMar>
-        <w:tblLook w:val="0000" w:firstRow="0" w:lastRow="0" w:firstColumn="0" w:lastColumn="0" w:noHBand="0" w:noVBand="0"/>
-      </w:tblPr>
-      <w:tblGrid>
-        <w:gridCol w:w="11644"/>
-      </w:tblGrid>
-      <w:tr>
-        <w:tblPrEx>
-          <w:tblCellMar>
-            <w:top w:w="0" w:type="dxa"/>
-            <w:bottom w:w="0" w:type="dxa"/>
-          </w:tblCellMar>
-        </w:tblPrEx>
-        <w:trPr>
-          <w:trHeight w:val="3030"/>
-        </w:trPr>
-        <w:tc>
-          <w:tcPr>
-            <w:tcW w:w="11644" w:type="dxa"/>
-          </w:tcPr>
-          <w:p>
-            <w:pPr>
-              <w:rPr>
-                <w:rFonts w:ascii="Arial" w:hAnsi="Arial" w:cs="Arial"/>
-                <w:b/>
-                <w:bCs/>
-                <w:i/>
-                <w:iCs/>
-              </w:rPr>
-            </w:pPr>
-            <w:r>
-              <w:rPr>
-                <w:rFonts w:ascii="Arial" w:hAnsi="Arial" w:cs="Arial"/>
-                <w:b/>
-                <w:bCs/>
-                <w:i/>
-                <w:iCs/>
-              </w:rPr>
-              <w:lastRenderedPageBreak/>
-              <w:t>Prática 2.9</w:t>
-            </w:r>
-          </w:p>
-          <w:p>
-            <w:pPr>
-              <w:rPr>
-                <w:rFonts w:ascii="Arial" w:hAnsi="Arial" w:cs="Arial"/>
-              </w:rPr>
-            </w:pPr>
-            <w:r>
-              <w:rPr>
-                <w:rFonts w:ascii="Arial" w:hAnsi="Arial" w:cs="Arial"/>
-              </w:rPr>
-              <w:t>RESPONDA:</w:t>
-            </w:r>
-            <w:r>
-              <w:rPr>
-                <w:rFonts w:ascii="Arial" w:hAnsi="Arial" w:cs="Arial"/>
-              </w:rPr>
-              <w:br/>
-            </w:r>
-            <w:r>
-              <w:rPr>
-                <w:rFonts w:ascii="Arial" w:hAnsi="Arial" w:cs="Arial"/>
-                <w:b/>
-                <w:bCs/>
-              </w:rPr>
-              <w:t>a)</w:t>
-            </w:r>
-            <w:r>
-              <w:rPr>
-                <w:rFonts w:ascii="Arial" w:hAnsi="Arial" w:cs="Arial"/>
-              </w:rPr>
-              <w:t xml:space="preserve"> Nos comandos passados, que</w:t>
-            </w:r>
-            <w:r>
-              <w:rPr>
-                <w:rFonts w:ascii="Arial" w:hAnsi="Arial" w:cs="Arial"/>
-              </w:rPr>
-              <w:br/>
-              <w:t>comando não funcionou e como</w:t>
-            </w:r>
-            <w:r>
-              <w:rPr>
-                <w:rFonts w:ascii="Arial" w:hAnsi="Arial" w:cs="Arial"/>
-              </w:rPr>
-              <w:br/>
-              <w:t>ele foi arrumado?</w:t>
-            </w:r>
-            <w:r>
-              <w:rPr>
-                <w:rFonts w:ascii="Arial" w:hAnsi="Arial" w:cs="Arial"/>
-              </w:rPr>
-              <w:br/>
-            </w:r>
-            <w:r>
-              <w:rPr>
-                <w:rFonts w:ascii="Arial" w:hAnsi="Arial" w:cs="Arial"/>
-                <w:b/>
-                <w:bCs/>
-              </w:rPr>
-              <w:t>R:</w:t>
-            </w:r>
-            <w:r>
-              <w:rPr>
-                <w:rFonts w:ascii="Arial" w:hAnsi="Arial" w:cs="Arial"/>
-              </w:rPr>
-              <w:br/>
-            </w:r>
-            <w:r>
-              <w:rPr>
-                <w:rFonts w:ascii="Arial" w:hAnsi="Arial" w:cs="Arial"/>
-              </w:rPr>
-              <w:br/>
-            </w:r>
-            <w:r>
-              <w:rPr>
-                <w:rFonts w:ascii="Arial" w:hAnsi="Arial" w:cs="Arial"/>
-                <w:b/>
-                <w:bCs/>
-              </w:rPr>
-              <w:t>b)</w:t>
-            </w:r>
-            <w:r>
-              <w:rPr>
-                <w:rFonts w:ascii="Arial" w:hAnsi="Arial" w:cs="Arial"/>
-              </w:rPr>
-              <w:t xml:space="preserve"> Exiba a imagem do conteúdo da</w:t>
-            </w:r>
-            <w:r>
-              <w:rPr>
-                <w:rFonts w:ascii="Arial" w:hAnsi="Arial" w:cs="Arial"/>
-              </w:rPr>
-              <w:br/>
-              <w:t>tabela com as inserções corrigidas</w:t>
-            </w:r>
-            <w:r>
-              <w:rPr>
-                <w:rFonts w:ascii="Arial" w:hAnsi="Arial" w:cs="Arial"/>
-              </w:rPr>
-              <w:br/>
-            </w:r>
-            <w:r>
-              <w:rPr>
-                <w:rFonts w:ascii="Arial" w:hAnsi="Arial" w:cs="Arial"/>
-                <w:b/>
-                <w:bCs/>
-              </w:rPr>
-              <w:t>R:</w:t>
-            </w:r>
-          </w:p>
-          <w:p>
-            <w:pPr>
-              <w:ind w:left="587"/>
-              <w:rPr>
-                <w:rFonts w:ascii="Arial" w:hAnsi="Arial" w:cs="Arial"/>
-              </w:rPr>
-            </w:pPr>
-          </w:p>
-          <w:p>
-            <w:pPr>
-              <w:ind w:left="587"/>
-              <w:rPr>
-                <w:rFonts w:ascii="Arial" w:hAnsi="Arial" w:cs="Arial"/>
-              </w:rPr>
-            </w:pPr>
-          </w:p>
-          <w:p>
-            <w:pPr>
-              <w:ind w:left="587"/>
-              <w:rPr>
-                <w:rFonts w:ascii="Arial" w:hAnsi="Arial" w:cs="Arial"/>
-              </w:rPr>
-            </w:pPr>
-          </w:p>
-          <w:p>
-            <w:pPr>
-              <w:ind w:left="587"/>
-              <w:rPr>
-                <w:rFonts w:ascii="Arial" w:hAnsi="Arial" w:cs="Arial"/>
-              </w:rPr>
-            </w:pPr>
-          </w:p>
-          <w:p>
-            <w:pPr>
-              <w:ind w:left="587"/>
-              <w:rPr>
-                <w:rFonts w:ascii="Arial" w:hAnsi="Arial" w:cs="Arial"/>
-              </w:rPr>
-            </w:pPr>
-          </w:p>
-          <w:p>
-            <w:pPr>
-              <w:ind w:left="587"/>
-              <w:rPr>
-                <w:rFonts w:ascii="Arial" w:hAnsi="Arial" w:cs="Arial"/>
-              </w:rPr>
-            </w:pPr>
-          </w:p>
-        </w:tc>
-      </w:tr>
-      <w:tr>
-        <w:tblPrEx>
-          <w:tblCellMar>
-            <w:top w:w="0" w:type="dxa"/>
-            <w:bottom w:w="0" w:type="dxa"/>
-          </w:tblCellMar>
-        </w:tblPrEx>
-        <w:trPr>
-          <w:trHeight w:val="2579"/>
-        </w:trPr>
-        <w:tc>
-          <w:tcPr>
-            <w:tcW w:w="11644" w:type="dxa"/>
-          </w:tcPr>
-          <w:p>
-            <w:pPr>
-              <w:ind w:left="587"/>
-              <w:rPr>
-                <w:rFonts w:ascii="Arial" w:hAnsi="Arial" w:cs="Arial"/>
-              </w:rPr>
-            </w:pPr>
-          </w:p>
-          <w:p>
-            <w:pPr>
-              <w:ind w:left="587"/>
-              <w:rPr>
-                <w:rFonts w:ascii="Arial" w:hAnsi="Arial" w:cs="Arial"/>
-              </w:rPr>
-            </w:pPr>
-          </w:p>
-          <w:p>
-            <w:pPr>
-              <w:ind w:left="587"/>
-              <w:rPr>
-                <w:rFonts w:ascii="Arial" w:hAnsi="Arial" w:cs="Arial"/>
-              </w:rPr>
-            </w:pPr>
-          </w:p>
-          <w:p>
-            <w:pPr>
-              <w:ind w:left="587"/>
-              <w:rPr>
-                <w:rFonts w:ascii="Arial" w:hAnsi="Arial" w:cs="Arial"/>
-              </w:rPr>
-            </w:pPr>
           </w:p>
           <w:p>
             <w:pPr>

--- a/extras/labs/LAB02.docx
+++ b/extras/labs/LAB02.docx
@@ -128,16 +128,8 @@
               <w:rPr>
                 <w:rFonts w:ascii="Arial" w:hAnsi="Arial" w:cs="Arial"/>
               </w:rPr>
-              <w:t xml:space="preserve"> Para que serve o comando SQL: </w:t>
-            </w:r>
-            <w:proofErr w:type="gramStart"/>
-            <w:r>
-              <w:rPr>
-                <w:rFonts w:ascii="Arial" w:hAnsi="Arial" w:cs="Arial"/>
-              </w:rPr>
-              <w:t>USE ?</w:t>
-            </w:r>
-            <w:proofErr w:type="gramEnd"/>
+              <w:t xml:space="preserve"> Para que serve o comando SQL: USE ?</w:t>
+            </w:r>
             <w:r>
               <w:rPr>
                 <w:rFonts w:ascii="Arial" w:hAnsi="Arial" w:cs="Arial"/>
@@ -249,21 +241,7 @@
               <w:rPr>
                 <w:rFonts w:ascii="Arial" w:hAnsi="Arial" w:cs="Arial"/>
               </w:rPr>
-              <w:t xml:space="preserve">o </w:t>
-            </w:r>
-            <w:proofErr w:type="spellStart"/>
-            <w:r>
-              <w:rPr>
-                <w:rFonts w:ascii="Arial" w:hAnsi="Arial" w:cs="Arial"/>
-              </w:rPr>
-              <w:t>database</w:t>
-            </w:r>
-            <w:proofErr w:type="spellEnd"/>
-            <w:r>
-              <w:rPr>
-                <w:rFonts w:ascii="Arial" w:hAnsi="Arial" w:cs="Arial"/>
-              </w:rPr>
-              <w:t xml:space="preserve"> LAB_02 criado, execute o comando e verifique</w:t>
+              <w:t>o database LAB_02 criado, execute o comando e verifique</w:t>
             </w:r>
             <w:r>
               <w:rPr>
@@ -322,21 +300,7 @@
               <w:rPr>
                 <w:rFonts w:ascii="Arial" w:hAnsi="Arial" w:cs="Arial"/>
               </w:rPr>
-              <w:t xml:space="preserve"> Após eliminar o LAB_02, crie novamente este </w:t>
-            </w:r>
-            <w:proofErr w:type="spellStart"/>
-            <w:r>
-              <w:rPr>
-                <w:rFonts w:ascii="Arial" w:hAnsi="Arial" w:cs="Arial"/>
-              </w:rPr>
-              <w:t>database</w:t>
-            </w:r>
-            <w:proofErr w:type="spellEnd"/>
-            <w:r>
-              <w:rPr>
-                <w:rFonts w:ascii="Arial" w:hAnsi="Arial" w:cs="Arial"/>
-              </w:rPr>
-              <w:t xml:space="preserve"> para</w:t>
+              <w:t xml:space="preserve"> Após eliminar o LAB_02, crie novamente este database para</w:t>
             </w:r>
             <w:r>
               <w:rPr>
@@ -782,21 +746,7 @@
                 <w:rFonts w:ascii="Arial" w:hAnsi="Arial" w:cs="Arial"/>
               </w:rPr>
               <w:br/>
-              <w:t xml:space="preserve">Em sua </w:t>
-            </w:r>
-            <w:proofErr w:type="spellStart"/>
-            <w:r>
-              <w:rPr>
-                <w:rFonts w:ascii="Arial" w:hAnsi="Arial" w:cs="Arial"/>
-              </w:rPr>
-              <w:t>database</w:t>
-            </w:r>
-            <w:proofErr w:type="spellEnd"/>
-            <w:r>
-              <w:rPr>
-                <w:rFonts w:ascii="Arial" w:hAnsi="Arial" w:cs="Arial"/>
-              </w:rPr>
-              <w:t xml:space="preserve"> de trabalho, execute:</w:t>
+              <w:t>Em sua database de trabalho, execute:</w:t>
             </w:r>
             <w:r>
               <w:rPr>
@@ -918,21 +868,7 @@
               <w:rPr>
                 <w:rFonts w:ascii="Arial" w:hAnsi="Arial" w:cs="Arial"/>
               </w:rPr>
-              <w:t xml:space="preserve"> O comando B não funcionou, ele pode ser arrumado com o reajuste do </w:t>
-            </w:r>
-            <w:proofErr w:type="spellStart"/>
-            <w:r>
-              <w:rPr>
-                <w:rFonts w:ascii="Arial" w:hAnsi="Arial" w:cs="Arial"/>
-              </w:rPr>
-              <w:t>ID_Disciplina</w:t>
-            </w:r>
-            <w:proofErr w:type="spellEnd"/>
-            <w:r>
-              <w:rPr>
-                <w:rFonts w:ascii="Arial" w:hAnsi="Arial" w:cs="Arial"/>
-              </w:rPr>
-              <w:t xml:space="preserve">, por que já existe uma </w:t>
+              <w:t xml:space="preserve"> O comando B não funcionou, ele pode ser arrumado com o reajuste do ID_Disciplina, por que já existe uma </w:t>
             </w:r>
             <w:r>
               <w:rPr>
@@ -1086,25 +1022,7 @@
                 <w:szCs w:val="14"/>
               </w:rPr>
               <w:br/>
-              <w:t xml:space="preserve">(7, 'Bioinformática', 'Aplicação de técnicas de computação para resolver problemas biológicos, incluindo análise de dados genéticos e </w:t>
-            </w:r>
-            <w:proofErr w:type="spellStart"/>
-            <w:r>
-              <w:rPr>
-                <w:rFonts w:ascii="Arial" w:hAnsi="Arial" w:cs="Arial"/>
-                <w:sz w:val="14"/>
-                <w:szCs w:val="14"/>
-              </w:rPr>
-              <w:t>proteômicos</w:t>
-            </w:r>
-            <w:proofErr w:type="spellEnd"/>
-            <w:r>
-              <w:rPr>
-                <w:rFonts w:ascii="Arial" w:hAnsi="Arial" w:cs="Arial"/>
-                <w:sz w:val="14"/>
-                <w:szCs w:val="14"/>
-              </w:rPr>
-              <w:t>.', 4, 15);</w:t>
+              <w:t>(7, 'Bioinformática', 'Aplicação de técnicas de computação para resolver problemas biológicos, incluindo análise de dados genéticos e proteômicos.', 4, 15);</w:t>
             </w:r>
             <w:r>
               <w:rPr>
@@ -1161,6 +1079,7 @@
             <w:r>
               <w:rPr>
                 <w:rFonts w:ascii="Arial" w:hAnsi="Arial" w:cs="Arial"/>
+                <w:noProof/>
               </w:rPr>
               <w:drawing>
                 <wp:inline distT="0" distB="0" distL="0" distR="0" wp14:anchorId="621FB561" wp14:editId="757E438B">
@@ -1324,21 +1243,7 @@
               <w:rPr>
                 <w:rFonts w:ascii="Arial" w:hAnsi="Arial" w:cs="Arial"/>
               </w:rPr>
-              <w:t xml:space="preserve">O </w:t>
-            </w:r>
-            <w:proofErr w:type="spellStart"/>
-            <w:r>
-              <w:rPr>
-                <w:rFonts w:ascii="Arial" w:hAnsi="Arial" w:cs="Arial"/>
-              </w:rPr>
-              <w:t>auto_increment</w:t>
-            </w:r>
-            <w:proofErr w:type="spellEnd"/>
-            <w:r>
-              <w:rPr>
-                <w:rFonts w:ascii="Arial" w:hAnsi="Arial" w:cs="Arial"/>
-              </w:rPr>
-              <w:t xml:space="preserve"> é um atributo que você coloca em uma coluna para que ela ajude o </w:t>
+              <w:t xml:space="preserve">O auto_increment é um atributo que você coloca em uma coluna para que ela ajude o </w:t>
             </w:r>
             <w:r>
               <w:rPr>
@@ -1350,165 +1255,99 @@
               <w:rPr>
                 <w:rFonts w:ascii="Arial" w:hAnsi="Arial" w:cs="Arial"/>
               </w:rPr>
-              <w:t xml:space="preserve"> único (</w:t>
-            </w:r>
-            <w:proofErr w:type="spellStart"/>
-            <w:r>
-              <w:rPr>
-                <w:rFonts w:ascii="Arial" w:hAnsi="Arial" w:cs="Arial"/>
-              </w:rPr>
-              <w:t>primary</w:t>
-            </w:r>
-            <w:proofErr w:type="spellEnd"/>
-            <w:r>
-              <w:rPr>
-                <w:rFonts w:ascii="Arial" w:hAnsi="Arial" w:cs="Arial"/>
+              <w:t xml:space="preserve"> único (primary key) a incrementar automaticamente </w:t>
+            </w:r>
+            <w:r>
+              <w:rPr>
+                <w:rFonts w:ascii="Arial" w:hAnsi="Arial" w:cs="Arial"/>
+              </w:rPr>
+              <w:t>a cada inserção</w:t>
+            </w:r>
+            <w:r>
+              <w:rPr>
+                <w:rFonts w:ascii="Arial" w:hAnsi="Arial" w:cs="Arial"/>
+              </w:rPr>
+              <w:t>.</w:t>
+            </w:r>
+            <w:r>
+              <w:rPr>
+                <w:rFonts w:ascii="Arial" w:hAnsi="Arial" w:cs="Arial"/>
+              </w:rPr>
+              <w:br/>
+            </w:r>
+            <w:r>
+              <w:rPr>
+                <w:rFonts w:ascii="Arial" w:hAnsi="Arial" w:cs="Arial"/>
+              </w:rPr>
+              <w:br/>
+            </w:r>
+            <w:r>
+              <w:rPr>
+                <w:rFonts w:ascii="Arial" w:hAnsi="Arial" w:cs="Arial"/>
+                <w:b/>
+                <w:bCs/>
+              </w:rPr>
+              <w:t>b)</w:t>
+            </w:r>
+            <w:r>
+              <w:rPr>
+                <w:rFonts w:ascii="Arial" w:hAnsi="Arial" w:cs="Arial"/>
+              </w:rPr>
+              <w:t xml:space="preserve"> O que significa GENERATED ALWAYS AS</w:t>
+            </w:r>
+            <w:r>
+              <w:rPr>
+                <w:rFonts w:ascii="Arial" w:hAnsi="Arial" w:cs="Arial"/>
+              </w:rPr>
+              <w:br/>
+              <w:t>(SUBSTRING_INDEX(nome, " ", 1)) e para que serve?</w:t>
+            </w:r>
+            <w:r>
+              <w:rPr>
+                <w:rFonts w:ascii="Arial" w:hAnsi="Arial" w:cs="Arial"/>
+              </w:rPr>
+              <w:br/>
+            </w:r>
+            <w:r>
+              <w:rPr>
+                <w:rFonts w:ascii="Arial" w:hAnsi="Arial" w:cs="Arial"/>
+                <w:b/>
+                <w:bCs/>
+              </w:rPr>
+              <w:t>R:</w:t>
+            </w:r>
+            <w:r>
+              <w:rPr>
+                <w:rFonts w:ascii="Arial" w:hAnsi="Arial" w:cs="Arial"/>
+                <w:b/>
+                <w:bCs/>
               </w:rPr>
               <w:t xml:space="preserve"> </w:t>
             </w:r>
-            <w:proofErr w:type="spellStart"/>
-            <w:r>
-              <w:rPr>
-                <w:rFonts w:ascii="Arial" w:hAnsi="Arial" w:cs="Arial"/>
-              </w:rPr>
-              <w:t>key</w:t>
-            </w:r>
-            <w:proofErr w:type="spellEnd"/>
-            <w:r>
-              <w:rPr>
-                <w:rFonts w:ascii="Arial" w:hAnsi="Arial" w:cs="Arial"/>
-              </w:rPr>
-              <w:t xml:space="preserve">) a incrementar automaticamente </w:t>
-            </w:r>
-            <w:r>
-              <w:rPr>
-                <w:rFonts w:ascii="Arial" w:hAnsi="Arial" w:cs="Arial"/>
-              </w:rPr>
-              <w:t>a cada inserção</w:t>
-            </w:r>
-            <w:r>
-              <w:rPr>
-                <w:rFonts w:ascii="Arial" w:hAnsi="Arial" w:cs="Arial"/>
-              </w:rPr>
-              <w:t>.</w:t>
-            </w:r>
-            <w:r>
-              <w:rPr>
-                <w:rFonts w:ascii="Arial" w:hAnsi="Arial" w:cs="Arial"/>
-              </w:rPr>
-              <w:br/>
-            </w:r>
-            <w:r>
-              <w:rPr>
-                <w:rFonts w:ascii="Arial" w:hAnsi="Arial" w:cs="Arial"/>
-              </w:rPr>
-              <w:br/>
-            </w:r>
-            <w:r>
-              <w:rPr>
-                <w:rFonts w:ascii="Arial" w:hAnsi="Arial" w:cs="Arial"/>
-                <w:b/>
-                <w:bCs/>
-              </w:rPr>
-              <w:t>b)</w:t>
-            </w:r>
-            <w:r>
-              <w:rPr>
-                <w:rFonts w:ascii="Arial" w:hAnsi="Arial" w:cs="Arial"/>
-              </w:rPr>
-              <w:t xml:space="preserve"> O que significa GENERATED ALWAYS AS</w:t>
-            </w:r>
-            <w:r>
-              <w:rPr>
-                <w:rFonts w:ascii="Arial" w:hAnsi="Arial" w:cs="Arial"/>
-              </w:rPr>
-              <w:br/>
-              <w:t>(SUBSTRING_INDEX(nome, " ", 1)) e para que serve?</w:t>
-            </w:r>
-            <w:r>
-              <w:rPr>
-                <w:rFonts w:ascii="Arial" w:hAnsi="Arial" w:cs="Arial"/>
-              </w:rPr>
-              <w:br/>
-            </w:r>
-            <w:r>
-              <w:rPr>
-                <w:rFonts w:ascii="Arial" w:hAnsi="Arial" w:cs="Arial"/>
-                <w:b/>
-                <w:bCs/>
-              </w:rPr>
-              <w:t>R:</w:t>
-            </w:r>
-            <w:r>
-              <w:rPr>
-                <w:rFonts w:ascii="Arial" w:hAnsi="Arial" w:cs="Arial"/>
-                <w:b/>
-                <w:bCs/>
-              </w:rPr>
-              <w:t xml:space="preserve"> </w:t>
-            </w:r>
-            <w:proofErr w:type="spellStart"/>
-            <w:r>
-              <w:rPr>
-                <w:rFonts w:ascii="Arial" w:hAnsi="Arial" w:cs="Arial"/>
-              </w:rPr>
-              <w:t>Generated</w:t>
-            </w:r>
-            <w:proofErr w:type="spellEnd"/>
-            <w:r>
-              <w:rPr>
-                <w:rFonts w:ascii="Arial" w:hAnsi="Arial" w:cs="Arial"/>
-              </w:rPr>
-              <w:t xml:space="preserve"> Always é um atributo derivado que sempre </w:t>
-            </w:r>
-            <w:r>
-              <w:rPr>
-                <w:rFonts w:ascii="Arial" w:hAnsi="Arial" w:cs="Arial"/>
-              </w:rPr>
-              <w:t xml:space="preserve">calcula automaticamente com base em uma </w:t>
-            </w:r>
-            <w:proofErr w:type="spellStart"/>
-            <w:r>
-              <w:rPr>
-                <w:rFonts w:ascii="Arial" w:hAnsi="Arial" w:cs="Arial"/>
-              </w:rPr>
-              <w:t>String</w:t>
-            </w:r>
-            <w:proofErr w:type="spellEnd"/>
-            <w:r>
-              <w:rPr>
-                <w:rFonts w:ascii="Arial" w:hAnsi="Arial" w:cs="Arial"/>
-              </w:rPr>
-              <w:t xml:space="preserve">. </w:t>
-            </w:r>
-            <w:proofErr w:type="spellStart"/>
-            <w:r>
-              <w:rPr>
-                <w:rFonts w:ascii="Arial" w:hAnsi="Arial" w:cs="Arial"/>
-              </w:rPr>
-              <w:t>Substring_index</w:t>
-            </w:r>
-            <w:proofErr w:type="spellEnd"/>
-            <w:r>
-              <w:rPr>
-                <w:rFonts w:ascii="Arial" w:hAnsi="Arial" w:cs="Arial"/>
-              </w:rPr>
-              <w:t xml:space="preserve"> </w:t>
-            </w:r>
-            <w:r>
-              <w:rPr>
-                <w:rFonts w:ascii="Arial" w:hAnsi="Arial" w:cs="Arial"/>
-              </w:rPr>
-              <w:t xml:space="preserve">é uma função que pega parte de uma </w:t>
-            </w:r>
-            <w:proofErr w:type="spellStart"/>
-            <w:r>
-              <w:rPr>
-                <w:rFonts w:ascii="Arial" w:hAnsi="Arial" w:cs="Arial"/>
-              </w:rPr>
-              <w:t>String</w:t>
-            </w:r>
-            <w:proofErr w:type="spellEnd"/>
+            <w:r>
+              <w:rPr>
+                <w:rFonts w:ascii="Arial" w:hAnsi="Arial" w:cs="Arial"/>
+              </w:rPr>
+              <w:t xml:space="preserve">Generated Always é um atributo derivado que sempre </w:t>
+            </w:r>
+            <w:r>
+              <w:rPr>
+                <w:rFonts w:ascii="Arial" w:hAnsi="Arial" w:cs="Arial"/>
+              </w:rPr>
+              <w:t xml:space="preserve">calcula automaticamente com base em uma String. </w:t>
+            </w:r>
+            <w:r>
+              <w:rPr>
+                <w:rFonts w:ascii="Arial" w:hAnsi="Arial" w:cs="Arial"/>
+              </w:rPr>
+              <w:t xml:space="preserve">Substring_index </w:t>
+            </w:r>
+            <w:r>
+              <w:rPr>
+                <w:rFonts w:ascii="Arial" w:hAnsi="Arial" w:cs="Arial"/>
+              </w:rPr>
+              <w:t>é uma função que pega parte de uma String</w:t>
+            </w:r>
             <w:r>
               <w:rPr>
                 <w:rFonts w:ascii="Arial" w:hAnsi="Arial" w:cs="Arial"/>
@@ -1519,35 +1358,7 @@
               <w:rPr>
                 <w:rFonts w:ascii="Arial" w:hAnsi="Arial" w:cs="Arial"/>
               </w:rPr>
-              <w:t xml:space="preserve">é (coluna, </w:t>
-            </w:r>
-            <w:proofErr w:type="gramStart"/>
-            <w:r>
-              <w:rPr>
-                <w:rFonts w:ascii="Arial" w:hAnsi="Arial" w:cs="Arial"/>
-              </w:rPr>
-              <w:t>‘ ‘</w:t>
-            </w:r>
-            <w:proofErr w:type="gramEnd"/>
-            <w:r>
-              <w:rPr>
-                <w:rFonts w:ascii="Arial" w:hAnsi="Arial" w:cs="Arial"/>
-              </w:rPr>
-              <w:t xml:space="preserve">, </w:t>
-            </w:r>
-            <w:proofErr w:type="spellStart"/>
-            <w:r>
-              <w:rPr>
-                <w:rFonts w:ascii="Arial" w:hAnsi="Arial" w:cs="Arial"/>
-              </w:rPr>
-              <w:t>quantidade_de_valores_a_ser_pego</w:t>
-            </w:r>
-            <w:proofErr w:type="spellEnd"/>
-            <w:r>
-              <w:rPr>
-                <w:rFonts w:ascii="Arial" w:hAnsi="Arial" w:cs="Arial"/>
-              </w:rPr>
-              <w:t>) – se for 1, pega somente o primeiro nome, se for 2, pegara os dois nomes...</w:t>
+              <w:t>é (coluna, ‘ ‘, quantidade_de_valores_a_ser_pego) – se for 1, pega somente o primeiro nome, se for 2, pegara os dois nomes...</w:t>
             </w:r>
             <w:r>
               <w:rPr>
@@ -1784,21 +1595,7 @@
               <w:rPr>
                 <w:rFonts w:ascii="Arial" w:hAnsi="Arial" w:cs="Arial"/>
               </w:rPr>
-              <w:t xml:space="preserve">O AS é um atributo para seleção que indica COMO você deseja exibir uma coluna dentro da tabela de pesquisa, serve para renomear a coluna de consulta ou para abreviar as tabelas criando apelidos. Pode sim ser omitido, você não precisa do AS para renomear, mas é uma boa </w:t>
-            </w:r>
-            <w:proofErr w:type="gramStart"/>
-            <w:r>
-              <w:rPr>
-                <w:rFonts w:ascii="Arial" w:hAnsi="Arial" w:cs="Arial"/>
-              </w:rPr>
-              <w:t>pratica</w:t>
-            </w:r>
-            <w:proofErr w:type="gramEnd"/>
-            <w:r>
-              <w:rPr>
-                <w:rFonts w:ascii="Arial" w:hAnsi="Arial" w:cs="Arial"/>
-              </w:rPr>
-              <w:t xml:space="preserve"> embora possa usar o SELECT e O FROM.</w:t>
+              <w:t>O AS é um atributo para seleção que indica COMO você deseja exibir uma coluna dentro da tabela de pesquisa, serve para renomear a coluna de consulta ou para abreviar as tabelas criando apelidos. Pode sim ser omitido, você não precisa do AS para renomear, mas é uma boa pratica embora possa usar o SELECT e O FROM.</w:t>
             </w:r>
           </w:p>
           <w:p>
@@ -1807,73 +1604,35 @@
                 <w:rFonts w:ascii="Arial" w:hAnsi="Arial" w:cs="Arial"/>
               </w:rPr>
             </w:pPr>
-            <w:proofErr w:type="spellStart"/>
-            <w:r>
-              <w:rPr>
-                <w:rFonts w:ascii="Arial" w:hAnsi="Arial" w:cs="Arial"/>
-              </w:rPr>
-              <w:t>Ex</w:t>
-            </w:r>
-            <w:proofErr w:type="spellEnd"/>
-            <w:r>
-              <w:rPr>
-                <w:rFonts w:ascii="Arial" w:hAnsi="Arial" w:cs="Arial"/>
-              </w:rPr>
-              <w:t>:</w:t>
-            </w:r>
-            <w:r>
-              <w:rPr>
-                <w:rFonts w:ascii="Arial" w:hAnsi="Arial" w:cs="Arial"/>
-              </w:rPr>
-              <w:br/>
-            </w:r>
-            <w:r>
-              <w:rPr>
-                <w:rFonts w:ascii="Arial" w:hAnsi="Arial" w:cs="Arial"/>
-              </w:rPr>
-              <w:t xml:space="preserve">SELECT nome </w:t>
-            </w:r>
-            <w:proofErr w:type="spellStart"/>
-            <w:r>
-              <w:rPr>
-                <w:rFonts w:ascii="Arial" w:hAnsi="Arial" w:cs="Arial"/>
-              </w:rPr>
-              <w:t>NomeCompleto</w:t>
-            </w:r>
-            <w:proofErr w:type="spellEnd"/>
-            <w:r>
-              <w:rPr>
-                <w:rFonts w:ascii="Arial" w:hAnsi="Arial" w:cs="Arial"/>
-              </w:rPr>
-              <w:t xml:space="preserve"> FROM Professor;</w:t>
-            </w:r>
-            <w:r>
-              <w:rPr>
-                <w:rFonts w:ascii="Arial" w:hAnsi="Arial" w:cs="Arial"/>
-              </w:rPr>
-              <w:br/>
-            </w:r>
-            <w:r>
-              <w:rPr>
-                <w:rFonts w:ascii="Arial" w:hAnsi="Arial" w:cs="Arial"/>
-              </w:rPr>
-              <w:t xml:space="preserve">SELECT </w:t>
-            </w:r>
-            <w:proofErr w:type="spellStart"/>
-            <w:proofErr w:type="gramStart"/>
-            <w:r>
-              <w:rPr>
-                <w:rFonts w:ascii="Arial" w:hAnsi="Arial" w:cs="Arial"/>
-              </w:rPr>
-              <w:t>p.nome</w:t>
-            </w:r>
-            <w:proofErr w:type="spellEnd"/>
-            <w:proofErr w:type="gramEnd"/>
-            <w:r>
-              <w:rPr>
-                <w:rFonts w:ascii="Arial" w:hAnsi="Arial" w:cs="Arial"/>
-              </w:rPr>
-              <w:t xml:space="preserve"> FROM Professor p;</w:t>
+            <w:r>
+              <w:rPr>
+                <w:rFonts w:ascii="Arial" w:hAnsi="Arial" w:cs="Arial"/>
+              </w:rPr>
+              <w:t>Ex:</w:t>
+            </w:r>
+            <w:r>
+              <w:rPr>
+                <w:rFonts w:ascii="Arial" w:hAnsi="Arial" w:cs="Arial"/>
+              </w:rPr>
+              <w:br/>
+            </w:r>
+            <w:r>
+              <w:rPr>
+                <w:rFonts w:ascii="Arial" w:hAnsi="Arial" w:cs="Arial"/>
+              </w:rPr>
+              <w:t>SELECT nome NomeCompleto FROM Professor;</w:t>
+            </w:r>
+            <w:r>
+              <w:rPr>
+                <w:rFonts w:ascii="Arial" w:hAnsi="Arial" w:cs="Arial"/>
+              </w:rPr>
+              <w:br/>
+            </w:r>
+            <w:r>
+              <w:rPr>
+                <w:rFonts w:ascii="Arial" w:hAnsi="Arial" w:cs="Arial"/>
+              </w:rPr>
+              <w:t>SELECT p.nome FROM Professor p;</w:t>
             </w:r>
             <w:r>
               <w:rPr>
@@ -1905,21 +1664,7 @@
               <w:rPr>
                 <w:rFonts w:ascii="Arial" w:hAnsi="Arial" w:cs="Arial"/>
               </w:rPr>
-              <w:t xml:space="preserve"> O que o comando TIMESTAMPDIFF(YEAR, </w:t>
-            </w:r>
-            <w:proofErr w:type="spellStart"/>
-            <w:r>
-              <w:rPr>
-                <w:rFonts w:ascii="Arial" w:hAnsi="Arial" w:cs="Arial"/>
-              </w:rPr>
-              <w:t>dt_nascimento</w:t>
-            </w:r>
-            <w:proofErr w:type="spellEnd"/>
-            <w:r>
-              <w:rPr>
-                <w:rFonts w:ascii="Arial" w:hAnsi="Arial" w:cs="Arial"/>
-              </w:rPr>
-              <w:t xml:space="preserve">, CURDATE()) está realizando? </w:t>
+              <w:t xml:space="preserve"> O que o comando TIMESTAMPDIFF(YEAR, dt_nascimento, CURDATE()) está realizando? </w:t>
             </w:r>
             <w:r>
               <w:rPr>
@@ -1947,21 +1692,7 @@
               <w:rPr>
                 <w:rFonts w:ascii="Arial" w:hAnsi="Arial" w:cs="Arial"/>
               </w:rPr>
-              <w:t xml:space="preserve">O </w:t>
-            </w:r>
-            <w:proofErr w:type="spellStart"/>
-            <w:r>
-              <w:rPr>
-                <w:rFonts w:ascii="Arial" w:hAnsi="Arial" w:cs="Arial"/>
-              </w:rPr>
-              <w:t>timestampdiff</w:t>
-            </w:r>
-            <w:proofErr w:type="spellEnd"/>
-            <w:r>
-              <w:rPr>
-                <w:rFonts w:ascii="Arial" w:hAnsi="Arial" w:cs="Arial"/>
-              </w:rPr>
-              <w:t xml:space="preserve"> é uma função que </w:t>
+              <w:t xml:space="preserve">O timestampdiff é uma função que </w:t>
             </w:r>
             <w:r>
               <w:rPr>
@@ -1973,14 +1704,7 @@
               <w:rPr>
                 <w:rFonts w:ascii="Arial" w:hAnsi="Arial" w:cs="Arial"/>
               </w:rPr>
-              <w:t xml:space="preserve"> a diferença da data de nascimento, ele subtrai o ano de </w:t>
-            </w:r>
-            <w:proofErr w:type="spellStart"/>
-            <w:r>
-              <w:rPr>
-                <w:rFonts w:ascii="Arial" w:hAnsi="Arial" w:cs="Arial"/>
-              </w:rPr>
-              <w:t>d</w:t>
+              <w:t xml:space="preserve"> a diferença da data de nascimento, ele subtrai o ano de d</w:t>
             </w:r>
             <w:r>
               <w:rPr>
@@ -1992,28 +1716,7 @@
               <w:rPr>
                 <w:rFonts w:ascii="Arial" w:hAnsi="Arial" w:cs="Arial"/>
               </w:rPr>
-              <w:t>_nascimento</w:t>
-            </w:r>
-            <w:proofErr w:type="spellEnd"/>
-            <w:r>
-              <w:rPr>
-                <w:rFonts w:ascii="Arial" w:hAnsi="Arial" w:cs="Arial"/>
-              </w:rPr>
-              <w:t xml:space="preserve"> e pega a data atual através do </w:t>
-            </w:r>
-            <w:proofErr w:type="gramStart"/>
-            <w:r>
-              <w:rPr>
-                <w:rFonts w:ascii="Arial" w:hAnsi="Arial" w:cs="Arial"/>
-              </w:rPr>
-              <w:t>CURDATE(</w:t>
-            </w:r>
-            <w:proofErr w:type="gramEnd"/>
-            <w:r>
-              <w:rPr>
-                <w:rFonts w:ascii="Arial" w:hAnsi="Arial" w:cs="Arial"/>
-              </w:rPr>
-              <w:t>).</w:t>
+              <w:t>_nascimento e pega a data atual através do CURDATE().</w:t>
             </w:r>
             <w:r>
               <w:rPr>
@@ -2150,16 +1853,8 @@
               <w:rPr>
                 <w:rFonts w:ascii="Arial" w:hAnsi="Arial" w:cs="Arial"/>
               </w:rPr>
-              <w:t xml:space="preserve"> </w:t>
-            </w:r>
-            <w:proofErr w:type="spellStart"/>
-            <w:r>
-              <w:rPr>
-                <w:rFonts w:ascii="Arial" w:hAnsi="Arial" w:cs="Arial"/>
-              </w:rPr>
-              <w:t>Check</w:t>
-            </w:r>
-            <w:proofErr w:type="spellEnd"/>
+              <w:t xml:space="preserve"> Check</w:t>
+            </w:r>
             <w:r>
               <w:rPr>
                 <w:rFonts w:ascii="Arial" w:hAnsi="Arial" w:cs="Arial"/>
@@ -2213,35 +1908,7 @@
               <w:rPr>
                 <w:rFonts w:ascii="Arial" w:hAnsi="Arial" w:cs="Arial"/>
               </w:rPr>
-              <w:t xml:space="preserve">• UNIQUE (ano, semestre, </w:t>
-            </w:r>
-            <w:proofErr w:type="spellStart"/>
-            <w:r>
-              <w:rPr>
-                <w:rFonts w:ascii="Arial" w:hAnsi="Arial" w:cs="Arial"/>
-              </w:rPr>
-              <w:t>id_discip</w:t>
-            </w:r>
-            <w:proofErr w:type="spellEnd"/>
-            <w:r>
-              <w:rPr>
-                <w:rFonts w:ascii="Arial" w:hAnsi="Arial" w:cs="Arial"/>
-              </w:rPr>
-              <w:t xml:space="preserve">, </w:t>
-            </w:r>
-            <w:proofErr w:type="spellStart"/>
-            <w:r>
-              <w:rPr>
-                <w:rFonts w:ascii="Arial" w:hAnsi="Arial" w:cs="Arial"/>
-              </w:rPr>
-              <w:t>id_prof</w:t>
-            </w:r>
-            <w:proofErr w:type="spellEnd"/>
-            <w:r>
-              <w:rPr>
-                <w:rFonts w:ascii="Arial" w:hAnsi="Arial" w:cs="Arial"/>
-              </w:rPr>
-              <w:t>)</w:t>
+              <w:t>• UNIQUE (ano, semestre, id_discip, id_prof)</w:t>
             </w:r>
             <w:r>
               <w:rPr>
@@ -2260,35 +1927,7 @@
               <w:rPr>
                 <w:rFonts w:ascii="Arial" w:hAnsi="Arial" w:cs="Arial"/>
               </w:rPr>
-              <w:t xml:space="preserve">Faz com que os campos ano, semestre, </w:t>
-            </w:r>
-            <w:proofErr w:type="spellStart"/>
-            <w:r>
-              <w:rPr>
-                <w:rFonts w:ascii="Arial" w:hAnsi="Arial" w:cs="Arial"/>
-              </w:rPr>
-              <w:t>id_discip</w:t>
-            </w:r>
-            <w:proofErr w:type="spellEnd"/>
-            <w:r>
-              <w:rPr>
-                <w:rFonts w:ascii="Arial" w:hAnsi="Arial" w:cs="Arial"/>
-              </w:rPr>
-              <w:t xml:space="preserve"> e </w:t>
-            </w:r>
-            <w:proofErr w:type="spellStart"/>
-            <w:r>
-              <w:rPr>
-                <w:rFonts w:ascii="Arial" w:hAnsi="Arial" w:cs="Arial"/>
-              </w:rPr>
-              <w:t>id_prof</w:t>
-            </w:r>
-            <w:proofErr w:type="spellEnd"/>
-            <w:r>
-              <w:rPr>
-                <w:rFonts w:ascii="Arial" w:hAnsi="Arial" w:cs="Arial"/>
-              </w:rPr>
-              <w:t xml:space="preserve"> sejam únicos dentro da própria tabela, é semelhante ao PK, mas permite valores nulos</w:t>
+              <w:t>Faz com que os campos ano, semestre, id_discip e id_prof sejam únicos dentro da própria tabela, é semelhante ao PK, mas permite valores nulos</w:t>
             </w:r>
             <w:r>
               <w:rPr>
@@ -2309,25 +1948,7 @@
                 <w:bCs/>
               </w:rPr>
               <w:br/>
-              <w:t xml:space="preserve">b) Apresente em uma imagem os </w:t>
-            </w:r>
-            <w:proofErr w:type="gramStart"/>
-            <w:r>
-              <w:rPr>
-                <w:rFonts w:ascii="Arial" w:hAnsi="Arial" w:cs="Arial"/>
-                <w:b/>
-                <w:bCs/>
-              </w:rPr>
-              <w:t>modelos conceitual</w:t>
-            </w:r>
-            <w:proofErr w:type="gramEnd"/>
-            <w:r>
-              <w:rPr>
-                <w:rFonts w:ascii="Arial" w:hAnsi="Arial" w:cs="Arial"/>
-                <w:b/>
-                <w:bCs/>
-              </w:rPr>
-              <w:t xml:space="preserve"> (MER) e lógico</w:t>
+              <w:t>b) Apresente em uma imagem os modelos conceitual (MER) e lógico</w:t>
             </w:r>
             <w:r>
               <w:rPr>
@@ -2566,63 +2187,7 @@
               <w:rPr>
                 <w:rFonts w:ascii="Arial" w:hAnsi="Arial" w:cs="Arial"/>
               </w:rPr>
-              <w:t xml:space="preserve">Erro com CONSTRAINT e REFERENCES: O problema aconteceu porque a restrição CONSTRAINT </w:t>
-            </w:r>
-            <w:proofErr w:type="spellStart"/>
-            <w:r>
-              <w:rPr>
-                <w:rFonts w:ascii="Arial" w:hAnsi="Arial" w:cs="Arial"/>
-              </w:rPr>
-              <w:t>FK_Discip</w:t>
-            </w:r>
-            <w:proofErr w:type="spellEnd"/>
-            <w:r>
-              <w:rPr>
-                <w:rFonts w:ascii="Arial" w:hAnsi="Arial" w:cs="Arial"/>
-              </w:rPr>
-              <w:t xml:space="preserve"> e a referência REFERENCES Disciplina(</w:t>
-            </w:r>
-            <w:proofErr w:type="spellStart"/>
-            <w:r>
-              <w:rPr>
-                <w:rFonts w:ascii="Arial" w:hAnsi="Arial" w:cs="Arial"/>
-              </w:rPr>
-              <w:t>id_discip</w:t>
-            </w:r>
-            <w:proofErr w:type="spellEnd"/>
-            <w:r>
-              <w:rPr>
-                <w:rFonts w:ascii="Arial" w:hAnsi="Arial" w:cs="Arial"/>
-              </w:rPr>
-              <w:t xml:space="preserve">) estavam escritas erradas. Para corrigir, mudamos o nome da restrição para </w:t>
-            </w:r>
-            <w:proofErr w:type="spellStart"/>
-            <w:r>
-              <w:rPr>
-                <w:rFonts w:ascii="Arial" w:hAnsi="Arial" w:cs="Arial"/>
-              </w:rPr>
-              <w:t>FK_Disciplina</w:t>
-            </w:r>
-            <w:proofErr w:type="spellEnd"/>
-            <w:r>
-              <w:rPr>
-                <w:rFonts w:ascii="Arial" w:hAnsi="Arial" w:cs="Arial"/>
-              </w:rPr>
-              <w:t xml:space="preserve"> e ajustamos a coluna referenciada para </w:t>
-            </w:r>
-            <w:proofErr w:type="spellStart"/>
-            <w:r>
-              <w:rPr>
-                <w:rFonts w:ascii="Arial" w:hAnsi="Arial" w:cs="Arial"/>
-              </w:rPr>
-              <w:t>id_discip</w:t>
-            </w:r>
-            <w:proofErr w:type="spellEnd"/>
-            <w:r>
-              <w:rPr>
-                <w:rFonts w:ascii="Arial" w:hAnsi="Arial" w:cs="Arial"/>
-              </w:rPr>
-              <w:t>.</w:t>
+              <w:t>Erro com CONSTRAINT e REFERENCES: O problema aconteceu porque a restrição CONSTRAINT FK_Discip e a referência REFERENCES Disciplina(id_discip) estavam escritas erradas. Para corrigir, mudamos o nome da restrição para FK_Disciplina e ajustamos a coluna referenciada para id_discip.</w:t>
             </w:r>
             <w:r>
               <w:rPr>
@@ -2666,43 +2231,7 @@
               <w:rPr>
                 <w:rFonts w:ascii="Arial" w:hAnsi="Arial" w:cs="Arial"/>
               </w:rPr>
-              <w:t xml:space="preserve">Erro de CHECK </w:t>
-            </w:r>
-            <w:proofErr w:type="spellStart"/>
-            <w:r>
-              <w:rPr>
-                <w:rFonts w:ascii="Arial" w:hAnsi="Arial" w:cs="Arial"/>
-              </w:rPr>
-              <w:t>Constraint</w:t>
-            </w:r>
-            <w:proofErr w:type="spellEnd"/>
-            <w:r>
-              <w:rPr>
-                <w:rFonts w:ascii="Arial" w:hAnsi="Arial" w:cs="Arial"/>
-              </w:rPr>
-              <w:t xml:space="preserve">: O Comando D não funcionou porque a restrição </w:t>
-            </w:r>
-            <w:proofErr w:type="spellStart"/>
-            <w:r>
-              <w:rPr>
-                <w:rFonts w:ascii="Arial" w:hAnsi="Arial" w:cs="Arial"/>
-              </w:rPr>
-              <w:t>CK</w:t>
-            </w:r>
-            <w:proofErr w:type="gramStart"/>
-            <w:r>
-              <w:rPr>
-                <w:rFonts w:ascii="Arial" w:hAnsi="Arial" w:cs="Arial"/>
-              </w:rPr>
-              <w:t>_Sem</w:t>
-            </w:r>
-            <w:proofErr w:type="spellEnd"/>
-            <w:proofErr w:type="gramEnd"/>
-            <w:r>
-              <w:rPr>
-                <w:rFonts w:ascii="Arial" w:hAnsi="Arial" w:cs="Arial"/>
-              </w:rPr>
-              <w:t xml:space="preserve"> pedia que o semestre fosse entre 1 e 2. Para arrumar, tivemos que ajustar o valor do semestre ou mudar algum outro atributo para se encaixar nessa regra.</w:t>
+              <w:t>Erro de CHECK Constraint: O Comando D não funcionou porque a restrição CK_Sem pedia que o semestre fosse entre 1 e 2. Para arrumar, tivemos que ajustar o valor do semestre ou mudar algum outro atributo para se encaixar nessa regra.</w:t>
             </w:r>
           </w:p>
           <w:p>
@@ -2731,14 +2260,7 @@
               <w:rPr>
                 <w:rFonts w:ascii="Arial" w:hAnsi="Arial" w:cs="Arial"/>
               </w:rPr>
-              <w:t xml:space="preserve"> Apresente em uma imagem </w:t>
-            </w:r>
-            <w:proofErr w:type="gramStart"/>
-            <w:r>
-              <w:rPr>
-                <w:rFonts w:ascii="Arial" w:hAnsi="Arial" w:cs="Arial"/>
-              </w:rPr>
-              <w:t>todos</w:t>
+              <w:t xml:space="preserve"> Apresente em uma imagem todos</w:t>
             </w:r>
             <w:r>
               <w:rPr>
@@ -2750,14 +2272,7 @@
               <w:rPr>
                 <w:rFonts w:ascii="Arial" w:hAnsi="Arial" w:cs="Arial"/>
               </w:rPr>
-              <w:t>registros</w:t>
-            </w:r>
-            <w:proofErr w:type="gramEnd"/>
-            <w:r>
-              <w:rPr>
-                <w:rFonts w:ascii="Arial" w:hAnsi="Arial" w:cs="Arial"/>
-              </w:rPr>
-              <w:t xml:space="preserve"> de cada uma das tabelas</w:t>
+              <w:t>registros de cada uma das tabelas</w:t>
             </w:r>
             <w:r>
               <w:rPr>
@@ -2850,13 +2365,6 @@
               </w:rPr>
               <w:t xml:space="preserve"> </w:t>
             </w:r>
-          </w:p>
-          <w:p>
-            <w:pPr>
-              <w:rPr>
-                <w:rFonts w:ascii="Arial" w:hAnsi="Arial" w:cs="Arial"/>
-              </w:rPr>
-            </w:pPr>
             <w:r>
               <w:rPr>
                 <w:rFonts w:ascii="Arial" w:hAnsi="Arial" w:cs="Arial"/>
@@ -2943,6 +2451,7 @@
             <w:r>
               <w:rPr>
                 <w:rFonts w:ascii="Arial" w:hAnsi="Arial" w:cs="Arial"/>
+                <w:noProof/>
               </w:rPr>
               <w:drawing>
                 <wp:inline distT="0" distB="0" distL="0" distR="0" wp14:anchorId="217B1A01" wp14:editId="1BDEF6A7">
@@ -3179,6 +2688,52 @@
               <w:rPr>
                 <w:rFonts w:ascii="Arial" w:hAnsi="Arial" w:cs="Arial"/>
               </w:rPr>
+              <w:t xml:space="preserve">O comando A faz o produto cartesiano das 3 tabelas (turma, prof, disciplina) fazendo com que todos os elementos se liguem a todas as tabelas. </w:t>
+            </w:r>
+            <w:r>
+              <w:rPr>
+                <w:rFonts w:ascii="Arial" w:hAnsi="Arial" w:cs="Arial"/>
+              </w:rPr>
+              <w:br/>
+              <w:t xml:space="preserve">O comando B faz o produto cartesiano com a pk x fk, ordenando as linhas da maneira correta. </w:t>
+            </w:r>
+            <w:r>
+              <w:rPr>
+                <w:rFonts w:ascii="Arial" w:hAnsi="Arial" w:cs="Arial"/>
+              </w:rPr>
+              <w:br/>
+              <w:t xml:space="preserve">O comando C seleciona os professores e suas respectivas aulas e matérias em cada ano onde a turma tem semestre igual a 1. </w:t>
+            </w:r>
+            <w:r>
+              <w:rPr>
+                <w:rFonts w:ascii="Arial" w:hAnsi="Arial" w:cs="Arial"/>
+              </w:rPr>
+              <w:br/>
+              <w:t xml:space="preserve">O comando D seleciona </w:t>
+            </w:r>
+            <w:r>
+              <w:rPr>
+                <w:rFonts w:ascii="Arial" w:hAnsi="Arial" w:cs="Arial"/>
+              </w:rPr>
+              <w:t>os professores e suas respectivas aulas e matérias em cada ano</w:t>
+            </w:r>
+            <w:r>
+              <w:rPr>
+                <w:rFonts w:ascii="Arial" w:hAnsi="Arial" w:cs="Arial"/>
+              </w:rPr>
+              <w:t xml:space="preserve"> e ordena a tabela pelo ano da turma de forma crescente e o semestre de forma decrescente.</w:t>
+            </w:r>
+            <w:r>
+              <w:rPr>
+                <w:rFonts w:ascii="Arial" w:hAnsi="Arial" w:cs="Arial"/>
+              </w:rPr>
+              <w:br/>
+              <w:t>O comando E seleciona o professor, a disciplina e o ano das matérias dada pelos professores queo nome começa com a letra J.</w:t>
+            </w:r>
+            <w:r>
+              <w:rPr>
+                <w:rFonts w:ascii="Arial" w:hAnsi="Arial" w:cs="Arial"/>
+              </w:rPr>
               <w:br/>
             </w:r>
             <w:r>
@@ -3214,6 +2769,47 @@
                 <w:bCs/>
               </w:rPr>
               <w:t>R:</w:t>
+            </w:r>
+            <w:r>
+              <w:rPr>
+                <w:rFonts w:ascii="Arial" w:hAnsi="Arial" w:cs="Arial"/>
+                <w:b/>
+                <w:bCs/>
+              </w:rPr>
+              <w:t xml:space="preserve"> </w:t>
+            </w:r>
+            <w:r>
+              <w:rPr>
+                <w:rFonts w:ascii="Arial" w:hAnsi="Arial" w:cs="Arial"/>
+              </w:rPr>
+              <w:t>O comando A pega o produto cartesiano (faz uma ligação de todos os conjuntos do domínio com todos os conjuntos do contradomínio) e exibe TODOS. O comando B ordena a tabela com a chave primaria e a chave estrangeira (onde</w:t>
+            </w:r>
+            <w:r>
+              <w:t xml:space="preserve"> </w:t>
+            </w:r>
+            <w:r>
+              <w:rPr>
+                <w:rFonts w:ascii="Arial" w:hAnsi="Arial" w:cs="Arial"/>
+              </w:rPr>
+              <w:t>t.id_discip = d.id_disciplina</w:t>
+            </w:r>
+            <w:r>
+              <w:rPr>
+                <w:rFonts w:ascii="Arial" w:hAnsi="Arial" w:cs="Arial"/>
+              </w:rPr>
+              <w:t xml:space="preserve"> e </w:t>
+            </w:r>
+            <w:r>
+              <w:rPr>
+                <w:rFonts w:ascii="Arial" w:hAnsi="Arial" w:cs="Arial"/>
+              </w:rPr>
+              <w:t>p.id_prof = t.id_prof</w:t>
+            </w:r>
+            <w:r>
+              <w:rPr>
+                <w:rFonts w:ascii="Arial" w:hAnsi="Arial" w:cs="Arial"/>
+              </w:rPr>
+              <w:t>)</w:t>
             </w:r>
           </w:p>
           <w:p>
@@ -3270,7 +2866,13 @@
               <w:rPr>
                 <w:rFonts w:ascii="Arial" w:hAnsi="Arial" w:cs="Arial"/>
               </w:rPr>
-              <w:t>Professor e Disciplina.</w:t>
+              <w:t>Professor e Disciplina</w:t>
+            </w:r>
+            <w:r>
+              <w:rPr>
+                <w:rFonts w:ascii="Arial" w:hAnsi="Arial" w:cs="Arial"/>
+              </w:rPr>
+              <w:t>.</w:t>
             </w:r>
           </w:p>
         </w:tc>
@@ -3290,6 +2892,315 @@
                 <w:rFonts w:ascii="Arial" w:hAnsi="Arial" w:cs="Arial"/>
               </w:rPr>
             </w:pPr>
+          </w:p>
+          <w:p>
+            <w:pPr>
+              <w:ind w:left="587"/>
+              <w:rPr>
+                <w:rFonts w:ascii="Arial" w:hAnsi="Arial" w:cs="Arial"/>
+              </w:rPr>
+            </w:pPr>
+            <w:r>
+              <w:rPr>
+                <w:rFonts w:ascii="Arial" w:hAnsi="Arial" w:cs="Arial"/>
+              </w:rPr>
+              <w:drawing>
+                <wp:inline distT="0" distB="0" distL="0" distR="0" wp14:anchorId="7405C359" wp14:editId="1C2425AB">
+                  <wp:extent cx="6645910" cy="2598420"/>
+                  <wp:effectExtent l="0" t="0" r="2540" b="0"/>
+                  <wp:docPr id="484847010" name="Imagem 1"/>
+                  <wp:cNvGraphicFramePr>
+                    <a:graphicFrameLocks xmlns:a="http://schemas.openxmlformats.org/drawingml/2006/main" noChangeAspect="1"/>
+                  </wp:cNvGraphicFramePr>
+                  <a:graphic xmlns:a="http://schemas.openxmlformats.org/drawingml/2006/main">
+                    <a:graphicData uri="http://schemas.openxmlformats.org/drawingml/2006/picture">
+                      <pic:pic xmlns:pic="http://schemas.openxmlformats.org/drawingml/2006/picture">
+                        <pic:nvPicPr>
+                          <pic:cNvPr id="484847010" name=""/>
+                          <pic:cNvPicPr/>
+                        </pic:nvPicPr>
+                        <pic:blipFill>
+                          <a:blip r:embed="rId8"/>
+                          <a:stretch>
+                            <a:fillRect/>
+                          </a:stretch>
+                        </pic:blipFill>
+                        <pic:spPr>
+                          <a:xfrm>
+                            <a:off x="0" y="0"/>
+                            <a:ext cx="6645910" cy="2598420"/>
+                          </a:xfrm>
+                          <a:prstGeom prst="rect">
+                            <a:avLst/>
+                          </a:prstGeom>
+                        </pic:spPr>
+                      </pic:pic>
+                    </a:graphicData>
+                  </a:graphic>
+                </wp:inline>
+              </w:drawing>
+            </w:r>
+            <w:r>
+              <w:rPr>
+                <w:rFonts w:ascii="Arial" w:hAnsi="Arial" w:cs="Arial"/>
+              </w:rPr>
+              <w:br/>
+            </w:r>
+            <w:r>
+              <w:rPr>
+                <w:rFonts w:ascii="Arial" w:hAnsi="Arial" w:cs="Arial"/>
+              </w:rPr>
+              <w:br/>
+            </w:r>
+            <w:r>
+              <w:rPr>
+                <w:rFonts w:ascii="Arial" w:hAnsi="Arial" w:cs="Arial"/>
+              </w:rPr>
+              <w:drawing>
+                <wp:inline distT="0" distB="0" distL="0" distR="0" wp14:anchorId="2946ACF6" wp14:editId="17662AD1">
+                  <wp:extent cx="6645910" cy="782955"/>
+                  <wp:effectExtent l="0" t="0" r="2540" b="0"/>
+                  <wp:docPr id="615219326" name="Imagem 1"/>
+                  <wp:cNvGraphicFramePr>
+                    <a:graphicFrameLocks xmlns:a="http://schemas.openxmlformats.org/drawingml/2006/main" noChangeAspect="1"/>
+                  </wp:cNvGraphicFramePr>
+                  <a:graphic xmlns:a="http://schemas.openxmlformats.org/drawingml/2006/main">
+                    <a:graphicData uri="http://schemas.openxmlformats.org/drawingml/2006/picture">
+                      <pic:pic xmlns:pic="http://schemas.openxmlformats.org/drawingml/2006/picture">
+                        <pic:nvPicPr>
+                          <pic:cNvPr id="615219326" name=""/>
+                          <pic:cNvPicPr/>
+                        </pic:nvPicPr>
+                        <pic:blipFill>
+                          <a:blip r:embed="rId9"/>
+                          <a:stretch>
+                            <a:fillRect/>
+                          </a:stretch>
+                        </pic:blipFill>
+                        <pic:spPr>
+                          <a:xfrm>
+                            <a:off x="0" y="0"/>
+                            <a:ext cx="6645910" cy="782955"/>
+                          </a:xfrm>
+                          <a:prstGeom prst="rect">
+                            <a:avLst/>
+                          </a:prstGeom>
+                        </pic:spPr>
+                      </pic:pic>
+                    </a:graphicData>
+                  </a:graphic>
+                </wp:inline>
+              </w:drawing>
+            </w:r>
+            <w:r>
+              <w:rPr>
+                <w:rFonts w:ascii="Arial" w:hAnsi="Arial" w:cs="Arial"/>
+              </w:rPr>
+              <w:br/>
+            </w:r>
+            <w:r>
+              <w:rPr>
+                <w:rFonts w:ascii="Arial" w:hAnsi="Arial" w:cs="Arial"/>
+              </w:rPr>
+              <w:br/>
+            </w:r>
+            <w:r>
+              <w:rPr>
+                <w:rFonts w:ascii="Arial" w:hAnsi="Arial" w:cs="Arial"/>
+              </w:rPr>
+              <w:drawing>
+                <wp:inline distT="0" distB="0" distL="0" distR="0" wp14:anchorId="05F92C69" wp14:editId="43296BB2">
+                  <wp:extent cx="3391373" cy="1181265"/>
+                  <wp:effectExtent l="0" t="0" r="0" b="0"/>
+                  <wp:docPr id="2143540953" name="Imagem 1"/>
+                  <wp:cNvGraphicFramePr>
+                    <a:graphicFrameLocks xmlns:a="http://schemas.openxmlformats.org/drawingml/2006/main" noChangeAspect="1"/>
+                  </wp:cNvGraphicFramePr>
+                  <a:graphic xmlns:a="http://schemas.openxmlformats.org/drawingml/2006/main">
+                    <a:graphicData uri="http://schemas.openxmlformats.org/drawingml/2006/picture">
+                      <pic:pic xmlns:pic="http://schemas.openxmlformats.org/drawingml/2006/picture">
+                        <pic:nvPicPr>
+                          <pic:cNvPr id="2143540953" name=""/>
+                          <pic:cNvPicPr/>
+                        </pic:nvPicPr>
+                        <pic:blipFill>
+                          <a:blip r:embed="rId10"/>
+                          <a:stretch>
+                            <a:fillRect/>
+                          </a:stretch>
+                        </pic:blipFill>
+                        <pic:spPr>
+                          <a:xfrm>
+                            <a:off x="0" y="0"/>
+                            <a:ext cx="3391373" cy="1181265"/>
+                          </a:xfrm>
+                          <a:prstGeom prst="rect">
+                            <a:avLst/>
+                          </a:prstGeom>
+                        </pic:spPr>
+                      </pic:pic>
+                    </a:graphicData>
+                  </a:graphic>
+                </wp:inline>
+              </w:drawing>
+            </w:r>
+            <w:r>
+              <w:rPr>
+                <w:rFonts w:ascii="Arial" w:hAnsi="Arial" w:cs="Arial"/>
+              </w:rPr>
+              <w:br/>
+            </w:r>
+            <w:r>
+              <w:rPr>
+                <w:rFonts w:ascii="Arial" w:hAnsi="Arial" w:cs="Arial"/>
+              </w:rPr>
+              <w:br/>
+            </w:r>
+            <w:r>
+              <w:rPr>
+                <w:rFonts w:ascii="Arial" w:hAnsi="Arial" w:cs="Arial"/>
+              </w:rPr>
+              <w:lastRenderedPageBreak/>
+              <w:drawing>
+                <wp:inline distT="0" distB="0" distL="0" distR="0" wp14:anchorId="07357C93" wp14:editId="29F8D2DE">
+                  <wp:extent cx="3334215" cy="1686160"/>
+                  <wp:effectExtent l="0" t="0" r="0" b="9525"/>
+                  <wp:docPr id="2119575698" name="Imagem 1"/>
+                  <wp:cNvGraphicFramePr>
+                    <a:graphicFrameLocks xmlns:a="http://schemas.openxmlformats.org/drawingml/2006/main" noChangeAspect="1"/>
+                  </wp:cNvGraphicFramePr>
+                  <a:graphic xmlns:a="http://schemas.openxmlformats.org/drawingml/2006/main">
+                    <a:graphicData uri="http://schemas.openxmlformats.org/drawingml/2006/picture">
+                      <pic:pic xmlns:pic="http://schemas.openxmlformats.org/drawingml/2006/picture">
+                        <pic:nvPicPr>
+                          <pic:cNvPr id="2119575698" name=""/>
+                          <pic:cNvPicPr/>
+                        </pic:nvPicPr>
+                        <pic:blipFill>
+                          <a:blip r:embed="rId11"/>
+                          <a:stretch>
+                            <a:fillRect/>
+                          </a:stretch>
+                        </pic:blipFill>
+                        <pic:spPr>
+                          <a:xfrm>
+                            <a:off x="0" y="0"/>
+                            <a:ext cx="3334215" cy="1686160"/>
+                          </a:xfrm>
+                          <a:prstGeom prst="rect">
+                            <a:avLst/>
+                          </a:prstGeom>
+                        </pic:spPr>
+                      </pic:pic>
+                    </a:graphicData>
+                  </a:graphic>
+                </wp:inline>
+              </w:drawing>
+            </w:r>
+            <w:r>
+              <w:rPr>
+                <w:rFonts w:ascii="Arial" w:hAnsi="Arial" w:cs="Arial"/>
+              </w:rPr>
+              <w:br/>
+            </w:r>
+            <w:r>
+              <w:rPr>
+                <w:rFonts w:ascii="Arial" w:hAnsi="Arial" w:cs="Arial"/>
+              </w:rPr>
+              <w:br/>
+            </w:r>
+            <w:r>
+              <w:rPr>
+                <w:rFonts w:ascii="Arial" w:hAnsi="Arial" w:cs="Arial"/>
+              </w:rPr>
+              <w:drawing>
+                <wp:inline distT="0" distB="0" distL="0" distR="0" wp14:anchorId="6BE49918" wp14:editId="3BD21977">
+                  <wp:extent cx="2695951" cy="1162212"/>
+                  <wp:effectExtent l="0" t="0" r="9525" b="0"/>
+                  <wp:docPr id="2007747313" name="Imagem 1"/>
+                  <wp:cNvGraphicFramePr>
+                    <a:graphicFrameLocks xmlns:a="http://schemas.openxmlformats.org/drawingml/2006/main" noChangeAspect="1"/>
+                  </wp:cNvGraphicFramePr>
+                  <a:graphic xmlns:a="http://schemas.openxmlformats.org/drawingml/2006/main">
+                    <a:graphicData uri="http://schemas.openxmlformats.org/drawingml/2006/picture">
+                      <pic:pic xmlns:pic="http://schemas.openxmlformats.org/drawingml/2006/picture">
+                        <pic:nvPicPr>
+                          <pic:cNvPr id="2007747313" name=""/>
+                          <pic:cNvPicPr/>
+                        </pic:nvPicPr>
+                        <pic:blipFill>
+                          <a:blip r:embed="rId12"/>
+                          <a:stretch>
+                            <a:fillRect/>
+                          </a:stretch>
+                        </pic:blipFill>
+                        <pic:spPr>
+                          <a:xfrm>
+                            <a:off x="0" y="0"/>
+                            <a:ext cx="2695951" cy="1162212"/>
+                          </a:xfrm>
+                          <a:prstGeom prst="rect">
+                            <a:avLst/>
+                          </a:prstGeom>
+                        </pic:spPr>
+                      </pic:pic>
+                    </a:graphicData>
+                  </a:graphic>
+                </wp:inline>
+              </w:drawing>
+            </w:r>
+            <w:r>
+              <w:rPr>
+                <w:rFonts w:ascii="Arial" w:hAnsi="Arial" w:cs="Arial"/>
+              </w:rPr>
+              <w:br/>
+            </w:r>
+            <w:r>
+              <w:rPr>
+                <w:rFonts w:ascii="Arial" w:hAnsi="Arial" w:cs="Arial"/>
+              </w:rPr>
+              <w:br/>
+            </w:r>
+            <w:r>
+              <w:rPr>
+                <w:rFonts w:ascii="Arial" w:hAnsi="Arial" w:cs="Arial"/>
+              </w:rPr>
+              <w:drawing>
+                <wp:inline distT="0" distB="0" distL="0" distR="0" wp14:anchorId="3E01465F" wp14:editId="51F582A0">
+                  <wp:extent cx="6154009" cy="4896533"/>
+                  <wp:effectExtent l="0" t="0" r="0" b="0"/>
+                  <wp:docPr id="269856618" name="Imagem 1"/>
+                  <wp:cNvGraphicFramePr>
+                    <a:graphicFrameLocks xmlns:a="http://schemas.openxmlformats.org/drawingml/2006/main" noChangeAspect="1"/>
+                  </wp:cNvGraphicFramePr>
+                  <a:graphic xmlns:a="http://schemas.openxmlformats.org/drawingml/2006/main">
+                    <a:graphicData uri="http://schemas.openxmlformats.org/drawingml/2006/picture">
+                      <pic:pic xmlns:pic="http://schemas.openxmlformats.org/drawingml/2006/picture">
+                        <pic:nvPicPr>
+                          <pic:cNvPr id="269856618" name=""/>
+                          <pic:cNvPicPr/>
+                        </pic:nvPicPr>
+                        <pic:blipFill>
+                          <a:blip r:embed="rId13"/>
+                          <a:stretch>
+                            <a:fillRect/>
+                          </a:stretch>
+                        </pic:blipFill>
+                        <pic:spPr>
+                          <a:xfrm>
+                            <a:off x="0" y="0"/>
+                            <a:ext cx="6154009" cy="4896533"/>
+                          </a:xfrm>
+                          <a:prstGeom prst="rect">
+                            <a:avLst/>
+                          </a:prstGeom>
+                        </pic:spPr>
+                      </pic:pic>
+                    </a:graphicData>
+                  </a:graphic>
+                </wp:inline>
+              </w:drawing>
+            </w:r>
           </w:p>
           <w:p>
             <w:pPr>
@@ -3463,12 +3374,72 @@
             <w:r>
               <w:rPr>
                 <w:rFonts w:ascii="Arial" w:hAnsi="Arial" w:cs="Arial"/>
-              </w:rPr>
-              <w:br/>
-            </w:r>
-            <w:r>
-              <w:rPr>
-                <w:rFonts w:ascii="Arial" w:hAnsi="Arial" w:cs="Arial"/>
+                <w:b/>
+                <w:bCs/>
+              </w:rPr>
+              <w:t xml:space="preserve"> </w:t>
+            </w:r>
+            <w:r>
+              <w:rPr>
+                <w:rFonts w:ascii="Arial" w:hAnsi="Arial" w:cs="Arial"/>
+              </w:rPr>
+              <w:t>O comando A não funcionou, tive que separar as constraints no após as colunas da tabela para funcionar. O comando B não funcionou, só funcionou quando eu troquei o 2000 por 2, onde era um ID do Professor/Empregado.</w:t>
+            </w:r>
+            <w:r>
+              <w:rPr>
+                <w:rFonts w:ascii="Arial" w:hAnsi="Arial" w:cs="Arial"/>
+              </w:rPr>
+              <w:br/>
+              <w:t xml:space="preserve">NENHUM COMANDO FUNCIONOU CORRETAMENTE!!!! </w:t>
+            </w:r>
+            <w:r>
+              <w:rPr>
+                <w:rFonts w:ascii="Arial" w:hAnsi="Arial" w:cs="Arial"/>
+                <w:color w:val="FF0000"/>
+                <w14:shadow w14:blurRad="38100" w14:dist="19050" w14:dir="2700000" w14:sx="100000" w14:sy="100000" w14:kx="0" w14:ky="0" w14:algn="tl">
+                  <w14:schemeClr w14:val="dk1">
+                    <w14:alpha w14:val="60000"/>
+                  </w14:schemeClr>
+                </w14:shadow>
+                <w14:textOutline w14:w="0" w14:cap="flat" w14:cmpd="sng" w14:algn="ctr">
+                  <w14:noFill/>
+                  <w14:prstDash w14:val="solid"/>
+                  <w14:round/>
+                </w14:textOutline>
+              </w:rPr>
+              <w:t>ARRUMAR</w:t>
+            </w:r>
+            <w:r>
+              <w:rPr>
+                <w:rFonts w:ascii="Arial" w:hAnsi="Arial" w:cs="Arial"/>
+                <w:color w:val="000000" w:themeColor="text1"/>
+                <w14:shadow w14:blurRad="38100" w14:dist="19050" w14:dir="2700000" w14:sx="100000" w14:sy="100000" w14:kx="0" w14:ky="0" w14:algn="tl">
+                  <w14:schemeClr w14:val="dk1">
+                    <w14:alpha w14:val="60000"/>
+                  </w14:schemeClr>
+                </w14:shadow>
+                <w14:textOutline w14:w="0" w14:cap="flat" w14:cmpd="sng" w14:algn="ctr">
+                  <w14:noFill/>
+                  <w14:prstDash w14:val="solid"/>
+                  <w14:round/>
+                </w14:textOutline>
+              </w:rPr>
+              <w:br/>
+            </w:r>
+            <w:r>
+              <w:rPr>
+                <w:rFonts w:ascii="Arial" w:hAnsi="Arial" w:cs="Arial"/>
+                <w:color w:val="000000" w:themeColor="text1"/>
+                <w14:shadow w14:blurRad="38100" w14:dist="19050" w14:dir="2700000" w14:sx="100000" w14:sy="100000" w14:kx="0" w14:ky="0" w14:algn="tl">
+                  <w14:schemeClr w14:val="dk1">
+                    <w14:alpha w14:val="60000"/>
+                  </w14:schemeClr>
+                </w14:shadow>
+                <w14:textOutline w14:w="0" w14:cap="flat" w14:cmpd="sng" w14:algn="ctr">
+                  <w14:noFill/>
+                  <w14:prstDash w14:val="solid"/>
+                  <w14:round/>
+                </w14:textOutline>
               </w:rPr>
               <w:br/>
             </w:r>
@@ -4138,6 +4109,7 @@
   <w:style w:type="character" w:default="1" w:styleId="Fontepargpadro">
     <w:name w:val="Default Paragraph Font"/>
     <w:uiPriority w:val="1"/>
+    <w:semiHidden/>
     <w:unhideWhenUsed/>
   </w:style>
   <w:style w:type="table" w:default="1" w:styleId="Tabelanormal">

--- a/extras/labs/LAB02.docx
+++ b/extras/labs/LAB02.docx
@@ -241,7 +241,21 @@
               <w:rPr>
                 <w:rFonts w:ascii="Arial" w:hAnsi="Arial" w:cs="Arial"/>
               </w:rPr>
-              <w:t>o database LAB_02 criado, execute o comando e verifique</w:t>
+              <w:t xml:space="preserve">o </w:t>
+            </w:r>
+            <w:proofErr w:type="spellStart"/>
+            <w:r>
+              <w:rPr>
+                <w:rFonts w:ascii="Arial" w:hAnsi="Arial" w:cs="Arial"/>
+              </w:rPr>
+              <w:t>database</w:t>
+            </w:r>
+            <w:proofErr w:type="spellEnd"/>
+            <w:r>
+              <w:rPr>
+                <w:rFonts w:ascii="Arial" w:hAnsi="Arial" w:cs="Arial"/>
+              </w:rPr>
+              <w:t xml:space="preserve"> LAB_02 criado, execute o comando e verifique</w:t>
             </w:r>
             <w:r>
               <w:rPr>
@@ -300,7 +314,21 @@
               <w:rPr>
                 <w:rFonts w:ascii="Arial" w:hAnsi="Arial" w:cs="Arial"/>
               </w:rPr>
-              <w:t xml:space="preserve"> Após eliminar o LAB_02, crie novamente este database para</w:t>
+              <w:t xml:space="preserve"> Após eliminar o LAB_02, crie novamente este </w:t>
+            </w:r>
+            <w:proofErr w:type="spellStart"/>
+            <w:r>
+              <w:rPr>
+                <w:rFonts w:ascii="Arial" w:hAnsi="Arial" w:cs="Arial"/>
+              </w:rPr>
+              <w:t>database</w:t>
+            </w:r>
+            <w:proofErr w:type="spellEnd"/>
+            <w:r>
+              <w:rPr>
+                <w:rFonts w:ascii="Arial" w:hAnsi="Arial" w:cs="Arial"/>
+              </w:rPr>
+              <w:t xml:space="preserve"> para</w:t>
             </w:r>
             <w:r>
               <w:rPr>
@@ -746,7 +774,21 @@
                 <w:rFonts w:ascii="Arial" w:hAnsi="Arial" w:cs="Arial"/>
               </w:rPr>
               <w:br/>
-              <w:t>Em sua database de trabalho, execute:</w:t>
+              <w:t xml:space="preserve">Em sua </w:t>
+            </w:r>
+            <w:proofErr w:type="spellStart"/>
+            <w:r>
+              <w:rPr>
+                <w:rFonts w:ascii="Arial" w:hAnsi="Arial" w:cs="Arial"/>
+              </w:rPr>
+              <w:t>database</w:t>
+            </w:r>
+            <w:proofErr w:type="spellEnd"/>
+            <w:r>
+              <w:rPr>
+                <w:rFonts w:ascii="Arial" w:hAnsi="Arial" w:cs="Arial"/>
+              </w:rPr>
+              <w:t xml:space="preserve"> de trabalho, execute:</w:t>
             </w:r>
             <w:r>
               <w:rPr>
@@ -868,7 +910,21 @@
               <w:rPr>
                 <w:rFonts w:ascii="Arial" w:hAnsi="Arial" w:cs="Arial"/>
               </w:rPr>
-              <w:t xml:space="preserve"> O comando B não funcionou, ele pode ser arrumado com o reajuste do ID_Disciplina, por que já existe uma </w:t>
+              <w:t xml:space="preserve"> O comando B não funcionou, ele pode ser arrumado com o reajuste do </w:t>
+            </w:r>
+            <w:proofErr w:type="spellStart"/>
+            <w:r>
+              <w:rPr>
+                <w:rFonts w:ascii="Arial" w:hAnsi="Arial" w:cs="Arial"/>
+              </w:rPr>
+              <w:t>ID_Disciplina</w:t>
+            </w:r>
+            <w:proofErr w:type="spellEnd"/>
+            <w:r>
+              <w:rPr>
+                <w:rFonts w:ascii="Arial" w:hAnsi="Arial" w:cs="Arial"/>
+              </w:rPr>
+              <w:t xml:space="preserve">, por que já existe uma </w:t>
             </w:r>
             <w:r>
               <w:rPr>
@@ -1022,7 +1078,25 @@
                 <w:szCs w:val="14"/>
               </w:rPr>
               <w:br/>
-              <w:t>(7, 'Bioinformática', 'Aplicação de técnicas de computação para resolver problemas biológicos, incluindo análise de dados genéticos e proteômicos.', 4, 15);</w:t>
+              <w:t xml:space="preserve">(7, 'Bioinformática', 'Aplicação de técnicas de computação para resolver problemas biológicos, incluindo análise de dados genéticos e </w:t>
+            </w:r>
+            <w:proofErr w:type="spellStart"/>
+            <w:r>
+              <w:rPr>
+                <w:rFonts w:ascii="Arial" w:hAnsi="Arial" w:cs="Arial"/>
+                <w:sz w:val="14"/>
+                <w:szCs w:val="14"/>
+              </w:rPr>
+              <w:t>proteômicos</w:t>
+            </w:r>
+            <w:proofErr w:type="spellEnd"/>
+            <w:r>
+              <w:rPr>
+                <w:rFonts w:ascii="Arial" w:hAnsi="Arial" w:cs="Arial"/>
+                <w:sz w:val="14"/>
+                <w:szCs w:val="14"/>
+              </w:rPr>
+              <w:t>.', 4, 15);</w:t>
             </w:r>
             <w:r>
               <w:rPr>
@@ -1243,7 +1317,21 @@
               <w:rPr>
                 <w:rFonts w:ascii="Arial" w:hAnsi="Arial" w:cs="Arial"/>
               </w:rPr>
-              <w:t xml:space="preserve">O auto_increment é um atributo que você coloca em uma coluna para que ela ajude o </w:t>
+              <w:t xml:space="preserve">O </w:t>
+            </w:r>
+            <w:proofErr w:type="spellStart"/>
+            <w:r>
+              <w:rPr>
+                <w:rFonts w:ascii="Arial" w:hAnsi="Arial" w:cs="Arial"/>
+              </w:rPr>
+              <w:t>auto_increment</w:t>
+            </w:r>
+            <w:proofErr w:type="spellEnd"/>
+            <w:r>
+              <w:rPr>
+                <w:rFonts w:ascii="Arial" w:hAnsi="Arial" w:cs="Arial"/>
+              </w:rPr>
+              <w:t xml:space="preserve"> é um atributo que você coloca em uma coluna para que ela ajude o </w:t>
             </w:r>
             <w:r>
               <w:rPr>
@@ -1255,7 +1343,35 @@
               <w:rPr>
                 <w:rFonts w:ascii="Arial" w:hAnsi="Arial" w:cs="Arial"/>
               </w:rPr>
-              <w:t xml:space="preserve"> único (primary key) a incrementar automaticamente </w:t>
+              <w:t xml:space="preserve"> único (</w:t>
+            </w:r>
+            <w:proofErr w:type="spellStart"/>
+            <w:r>
+              <w:rPr>
+                <w:rFonts w:ascii="Arial" w:hAnsi="Arial" w:cs="Arial"/>
+              </w:rPr>
+              <w:t>primary</w:t>
+            </w:r>
+            <w:proofErr w:type="spellEnd"/>
+            <w:r>
+              <w:rPr>
+                <w:rFonts w:ascii="Arial" w:hAnsi="Arial" w:cs="Arial"/>
+              </w:rPr>
+              <w:t xml:space="preserve"> </w:t>
+            </w:r>
+            <w:proofErr w:type="spellStart"/>
+            <w:r>
+              <w:rPr>
+                <w:rFonts w:ascii="Arial" w:hAnsi="Arial" w:cs="Arial"/>
+              </w:rPr>
+              <w:t>key</w:t>
+            </w:r>
+            <w:proofErr w:type="spellEnd"/>
+            <w:r>
+              <w:rPr>
+                <w:rFonts w:ascii="Arial" w:hAnsi="Arial" w:cs="Arial"/>
+              </w:rPr>
+              <w:t xml:space="preserve">) a incrementar automaticamente </w:t>
             </w:r>
             <w:r>
               <w:rPr>
@@ -1324,30 +1440,68 @@
               </w:rPr>
               <w:t xml:space="preserve"> </w:t>
             </w:r>
-            <w:r>
-              <w:rPr>
-                <w:rFonts w:ascii="Arial" w:hAnsi="Arial" w:cs="Arial"/>
-              </w:rPr>
-              <w:t xml:space="preserve">Generated Always é um atributo derivado que sempre </w:t>
-            </w:r>
-            <w:r>
-              <w:rPr>
-                <w:rFonts w:ascii="Arial" w:hAnsi="Arial" w:cs="Arial"/>
-              </w:rPr>
-              <w:t xml:space="preserve">calcula automaticamente com base em uma String. </w:t>
-            </w:r>
-            <w:r>
-              <w:rPr>
-                <w:rFonts w:ascii="Arial" w:hAnsi="Arial" w:cs="Arial"/>
-              </w:rPr>
-              <w:t xml:space="preserve">Substring_index </w:t>
-            </w:r>
-            <w:r>
-              <w:rPr>
-                <w:rFonts w:ascii="Arial" w:hAnsi="Arial" w:cs="Arial"/>
-              </w:rPr>
-              <w:t>é uma função que pega parte de uma String</w:t>
-            </w:r>
+            <w:proofErr w:type="spellStart"/>
+            <w:r>
+              <w:rPr>
+                <w:rFonts w:ascii="Arial" w:hAnsi="Arial" w:cs="Arial"/>
+              </w:rPr>
+              <w:t>Generated</w:t>
+            </w:r>
+            <w:proofErr w:type="spellEnd"/>
+            <w:r>
+              <w:rPr>
+                <w:rFonts w:ascii="Arial" w:hAnsi="Arial" w:cs="Arial"/>
+              </w:rPr>
+              <w:t xml:space="preserve"> Always é um atributo derivado que sempre </w:t>
+            </w:r>
+            <w:r>
+              <w:rPr>
+                <w:rFonts w:ascii="Arial" w:hAnsi="Arial" w:cs="Arial"/>
+              </w:rPr>
+              <w:t xml:space="preserve">calcula automaticamente com base em uma </w:t>
+            </w:r>
+            <w:proofErr w:type="spellStart"/>
+            <w:r>
+              <w:rPr>
+                <w:rFonts w:ascii="Arial" w:hAnsi="Arial" w:cs="Arial"/>
+              </w:rPr>
+              <w:t>String</w:t>
+            </w:r>
+            <w:proofErr w:type="spellEnd"/>
+            <w:r>
+              <w:rPr>
+                <w:rFonts w:ascii="Arial" w:hAnsi="Arial" w:cs="Arial"/>
+              </w:rPr>
+              <w:t xml:space="preserve">. </w:t>
+            </w:r>
+            <w:proofErr w:type="spellStart"/>
+            <w:r>
+              <w:rPr>
+                <w:rFonts w:ascii="Arial" w:hAnsi="Arial" w:cs="Arial"/>
+              </w:rPr>
+              <w:t>Substring_index</w:t>
+            </w:r>
+            <w:proofErr w:type="spellEnd"/>
+            <w:r>
+              <w:rPr>
+                <w:rFonts w:ascii="Arial" w:hAnsi="Arial" w:cs="Arial"/>
+              </w:rPr>
+              <w:t xml:space="preserve"> </w:t>
+            </w:r>
+            <w:r>
+              <w:rPr>
+                <w:rFonts w:ascii="Arial" w:hAnsi="Arial" w:cs="Arial"/>
+              </w:rPr>
+              <w:t xml:space="preserve">é uma função que pega parte de uma </w:t>
+            </w:r>
+            <w:proofErr w:type="spellStart"/>
+            <w:r>
+              <w:rPr>
+                <w:rFonts w:ascii="Arial" w:hAnsi="Arial" w:cs="Arial"/>
+              </w:rPr>
+              <w:t>String</w:t>
+            </w:r>
+            <w:proofErr w:type="spellEnd"/>
             <w:r>
               <w:rPr>
                 <w:rFonts w:ascii="Arial" w:hAnsi="Arial" w:cs="Arial"/>
@@ -1358,7 +1512,21 @@
               <w:rPr>
                 <w:rFonts w:ascii="Arial" w:hAnsi="Arial" w:cs="Arial"/>
               </w:rPr>
-              <w:t>é (coluna, ‘ ‘, quantidade_de_valores_a_ser_pego) – se for 1, pega somente o primeiro nome, se for 2, pegara os dois nomes...</w:t>
+              <w:t xml:space="preserve">é (coluna, ‘ ‘, </w:t>
+            </w:r>
+            <w:proofErr w:type="spellStart"/>
+            <w:r>
+              <w:rPr>
+                <w:rFonts w:ascii="Arial" w:hAnsi="Arial" w:cs="Arial"/>
+              </w:rPr>
+              <w:t>quantidade_de_valores_a_ser_pego</w:t>
+            </w:r>
+            <w:proofErr w:type="spellEnd"/>
+            <w:r>
+              <w:rPr>
+                <w:rFonts w:ascii="Arial" w:hAnsi="Arial" w:cs="Arial"/>
+              </w:rPr>
+              <w:t>) – se for 1, pega somente o primeiro nome, se for 2, pegara os dois nomes...</w:t>
             </w:r>
             <w:r>
               <w:rPr>
@@ -1604,35 +1772,71 @@
                 <w:rFonts w:ascii="Arial" w:hAnsi="Arial" w:cs="Arial"/>
               </w:rPr>
             </w:pPr>
-            <w:r>
-              <w:rPr>
-                <w:rFonts w:ascii="Arial" w:hAnsi="Arial" w:cs="Arial"/>
-              </w:rPr>
-              <w:t>Ex:</w:t>
-            </w:r>
-            <w:r>
-              <w:rPr>
-                <w:rFonts w:ascii="Arial" w:hAnsi="Arial" w:cs="Arial"/>
-              </w:rPr>
-              <w:br/>
-            </w:r>
-            <w:r>
-              <w:rPr>
-                <w:rFonts w:ascii="Arial" w:hAnsi="Arial" w:cs="Arial"/>
-              </w:rPr>
-              <w:t>SELECT nome NomeCompleto FROM Professor;</w:t>
-            </w:r>
-            <w:r>
-              <w:rPr>
-                <w:rFonts w:ascii="Arial" w:hAnsi="Arial" w:cs="Arial"/>
-              </w:rPr>
-              <w:br/>
-            </w:r>
-            <w:r>
-              <w:rPr>
-                <w:rFonts w:ascii="Arial" w:hAnsi="Arial" w:cs="Arial"/>
-              </w:rPr>
-              <w:t>SELECT p.nome FROM Professor p;</w:t>
+            <w:proofErr w:type="spellStart"/>
+            <w:r>
+              <w:rPr>
+                <w:rFonts w:ascii="Arial" w:hAnsi="Arial" w:cs="Arial"/>
+              </w:rPr>
+              <w:t>Ex</w:t>
+            </w:r>
+            <w:proofErr w:type="spellEnd"/>
+            <w:r>
+              <w:rPr>
+                <w:rFonts w:ascii="Arial" w:hAnsi="Arial" w:cs="Arial"/>
+              </w:rPr>
+              <w:t>:</w:t>
+            </w:r>
+            <w:r>
+              <w:rPr>
+                <w:rFonts w:ascii="Arial" w:hAnsi="Arial" w:cs="Arial"/>
+              </w:rPr>
+              <w:br/>
+            </w:r>
+            <w:r>
+              <w:rPr>
+                <w:rFonts w:ascii="Arial" w:hAnsi="Arial" w:cs="Arial"/>
+              </w:rPr>
+              <w:t xml:space="preserve">SELECT nome </w:t>
+            </w:r>
+            <w:proofErr w:type="spellStart"/>
+            <w:r>
+              <w:rPr>
+                <w:rFonts w:ascii="Arial" w:hAnsi="Arial" w:cs="Arial"/>
+              </w:rPr>
+              <w:t>NomeCompleto</w:t>
+            </w:r>
+            <w:proofErr w:type="spellEnd"/>
+            <w:r>
+              <w:rPr>
+                <w:rFonts w:ascii="Arial" w:hAnsi="Arial" w:cs="Arial"/>
+              </w:rPr>
+              <w:t xml:space="preserve"> FROM Professor;</w:t>
+            </w:r>
+            <w:r>
+              <w:rPr>
+                <w:rFonts w:ascii="Arial" w:hAnsi="Arial" w:cs="Arial"/>
+              </w:rPr>
+              <w:br/>
+            </w:r>
+            <w:r>
+              <w:rPr>
+                <w:rFonts w:ascii="Arial" w:hAnsi="Arial" w:cs="Arial"/>
+              </w:rPr>
+              <w:t xml:space="preserve">SELECT </w:t>
+            </w:r>
+            <w:proofErr w:type="spellStart"/>
+            <w:r>
+              <w:rPr>
+                <w:rFonts w:ascii="Arial" w:hAnsi="Arial" w:cs="Arial"/>
+              </w:rPr>
+              <w:t>p.nome</w:t>
+            </w:r>
+            <w:proofErr w:type="spellEnd"/>
+            <w:r>
+              <w:rPr>
+                <w:rFonts w:ascii="Arial" w:hAnsi="Arial" w:cs="Arial"/>
+              </w:rPr>
+              <w:t xml:space="preserve"> FROM Professor p;</w:t>
             </w:r>
             <w:r>
               <w:rPr>
@@ -1664,7 +1868,21 @@
               <w:rPr>
                 <w:rFonts w:ascii="Arial" w:hAnsi="Arial" w:cs="Arial"/>
               </w:rPr>
-              <w:t xml:space="preserve"> O que o comando TIMESTAMPDIFF(YEAR, dt_nascimento, CURDATE()) está realizando? </w:t>
+              <w:t xml:space="preserve"> O que o comando TIMESTAMPDIFF(YEAR, </w:t>
+            </w:r>
+            <w:proofErr w:type="spellStart"/>
+            <w:r>
+              <w:rPr>
+                <w:rFonts w:ascii="Arial" w:hAnsi="Arial" w:cs="Arial"/>
+              </w:rPr>
+              <w:t>dt_nascimento</w:t>
+            </w:r>
+            <w:proofErr w:type="spellEnd"/>
+            <w:r>
+              <w:rPr>
+                <w:rFonts w:ascii="Arial" w:hAnsi="Arial" w:cs="Arial"/>
+              </w:rPr>
+              <w:t xml:space="preserve">, CURDATE()) está realizando? </w:t>
             </w:r>
             <w:r>
               <w:rPr>
@@ -1692,7 +1910,21 @@
               <w:rPr>
                 <w:rFonts w:ascii="Arial" w:hAnsi="Arial" w:cs="Arial"/>
               </w:rPr>
-              <w:t xml:space="preserve">O timestampdiff é uma função que </w:t>
+              <w:t xml:space="preserve">O </w:t>
+            </w:r>
+            <w:proofErr w:type="spellStart"/>
+            <w:r>
+              <w:rPr>
+                <w:rFonts w:ascii="Arial" w:hAnsi="Arial" w:cs="Arial"/>
+              </w:rPr>
+              <w:t>timestampdiff</w:t>
+            </w:r>
+            <w:proofErr w:type="spellEnd"/>
+            <w:r>
+              <w:rPr>
+                <w:rFonts w:ascii="Arial" w:hAnsi="Arial" w:cs="Arial"/>
+              </w:rPr>
+              <w:t xml:space="preserve"> é uma função que </w:t>
             </w:r>
             <w:r>
               <w:rPr>
@@ -1704,7 +1936,14 @@
               <w:rPr>
                 <w:rFonts w:ascii="Arial" w:hAnsi="Arial" w:cs="Arial"/>
               </w:rPr>
-              <w:t xml:space="preserve"> a diferença da data de nascimento, ele subtrai o ano de d</w:t>
+              <w:t xml:space="preserve"> a diferença da data de nascimento, ele subtrai o ano de </w:t>
+            </w:r>
+            <w:proofErr w:type="spellStart"/>
+            <w:r>
+              <w:rPr>
+                <w:rFonts w:ascii="Arial" w:hAnsi="Arial" w:cs="Arial"/>
+              </w:rPr>
+              <w:t>d</w:t>
             </w:r>
             <w:r>
               <w:rPr>
@@ -1716,7 +1955,14 @@
               <w:rPr>
                 <w:rFonts w:ascii="Arial" w:hAnsi="Arial" w:cs="Arial"/>
               </w:rPr>
-              <w:t>_nascimento e pega a data atual através do CURDATE().</w:t>
+              <w:t>_nascimento</w:t>
+            </w:r>
+            <w:proofErr w:type="spellEnd"/>
+            <w:r>
+              <w:rPr>
+                <w:rFonts w:ascii="Arial" w:hAnsi="Arial" w:cs="Arial"/>
+              </w:rPr>
+              <w:t xml:space="preserve"> e pega a data atual através do CURDATE().</w:t>
             </w:r>
             <w:r>
               <w:rPr>
@@ -1853,8 +2099,16 @@
               <w:rPr>
                 <w:rFonts w:ascii="Arial" w:hAnsi="Arial" w:cs="Arial"/>
               </w:rPr>
-              <w:t xml:space="preserve"> Check</w:t>
-            </w:r>
+              <w:t xml:space="preserve"> </w:t>
+            </w:r>
+            <w:proofErr w:type="spellStart"/>
+            <w:r>
+              <w:rPr>
+                <w:rFonts w:ascii="Arial" w:hAnsi="Arial" w:cs="Arial"/>
+              </w:rPr>
+              <w:t>Check</w:t>
+            </w:r>
+            <w:proofErr w:type="spellEnd"/>
             <w:r>
               <w:rPr>
                 <w:rFonts w:ascii="Arial" w:hAnsi="Arial" w:cs="Arial"/>
@@ -1908,7 +2162,35 @@
               <w:rPr>
                 <w:rFonts w:ascii="Arial" w:hAnsi="Arial" w:cs="Arial"/>
               </w:rPr>
-              <w:t>• UNIQUE (ano, semestre, id_discip, id_prof)</w:t>
+              <w:t xml:space="preserve">• UNIQUE (ano, semestre, </w:t>
+            </w:r>
+            <w:proofErr w:type="spellStart"/>
+            <w:r>
+              <w:rPr>
+                <w:rFonts w:ascii="Arial" w:hAnsi="Arial" w:cs="Arial"/>
+              </w:rPr>
+              <w:t>id_discip</w:t>
+            </w:r>
+            <w:proofErr w:type="spellEnd"/>
+            <w:r>
+              <w:rPr>
+                <w:rFonts w:ascii="Arial" w:hAnsi="Arial" w:cs="Arial"/>
+              </w:rPr>
+              <w:t xml:space="preserve">, </w:t>
+            </w:r>
+            <w:proofErr w:type="spellStart"/>
+            <w:r>
+              <w:rPr>
+                <w:rFonts w:ascii="Arial" w:hAnsi="Arial" w:cs="Arial"/>
+              </w:rPr>
+              <w:t>id_prof</w:t>
+            </w:r>
+            <w:proofErr w:type="spellEnd"/>
+            <w:r>
+              <w:rPr>
+                <w:rFonts w:ascii="Arial" w:hAnsi="Arial" w:cs="Arial"/>
+              </w:rPr>
+              <w:t>)</w:t>
             </w:r>
             <w:r>
               <w:rPr>
@@ -1927,7 +2209,35 @@
               <w:rPr>
                 <w:rFonts w:ascii="Arial" w:hAnsi="Arial" w:cs="Arial"/>
               </w:rPr>
-              <w:t>Faz com que os campos ano, semestre, id_discip e id_prof sejam únicos dentro da própria tabela, é semelhante ao PK, mas permite valores nulos</w:t>
+              <w:t xml:space="preserve">Faz com que os campos ano, semestre, </w:t>
+            </w:r>
+            <w:proofErr w:type="spellStart"/>
+            <w:r>
+              <w:rPr>
+                <w:rFonts w:ascii="Arial" w:hAnsi="Arial" w:cs="Arial"/>
+              </w:rPr>
+              <w:t>id_discip</w:t>
+            </w:r>
+            <w:proofErr w:type="spellEnd"/>
+            <w:r>
+              <w:rPr>
+                <w:rFonts w:ascii="Arial" w:hAnsi="Arial" w:cs="Arial"/>
+              </w:rPr>
+              <w:t xml:space="preserve"> e </w:t>
+            </w:r>
+            <w:proofErr w:type="spellStart"/>
+            <w:r>
+              <w:rPr>
+                <w:rFonts w:ascii="Arial" w:hAnsi="Arial" w:cs="Arial"/>
+              </w:rPr>
+              <w:t>id_prof</w:t>
+            </w:r>
+            <w:proofErr w:type="spellEnd"/>
+            <w:r>
+              <w:rPr>
+                <w:rFonts w:ascii="Arial" w:hAnsi="Arial" w:cs="Arial"/>
+              </w:rPr>
+              <w:t xml:space="preserve"> sejam únicos dentro da própria tabela, é semelhante ao PK, mas permite valores nulos</w:t>
             </w:r>
             <w:r>
               <w:rPr>
@@ -2187,7 +2497,63 @@
               <w:rPr>
                 <w:rFonts w:ascii="Arial" w:hAnsi="Arial" w:cs="Arial"/>
               </w:rPr>
-              <w:t>Erro com CONSTRAINT e REFERENCES: O problema aconteceu porque a restrição CONSTRAINT FK_Discip e a referência REFERENCES Disciplina(id_discip) estavam escritas erradas. Para corrigir, mudamos o nome da restrição para FK_Disciplina e ajustamos a coluna referenciada para id_discip.</w:t>
+              <w:t xml:space="preserve">Erro com CONSTRAINT e REFERENCES: O problema aconteceu porque a restrição CONSTRAINT </w:t>
+            </w:r>
+            <w:proofErr w:type="spellStart"/>
+            <w:r>
+              <w:rPr>
+                <w:rFonts w:ascii="Arial" w:hAnsi="Arial" w:cs="Arial"/>
+              </w:rPr>
+              <w:t>FK_Discip</w:t>
+            </w:r>
+            <w:proofErr w:type="spellEnd"/>
+            <w:r>
+              <w:rPr>
+                <w:rFonts w:ascii="Arial" w:hAnsi="Arial" w:cs="Arial"/>
+              </w:rPr>
+              <w:t xml:space="preserve"> e a referência REFERENCES Disciplina(</w:t>
+            </w:r>
+            <w:proofErr w:type="spellStart"/>
+            <w:r>
+              <w:rPr>
+                <w:rFonts w:ascii="Arial" w:hAnsi="Arial" w:cs="Arial"/>
+              </w:rPr>
+              <w:t>id_discip</w:t>
+            </w:r>
+            <w:proofErr w:type="spellEnd"/>
+            <w:r>
+              <w:rPr>
+                <w:rFonts w:ascii="Arial" w:hAnsi="Arial" w:cs="Arial"/>
+              </w:rPr>
+              <w:t xml:space="preserve">) estavam escritas erradas. Para corrigir, mudamos o nome da restrição para </w:t>
+            </w:r>
+            <w:proofErr w:type="spellStart"/>
+            <w:r>
+              <w:rPr>
+                <w:rFonts w:ascii="Arial" w:hAnsi="Arial" w:cs="Arial"/>
+              </w:rPr>
+              <w:t>FK_Disciplina</w:t>
+            </w:r>
+            <w:proofErr w:type="spellEnd"/>
+            <w:r>
+              <w:rPr>
+                <w:rFonts w:ascii="Arial" w:hAnsi="Arial" w:cs="Arial"/>
+              </w:rPr>
+              <w:t xml:space="preserve"> e ajustamos a coluna referenciada para </w:t>
+            </w:r>
+            <w:proofErr w:type="spellStart"/>
+            <w:r>
+              <w:rPr>
+                <w:rFonts w:ascii="Arial" w:hAnsi="Arial" w:cs="Arial"/>
+              </w:rPr>
+              <w:t>id_discip</w:t>
+            </w:r>
+            <w:proofErr w:type="spellEnd"/>
+            <w:r>
+              <w:rPr>
+                <w:rFonts w:ascii="Arial" w:hAnsi="Arial" w:cs="Arial"/>
+              </w:rPr>
+              <w:t>.</w:t>
             </w:r>
             <w:r>
               <w:rPr>
@@ -2231,7 +2597,35 @@
               <w:rPr>
                 <w:rFonts w:ascii="Arial" w:hAnsi="Arial" w:cs="Arial"/>
               </w:rPr>
-              <w:t>Erro de CHECK Constraint: O Comando D não funcionou porque a restrição CK_Sem pedia que o semestre fosse entre 1 e 2. Para arrumar, tivemos que ajustar o valor do semestre ou mudar algum outro atributo para se encaixar nessa regra.</w:t>
+              <w:t xml:space="preserve">Erro de CHECK </w:t>
+            </w:r>
+            <w:proofErr w:type="spellStart"/>
+            <w:r>
+              <w:rPr>
+                <w:rFonts w:ascii="Arial" w:hAnsi="Arial" w:cs="Arial"/>
+              </w:rPr>
+              <w:t>Constraint</w:t>
+            </w:r>
+            <w:proofErr w:type="spellEnd"/>
+            <w:r>
+              <w:rPr>
+                <w:rFonts w:ascii="Arial" w:hAnsi="Arial" w:cs="Arial"/>
+              </w:rPr>
+              <w:t xml:space="preserve">: O Comando D não funcionou porque a restrição </w:t>
+            </w:r>
+            <w:proofErr w:type="spellStart"/>
+            <w:r>
+              <w:rPr>
+                <w:rFonts w:ascii="Arial" w:hAnsi="Arial" w:cs="Arial"/>
+              </w:rPr>
+              <w:t>CK_Sem</w:t>
+            </w:r>
+            <w:proofErr w:type="spellEnd"/>
+            <w:r>
+              <w:rPr>
+                <w:rFonts w:ascii="Arial" w:hAnsi="Arial" w:cs="Arial"/>
+              </w:rPr>
+              <w:t xml:space="preserve"> pedia que o semestre fosse entre 1 e 2. Para arrumar, tivemos que ajustar o valor do semestre ou mudar algum outro atributo para se encaixar nessa regra.</w:t>
             </w:r>
           </w:p>
           <w:p>
@@ -2688,14 +3082,56 @@
               <w:rPr>
                 <w:rFonts w:ascii="Arial" w:hAnsi="Arial" w:cs="Arial"/>
               </w:rPr>
-              <w:t xml:space="preserve">O comando A faz o produto cartesiano das 3 tabelas (turma, prof, disciplina) fazendo com que todos os elementos se liguem a todas as tabelas. </w:t>
-            </w:r>
-            <w:r>
-              <w:rPr>
-                <w:rFonts w:ascii="Arial" w:hAnsi="Arial" w:cs="Arial"/>
-              </w:rPr>
-              <w:br/>
-              <w:t xml:space="preserve">O comando B faz o produto cartesiano com a pk x fk, ordenando as linhas da maneira correta. </w:t>
+              <w:t xml:space="preserve">O comando A faz o produto cartesiano das 3 tabelas (turma, </w:t>
+            </w:r>
+            <w:proofErr w:type="spellStart"/>
+            <w:r>
+              <w:rPr>
+                <w:rFonts w:ascii="Arial" w:hAnsi="Arial" w:cs="Arial"/>
+              </w:rPr>
+              <w:t>prof</w:t>
+            </w:r>
+            <w:proofErr w:type="spellEnd"/>
+            <w:r>
+              <w:rPr>
+                <w:rFonts w:ascii="Arial" w:hAnsi="Arial" w:cs="Arial"/>
+              </w:rPr>
+              <w:t xml:space="preserve">, disciplina) fazendo com que todos os elementos se liguem a todas as tabelas. </w:t>
+            </w:r>
+            <w:r>
+              <w:rPr>
+                <w:rFonts w:ascii="Arial" w:hAnsi="Arial" w:cs="Arial"/>
+              </w:rPr>
+              <w:br/>
+              <w:t xml:space="preserve">O comando B faz o produto cartesiano com a </w:t>
+            </w:r>
+            <w:proofErr w:type="spellStart"/>
+            <w:r>
+              <w:rPr>
+                <w:rFonts w:ascii="Arial" w:hAnsi="Arial" w:cs="Arial"/>
+              </w:rPr>
+              <w:t>pk</w:t>
+            </w:r>
+            <w:proofErr w:type="spellEnd"/>
+            <w:r>
+              <w:rPr>
+                <w:rFonts w:ascii="Arial" w:hAnsi="Arial" w:cs="Arial"/>
+              </w:rPr>
+              <w:t xml:space="preserve"> x </w:t>
+            </w:r>
+            <w:proofErr w:type="spellStart"/>
+            <w:r>
+              <w:rPr>
+                <w:rFonts w:ascii="Arial" w:hAnsi="Arial" w:cs="Arial"/>
+              </w:rPr>
+              <w:t>fk</w:t>
+            </w:r>
+            <w:proofErr w:type="spellEnd"/>
+            <w:r>
+              <w:rPr>
+                <w:rFonts w:ascii="Arial" w:hAnsi="Arial" w:cs="Arial"/>
+              </w:rPr>
+              <w:t xml:space="preserve">, ordenando as linhas da maneira correta. </w:t>
             </w:r>
             <w:r>
               <w:rPr>
@@ -2709,26 +3145,28 @@
                 <w:rFonts w:ascii="Arial" w:hAnsi="Arial" w:cs="Arial"/>
               </w:rPr>
               <w:br/>
-              <w:t xml:space="preserve">O comando D seleciona </w:t>
-            </w:r>
-            <w:r>
-              <w:rPr>
-                <w:rFonts w:ascii="Arial" w:hAnsi="Arial" w:cs="Arial"/>
-              </w:rPr>
-              <w:t>os professores e suas respectivas aulas e matérias em cada ano</w:t>
-            </w:r>
-            <w:r>
-              <w:rPr>
-                <w:rFonts w:ascii="Arial" w:hAnsi="Arial" w:cs="Arial"/>
-              </w:rPr>
-              <w:t xml:space="preserve"> e ordena a tabela pelo ano da turma de forma crescente e o semestre de forma decrescente.</w:t>
-            </w:r>
-            <w:r>
-              <w:rPr>
-                <w:rFonts w:ascii="Arial" w:hAnsi="Arial" w:cs="Arial"/>
-              </w:rPr>
-              <w:br/>
-              <w:t>O comando E seleciona o professor, a disciplina e o ano das matérias dada pelos professores queo nome começa com a letra J.</w:t>
+              <w:t>O comando D seleciona os professores e suas respectivas aulas e matérias em cada ano e ordena a tabela pelo ano da turma de forma crescente e o semestre de forma decrescente.</w:t>
+            </w:r>
+            <w:r>
+              <w:rPr>
+                <w:rFonts w:ascii="Arial" w:hAnsi="Arial" w:cs="Arial"/>
+              </w:rPr>
+              <w:br/>
+              <w:t xml:space="preserve">O comando E seleciona o professor, a disciplina e o ano das matérias dada pelos professores </w:t>
+            </w:r>
+            <w:proofErr w:type="spellStart"/>
+            <w:r>
+              <w:rPr>
+                <w:rFonts w:ascii="Arial" w:hAnsi="Arial" w:cs="Arial"/>
+              </w:rPr>
+              <w:t>queo</w:t>
+            </w:r>
+            <w:proofErr w:type="spellEnd"/>
+            <w:r>
+              <w:rPr>
+                <w:rFonts w:ascii="Arial" w:hAnsi="Arial" w:cs="Arial"/>
+              </w:rPr>
+              <w:t xml:space="preserve"> nome começa com a letra J.</w:t>
             </w:r>
             <w:r>
               <w:rPr>
@@ -2787,24 +3225,56 @@
             <w:r>
               <w:t xml:space="preserve"> </w:t>
             </w:r>
-            <w:r>
-              <w:rPr>
-                <w:rFonts w:ascii="Arial" w:hAnsi="Arial" w:cs="Arial"/>
-              </w:rPr>
-              <w:t>t.id_discip = d.id_disciplina</w:t>
-            </w:r>
+            <w:proofErr w:type="spellStart"/>
+            <w:r>
+              <w:rPr>
+                <w:rFonts w:ascii="Arial" w:hAnsi="Arial" w:cs="Arial"/>
+              </w:rPr>
+              <w:t>t.id_discip</w:t>
+            </w:r>
+            <w:proofErr w:type="spellEnd"/>
+            <w:r>
+              <w:rPr>
+                <w:rFonts w:ascii="Arial" w:hAnsi="Arial" w:cs="Arial"/>
+              </w:rPr>
+              <w:t xml:space="preserve"> = </w:t>
+            </w:r>
+            <w:proofErr w:type="spellStart"/>
+            <w:r>
+              <w:rPr>
+                <w:rFonts w:ascii="Arial" w:hAnsi="Arial" w:cs="Arial"/>
+              </w:rPr>
+              <w:t>d.id_disciplina</w:t>
+            </w:r>
+            <w:proofErr w:type="spellEnd"/>
             <w:r>
               <w:rPr>
                 <w:rFonts w:ascii="Arial" w:hAnsi="Arial" w:cs="Arial"/>
               </w:rPr>
               <w:t xml:space="preserve"> e </w:t>
             </w:r>
-            <w:r>
-              <w:rPr>
-                <w:rFonts w:ascii="Arial" w:hAnsi="Arial" w:cs="Arial"/>
-              </w:rPr>
-              <w:t>p.id_prof = t.id_prof</w:t>
-            </w:r>
+            <w:proofErr w:type="spellStart"/>
+            <w:r>
+              <w:rPr>
+                <w:rFonts w:ascii="Arial" w:hAnsi="Arial" w:cs="Arial"/>
+              </w:rPr>
+              <w:t>p.id_prof</w:t>
+            </w:r>
+            <w:proofErr w:type="spellEnd"/>
+            <w:r>
+              <w:rPr>
+                <w:rFonts w:ascii="Arial" w:hAnsi="Arial" w:cs="Arial"/>
+              </w:rPr>
+              <w:t xml:space="preserve"> = </w:t>
+            </w:r>
+            <w:proofErr w:type="spellStart"/>
+            <w:r>
+              <w:rPr>
+                <w:rFonts w:ascii="Arial" w:hAnsi="Arial" w:cs="Arial"/>
+              </w:rPr>
+              <w:t>t.id_prof</w:t>
+            </w:r>
+            <w:proofErr w:type="spellEnd"/>
             <w:r>
               <w:rPr>
                 <w:rFonts w:ascii="Arial" w:hAnsi="Arial" w:cs="Arial"/>
@@ -2903,6 +3373,7 @@
             <w:r>
               <w:rPr>
                 <w:rFonts w:ascii="Arial" w:hAnsi="Arial" w:cs="Arial"/>
+                <w:noProof/>
               </w:rPr>
               <w:drawing>
                 <wp:inline distT="0" distB="0" distL="0" distR="0" wp14:anchorId="7405C359" wp14:editId="1C2425AB">
@@ -2955,6 +3426,7 @@
             <w:r>
               <w:rPr>
                 <w:rFonts w:ascii="Arial" w:hAnsi="Arial" w:cs="Arial"/>
+                <w:noProof/>
               </w:rPr>
               <w:drawing>
                 <wp:inline distT="0" distB="0" distL="0" distR="0" wp14:anchorId="2946ACF6" wp14:editId="17662AD1">
@@ -3007,6 +3479,7 @@
             <w:r>
               <w:rPr>
                 <w:rFonts w:ascii="Arial" w:hAnsi="Arial" w:cs="Arial"/>
+                <w:noProof/>
               </w:rPr>
               <w:drawing>
                 <wp:inline distT="0" distB="0" distL="0" distR="0" wp14:anchorId="05F92C69" wp14:editId="43296BB2">
@@ -3059,6 +3532,7 @@
             <w:r>
               <w:rPr>
                 <w:rFonts w:ascii="Arial" w:hAnsi="Arial" w:cs="Arial"/>
+                <w:noProof/>
               </w:rPr>
               <w:lastRenderedPageBreak/>
               <w:drawing>
@@ -3112,6 +3586,7 @@
             <w:r>
               <w:rPr>
                 <w:rFonts w:ascii="Arial" w:hAnsi="Arial" w:cs="Arial"/>
+                <w:noProof/>
               </w:rPr>
               <w:drawing>
                 <wp:inline distT="0" distB="0" distL="0" distR="0" wp14:anchorId="6BE49918" wp14:editId="3BD21977">
@@ -3164,6 +3639,7 @@
             <w:r>
               <w:rPr>
                 <w:rFonts w:ascii="Arial" w:hAnsi="Arial" w:cs="Arial"/>
+                <w:noProof/>
               </w:rPr>
               <w:drawing>
                 <wp:inline distT="0" distB="0" distL="0" distR="0" wp14:anchorId="3E01465F" wp14:editId="51F582A0">
@@ -3305,96 +3781,6 @@
             <w:pPr>
               <w:rPr>
                 <w:rFonts w:ascii="Arial" w:hAnsi="Arial" w:cs="Arial"/>
-              </w:rPr>
-            </w:pPr>
-            <w:r>
-              <w:rPr>
-                <w:rFonts w:ascii="Arial" w:hAnsi="Arial" w:cs="Arial"/>
-              </w:rPr>
-              <w:t>RESPONDA:</w:t>
-            </w:r>
-            <w:r>
-              <w:rPr>
-                <w:rFonts w:ascii="Arial" w:hAnsi="Arial" w:cs="Arial"/>
-              </w:rPr>
-              <w:br/>
-            </w:r>
-            <w:r>
-              <w:rPr>
-                <w:rFonts w:ascii="Arial" w:hAnsi="Arial" w:cs="Arial"/>
-                <w:b/>
-                <w:bCs/>
-              </w:rPr>
-              <w:t>a)</w:t>
-            </w:r>
-            <w:r>
-              <w:rPr>
-                <w:rFonts w:ascii="Arial" w:hAnsi="Arial" w:cs="Arial"/>
-              </w:rPr>
-              <w:t xml:space="preserve"> Nos comandos passados, que</w:t>
-            </w:r>
-            <w:r>
-              <w:rPr>
-                <w:rFonts w:ascii="Arial" w:hAnsi="Arial" w:cs="Arial"/>
-              </w:rPr>
-              <w:t xml:space="preserve"> </w:t>
-            </w:r>
-            <w:r>
-              <w:rPr>
-                <w:rFonts w:ascii="Arial" w:hAnsi="Arial" w:cs="Arial"/>
-              </w:rPr>
-              <w:t>comando não funcionou e como</w:t>
-            </w:r>
-            <w:r>
-              <w:rPr>
-                <w:rFonts w:ascii="Arial" w:hAnsi="Arial" w:cs="Arial"/>
-              </w:rPr>
-              <w:t xml:space="preserve"> </w:t>
-            </w:r>
-            <w:r>
-              <w:rPr>
-                <w:rFonts w:ascii="Arial" w:hAnsi="Arial" w:cs="Arial"/>
-              </w:rPr>
-              <w:t>ele foi arrumado?</w:t>
-            </w:r>
-            <w:r>
-              <w:rPr>
-                <w:rFonts w:ascii="Arial" w:hAnsi="Arial" w:cs="Arial"/>
-              </w:rPr>
-              <w:br/>
-            </w:r>
-            <w:r>
-              <w:rPr>
-                <w:rFonts w:ascii="Arial" w:hAnsi="Arial" w:cs="Arial"/>
-                <w:b/>
-                <w:bCs/>
-              </w:rPr>
-              <w:t>R:</w:t>
-            </w:r>
-            <w:r>
-              <w:rPr>
-                <w:rFonts w:ascii="Arial" w:hAnsi="Arial" w:cs="Arial"/>
-                <w:b/>
-                <w:bCs/>
-              </w:rPr>
-              <w:t xml:space="preserve"> </w:t>
-            </w:r>
-            <w:r>
-              <w:rPr>
-                <w:rFonts w:ascii="Arial" w:hAnsi="Arial" w:cs="Arial"/>
-              </w:rPr>
-              <w:t>O comando A não funcionou, tive que separar as constraints no após as colunas da tabela para funcionar. O comando B não funcionou, só funcionou quando eu troquei o 2000 por 2, onde era um ID do Professor/Empregado.</w:t>
-            </w:r>
-            <w:r>
-              <w:rPr>
-                <w:rFonts w:ascii="Arial" w:hAnsi="Arial" w:cs="Arial"/>
-              </w:rPr>
-              <w:br/>
-              <w:t xml:space="preserve">NENHUM COMANDO FUNCIONOU CORRETAMENTE!!!! </w:t>
-            </w:r>
-            <w:r>
-              <w:rPr>
-                <w:rFonts w:ascii="Arial" w:hAnsi="Arial" w:cs="Arial"/>
                 <w:color w:val="FF0000"/>
                 <w14:shadow w14:blurRad="38100" w14:dist="19050" w14:dir="2700000" w14:sx="100000" w14:sy="100000" w14:kx="0" w14:ky="0" w14:algn="tl">
                   <w14:schemeClr w14:val="dk1">
@@ -3407,11 +3793,67 @@
                   <w14:round/>
                 </w14:textOutline>
               </w:rPr>
-              <w:t>ARRUMAR</w:t>
-            </w:r>
-            <w:r>
-              <w:rPr>
-                <w:rFonts w:ascii="Arial" w:hAnsi="Arial" w:cs="Arial"/>
+            </w:pPr>
+            <w:r>
+              <w:rPr>
+                <w:rFonts w:ascii="Arial" w:hAnsi="Arial" w:cs="Arial"/>
+              </w:rPr>
+              <w:t>RESPONDA:</w:t>
+            </w:r>
+            <w:r>
+              <w:rPr>
+                <w:rFonts w:ascii="Arial" w:hAnsi="Arial" w:cs="Arial"/>
+              </w:rPr>
+              <w:br/>
+            </w:r>
+            <w:r>
+              <w:rPr>
+                <w:rFonts w:ascii="Arial" w:hAnsi="Arial" w:cs="Arial"/>
+                <w:b/>
+                <w:bCs/>
+              </w:rPr>
+              <w:t>a)</w:t>
+            </w:r>
+            <w:r>
+              <w:rPr>
+                <w:rFonts w:ascii="Arial" w:hAnsi="Arial" w:cs="Arial"/>
+              </w:rPr>
+              <w:t xml:space="preserve"> Nos comandos passados, que</w:t>
+            </w:r>
+            <w:r>
+              <w:rPr>
+                <w:rFonts w:ascii="Arial" w:hAnsi="Arial" w:cs="Arial"/>
+              </w:rPr>
+              <w:t xml:space="preserve"> </w:t>
+            </w:r>
+            <w:r>
+              <w:rPr>
+                <w:rFonts w:ascii="Arial" w:hAnsi="Arial" w:cs="Arial"/>
+              </w:rPr>
+              <w:t>comando não funcionou e como</w:t>
+            </w:r>
+            <w:r>
+              <w:rPr>
+                <w:rFonts w:ascii="Arial" w:hAnsi="Arial" w:cs="Arial"/>
+              </w:rPr>
+              <w:t xml:space="preserve"> </w:t>
+            </w:r>
+            <w:r>
+              <w:rPr>
+                <w:rFonts w:ascii="Arial" w:hAnsi="Arial" w:cs="Arial"/>
+              </w:rPr>
+              <w:t>ele foi arrumado?</w:t>
+            </w:r>
+            <w:r>
+              <w:rPr>
+                <w:rFonts w:ascii="Arial" w:hAnsi="Arial" w:cs="Arial"/>
+              </w:rPr>
+              <w:br/>
+            </w:r>
+            <w:r>
+              <w:rPr>
+                <w:rFonts w:ascii="Arial" w:hAnsi="Arial" w:cs="Arial"/>
+                <w:bCs/>
                 <w:color w:val="000000" w:themeColor="text1"/>
                 <w14:shadow w14:blurRad="38100" w14:dist="19050" w14:dir="2700000" w14:sx="100000" w14:sy="100000" w14:kx="0" w14:ky="0" w14:algn="tl">
                   <w14:schemeClr w14:val="dk1">
@@ -3424,11 +3866,12 @@
                   <w14:round/>
                 </w14:textOutline>
               </w:rPr>
-              <w:br/>
-            </w:r>
-            <w:r>
-              <w:rPr>
-                <w:rFonts w:ascii="Arial" w:hAnsi="Arial" w:cs="Arial"/>
+              <w:t>R:</w:t>
+            </w:r>
+            <w:r>
+              <w:rPr>
+                <w:rFonts w:ascii="Arial" w:hAnsi="Arial" w:cs="Arial"/>
+                <w:bCs/>
                 <w:color w:val="000000" w:themeColor="text1"/>
                 <w14:shadow w14:blurRad="38100" w14:dist="19050" w14:dir="2700000" w14:sx="100000" w14:sy="100000" w14:kx="0" w14:ky="0" w14:algn="tl">
                   <w14:schemeClr w14:val="dk1">
@@ -3441,6 +3884,342 @@
                   <w14:round/>
                 </w14:textOutline>
               </w:rPr>
+              <w:t xml:space="preserve"> </w:t>
+            </w:r>
+            <w:r>
+              <w:rPr>
+                <w:rFonts w:ascii="Arial" w:hAnsi="Arial" w:cs="Arial"/>
+                <w:color w:val="000000" w:themeColor="text1"/>
+                <w14:shadow w14:blurRad="38100" w14:dist="19050" w14:dir="2700000" w14:sx="100000" w14:sy="100000" w14:kx="0" w14:ky="0" w14:algn="tl">
+                  <w14:schemeClr w14:val="dk1">
+                    <w14:alpha w14:val="60000"/>
+                  </w14:schemeClr>
+                </w14:shadow>
+                <w14:textOutline w14:w="0" w14:cap="flat" w14:cmpd="sng" w14:algn="ctr">
+                  <w14:noFill/>
+                  <w14:prstDash w14:val="solid"/>
+                  <w14:round/>
+                </w14:textOutline>
+              </w:rPr>
+              <w:t>O comando A não funcionou, tive que colocar as restrições/</w:t>
+            </w:r>
+            <w:proofErr w:type="spellStart"/>
+            <w:r>
+              <w:rPr>
+                <w:rFonts w:ascii="Arial" w:hAnsi="Arial" w:cs="Arial"/>
+                <w:color w:val="000000" w:themeColor="text1"/>
+                <w14:shadow w14:blurRad="38100" w14:dist="19050" w14:dir="2700000" w14:sx="100000" w14:sy="100000" w14:kx="0" w14:ky="0" w14:algn="tl">
+                  <w14:schemeClr w14:val="dk1">
+                    <w14:alpha w14:val="60000"/>
+                  </w14:schemeClr>
+                </w14:shadow>
+                <w14:textOutline w14:w="0" w14:cap="flat" w14:cmpd="sng" w14:algn="ctr">
+                  <w14:noFill/>
+                  <w14:prstDash w14:val="solid"/>
+                  <w14:round/>
+                </w14:textOutline>
+              </w:rPr>
+              <w:t>constraints</w:t>
+            </w:r>
+            <w:proofErr w:type="spellEnd"/>
+            <w:r>
+              <w:rPr>
+                <w:rFonts w:ascii="Arial" w:hAnsi="Arial" w:cs="Arial"/>
+                <w:color w:val="000000" w:themeColor="text1"/>
+                <w14:shadow w14:blurRad="38100" w14:dist="19050" w14:dir="2700000" w14:sx="100000" w14:sy="100000" w14:kx="0" w14:ky="0" w14:algn="tl">
+                  <w14:schemeClr w14:val="dk1">
+                    <w14:alpha w14:val="60000"/>
+                  </w14:schemeClr>
+                </w14:shadow>
+                <w14:textOutline w14:w="0" w14:cap="flat" w14:cmpd="sng" w14:algn="ctr">
+                  <w14:noFill/>
+                  <w14:prstDash w14:val="solid"/>
+                  <w14:round/>
+                </w14:textOutline>
+              </w:rPr>
+              <w:t xml:space="preserve"> abaixo das colunas e não na mesma linha.</w:t>
+            </w:r>
+            <w:r>
+              <w:rPr>
+                <w:rFonts w:ascii="Arial" w:hAnsi="Arial" w:cs="Arial"/>
+                <w:color w:val="000000" w:themeColor="text1"/>
+                <w14:shadow w14:blurRad="38100" w14:dist="19050" w14:dir="2700000" w14:sx="100000" w14:sy="100000" w14:kx="0" w14:ky="0" w14:algn="tl">
+                  <w14:schemeClr w14:val="dk1">
+                    <w14:alpha w14:val="60000"/>
+                  </w14:schemeClr>
+                </w14:shadow>
+                <w14:textOutline w14:w="0" w14:cap="flat" w14:cmpd="sng" w14:algn="ctr">
+                  <w14:noFill/>
+                  <w14:prstDash w14:val="solid"/>
+                  <w14:round/>
+                </w14:textOutline>
+              </w:rPr>
+              <w:br/>
+            </w:r>
+            <w:r>
+              <w:rPr>
+                <w:rFonts w:ascii="Arial" w:hAnsi="Arial" w:cs="Arial"/>
+                <w:color w:val="000000" w:themeColor="text1"/>
+                <w14:shadow w14:blurRad="38100" w14:dist="19050" w14:dir="2700000" w14:sx="100000" w14:sy="100000" w14:kx="0" w14:ky="0" w14:algn="tl">
+                  <w14:schemeClr w14:val="dk1">
+                    <w14:alpha w14:val="60000"/>
+                  </w14:schemeClr>
+                </w14:shadow>
+                <w14:textOutline w14:w="0" w14:cap="flat" w14:cmpd="sng" w14:algn="ctr">
+                  <w14:noFill/>
+                  <w14:prstDash w14:val="solid"/>
+                  <w14:round/>
+                </w14:textOutline>
+              </w:rPr>
+              <w:t xml:space="preserve">O comando C </w:t>
+            </w:r>
+            <w:r>
+              <w:rPr>
+                <w:rFonts w:ascii="Arial" w:hAnsi="Arial" w:cs="Arial"/>
+                <w:color w:val="000000" w:themeColor="text1"/>
+                <w14:shadow w14:blurRad="38100" w14:dist="19050" w14:dir="2700000" w14:sx="100000" w14:sy="100000" w14:kx="0" w14:ky="0" w14:algn="tl">
+                  <w14:schemeClr w14:val="dk1">
+                    <w14:alpha w14:val="60000"/>
+                  </w14:schemeClr>
+                </w14:shadow>
+                <w14:textOutline w14:w="0" w14:cap="flat" w14:cmpd="sng" w14:algn="ctr">
+                  <w14:noFill/>
+                  <w14:prstDash w14:val="solid"/>
+                  <w14:round/>
+                </w14:textOutline>
+              </w:rPr>
+              <w:t xml:space="preserve">não funcionou corretamente </w:t>
+            </w:r>
+            <w:proofErr w:type="spellStart"/>
+            <w:r>
+              <w:rPr>
+                <w:rFonts w:ascii="Arial" w:hAnsi="Arial" w:cs="Arial"/>
+                <w:color w:val="000000" w:themeColor="text1"/>
+                <w14:shadow w14:blurRad="38100" w14:dist="19050" w14:dir="2700000" w14:sx="100000" w14:sy="100000" w14:kx="0" w14:ky="0" w14:algn="tl">
+                  <w14:schemeClr w14:val="dk1">
+                    <w14:alpha w14:val="60000"/>
+                  </w14:schemeClr>
+                </w14:shadow>
+                <w14:textOutline w14:w="0" w14:cap="flat" w14:cmpd="sng" w14:algn="ctr">
+                  <w14:noFill/>
+                  <w14:prstDash w14:val="solid"/>
+                  <w14:round/>
+                </w14:textOutline>
+              </w:rPr>
+              <w:t>pq</w:t>
+            </w:r>
+            <w:proofErr w:type="spellEnd"/>
+            <w:r>
+              <w:rPr>
+                <w:rFonts w:ascii="Arial" w:hAnsi="Arial" w:cs="Arial"/>
+                <w:color w:val="000000" w:themeColor="text1"/>
+                <w14:shadow w14:blurRad="38100" w14:dist="19050" w14:dir="2700000" w14:sx="100000" w14:sy="100000" w14:kx="0" w14:ky="0" w14:algn="tl">
+                  <w14:schemeClr w14:val="dk1">
+                    <w14:alpha w14:val="60000"/>
+                  </w14:schemeClr>
+                </w14:shadow>
+                <w14:textOutline w14:w="0" w14:cap="flat" w14:cmpd="sng" w14:algn="ctr">
+                  <w14:noFill/>
+                  <w14:prstDash w14:val="solid"/>
+                  <w14:round/>
+                </w14:textOutline>
+              </w:rPr>
+              <w:t xml:space="preserve"> inseriu o </w:t>
+            </w:r>
+            <w:proofErr w:type="spellStart"/>
+            <w:r>
+              <w:rPr>
+                <w:rFonts w:ascii="Arial" w:hAnsi="Arial" w:cs="Arial"/>
+                <w:color w:val="000000" w:themeColor="text1"/>
+                <w14:shadow w14:blurRad="38100" w14:dist="19050" w14:dir="2700000" w14:sx="100000" w14:sy="100000" w14:kx="0" w14:ky="0" w14:algn="tl">
+                  <w14:schemeClr w14:val="dk1">
+                    <w14:alpha w14:val="60000"/>
+                  </w14:schemeClr>
+                </w14:shadow>
+                <w14:textOutline w14:w="0" w14:cap="flat" w14:cmpd="sng" w14:algn="ctr">
+                  <w14:noFill/>
+                  <w14:prstDash w14:val="solid"/>
+                  <w14:round/>
+                </w14:textOutline>
+              </w:rPr>
+              <w:t>id_emp</w:t>
+            </w:r>
+            <w:proofErr w:type="spellEnd"/>
+            <w:r>
+              <w:rPr>
+                <w:rFonts w:ascii="Arial" w:hAnsi="Arial" w:cs="Arial"/>
+                <w:color w:val="000000" w:themeColor="text1"/>
+                <w14:shadow w14:blurRad="38100" w14:dist="19050" w14:dir="2700000" w14:sx="100000" w14:sy="100000" w14:kx="0" w14:ky="0" w14:algn="tl">
+                  <w14:schemeClr w14:val="dk1">
+                    <w14:alpha w14:val="60000"/>
+                  </w14:schemeClr>
+                </w14:shadow>
+                <w14:textOutline w14:w="0" w14:cap="flat" w14:cmpd="sng" w14:algn="ctr">
+                  <w14:noFill/>
+                  <w14:prstDash w14:val="solid"/>
+                  <w14:round/>
+                </w14:textOutline>
+              </w:rPr>
+              <w:t xml:space="preserve"> e salario de uma pessoa mas sem o nome dela, tive que corrigir dando um update no nome do Colaborador com id = 300. </w:t>
+            </w:r>
+            <w:r>
+              <w:rPr>
+                <w:rFonts w:ascii="Arial" w:hAnsi="Arial" w:cs="Arial"/>
+                <w:color w:val="000000" w:themeColor="text1"/>
+                <w14:shadow w14:blurRad="38100" w14:dist="19050" w14:dir="2700000" w14:sx="100000" w14:sy="100000" w14:kx="0" w14:ky="0" w14:algn="tl">
+                  <w14:schemeClr w14:val="dk1">
+                    <w14:alpha w14:val="60000"/>
+                  </w14:schemeClr>
+                </w14:shadow>
+                <w14:textOutline w14:w="0" w14:cap="flat" w14:cmpd="sng" w14:algn="ctr">
+                  <w14:noFill/>
+                  <w14:prstDash w14:val="solid"/>
+                  <w14:round/>
+                </w14:textOutline>
+              </w:rPr>
+              <w:br/>
+              <w:t xml:space="preserve">O comando D, </w:t>
+            </w:r>
+            <w:proofErr w:type="spellStart"/>
+            <w:r>
+              <w:rPr>
+                <w:rFonts w:ascii="Arial" w:hAnsi="Arial" w:cs="Arial"/>
+                <w:color w:val="000000" w:themeColor="text1"/>
+                <w14:shadow w14:blurRad="38100" w14:dist="19050" w14:dir="2700000" w14:sx="100000" w14:sy="100000" w14:kx="0" w14:ky="0" w14:algn="tl">
+                  <w14:schemeClr w14:val="dk1">
+                    <w14:alpha w14:val="60000"/>
+                  </w14:schemeClr>
+                </w14:shadow>
+                <w14:textOutline w14:w="0" w14:cap="flat" w14:cmpd="sng" w14:algn="ctr">
+                  <w14:noFill/>
+                  <w14:prstDash w14:val="solid"/>
+                  <w14:round/>
+                </w14:textOutline>
+              </w:rPr>
+              <w:t>esta</w:t>
+            </w:r>
+            <w:proofErr w:type="spellEnd"/>
+            <w:r>
+              <w:rPr>
+                <w:rFonts w:ascii="Arial" w:hAnsi="Arial" w:cs="Arial"/>
+                <w:color w:val="000000" w:themeColor="text1"/>
+                <w14:shadow w14:blurRad="38100" w14:dist="19050" w14:dir="2700000" w14:sx="100000" w14:sy="100000" w14:kx="0" w14:ky="0" w14:algn="tl">
+                  <w14:schemeClr w14:val="dk1">
+                    <w14:alpha w14:val="60000"/>
+                  </w14:schemeClr>
+                </w14:shadow>
+                <w14:textOutline w14:w="0" w14:cap="flat" w14:cmpd="sng" w14:algn="ctr">
+                  <w14:noFill/>
+                  <w14:prstDash w14:val="solid"/>
+                  <w14:round/>
+                </w14:textOutline>
+              </w:rPr>
+              <w:t xml:space="preserve"> com o </w:t>
+            </w:r>
+            <w:proofErr w:type="spellStart"/>
+            <w:r>
+              <w:rPr>
+                <w:rFonts w:ascii="Arial" w:hAnsi="Arial" w:cs="Arial"/>
+                <w:color w:val="000000" w:themeColor="text1"/>
+                <w14:shadow w14:blurRad="38100" w14:dist="19050" w14:dir="2700000" w14:sx="100000" w14:sy="100000" w14:kx="0" w14:ky="0" w14:algn="tl">
+                  <w14:schemeClr w14:val="dk1">
+                    <w14:alpha w14:val="60000"/>
+                  </w14:schemeClr>
+                </w14:shadow>
+                <w14:textOutline w14:w="0" w14:cap="flat" w14:cmpd="sng" w14:algn="ctr">
+                  <w14:noFill/>
+                  <w14:prstDash w14:val="solid"/>
+                  <w14:round/>
+                </w14:textOutline>
+              </w:rPr>
+              <w:t>salario</w:t>
+            </w:r>
+            <w:proofErr w:type="spellEnd"/>
+            <w:r>
+              <w:rPr>
+                <w:rFonts w:ascii="Arial" w:hAnsi="Arial" w:cs="Arial"/>
+                <w:color w:val="000000" w:themeColor="text1"/>
+                <w14:shadow w14:blurRad="38100" w14:dist="19050" w14:dir="2700000" w14:sx="100000" w14:sy="100000" w14:kx="0" w14:ky="0" w14:algn="tl">
+                  <w14:schemeClr w14:val="dk1">
+                    <w14:alpha w14:val="60000"/>
+                  </w14:schemeClr>
+                </w14:shadow>
+                <w14:textOutline w14:w="0" w14:cap="flat" w14:cmpd="sng" w14:algn="ctr">
+                  <w14:noFill/>
+                  <w14:prstDash w14:val="solid"/>
+                  <w14:round/>
+                </w14:textOutline>
+              </w:rPr>
+              <w:t xml:space="preserve"> restrito a ser maior de 1000, dando esse comando com o </w:t>
+            </w:r>
+            <w:proofErr w:type="spellStart"/>
+            <w:r>
+              <w:rPr>
+                <w:rFonts w:ascii="Arial" w:hAnsi="Arial" w:cs="Arial"/>
+                <w:color w:val="000000" w:themeColor="text1"/>
+                <w14:shadow w14:blurRad="38100" w14:dist="19050" w14:dir="2700000" w14:sx="100000" w14:sy="100000" w14:kx="0" w14:ky="0" w14:algn="tl">
+                  <w14:schemeClr w14:val="dk1">
+                    <w14:alpha w14:val="60000"/>
+                  </w14:schemeClr>
+                </w14:shadow>
+                <w14:textOutline w14:w="0" w14:cap="flat" w14:cmpd="sng" w14:algn="ctr">
+                  <w14:noFill/>
+                  <w14:prstDash w14:val="solid"/>
+                  <w14:round/>
+                </w14:textOutline>
+              </w:rPr>
+              <w:t>salario</w:t>
+            </w:r>
+            <w:proofErr w:type="spellEnd"/>
+            <w:r>
+              <w:rPr>
+                <w:rFonts w:ascii="Arial" w:hAnsi="Arial" w:cs="Arial"/>
+                <w:color w:val="000000" w:themeColor="text1"/>
+                <w14:shadow w14:blurRad="38100" w14:dist="19050" w14:dir="2700000" w14:sx="100000" w14:sy="100000" w14:kx="0" w14:ky="0" w14:algn="tl">
+                  <w14:schemeClr w14:val="dk1">
+                    <w14:alpha w14:val="60000"/>
+                  </w14:schemeClr>
+                </w14:shadow>
+                <w14:textOutline w14:w="0" w14:cap="flat" w14:cmpd="sng" w14:algn="ctr">
+                  <w14:noFill/>
+                  <w14:prstDash w14:val="solid"/>
+                  <w14:round/>
+                </w14:textOutline>
+              </w:rPr>
+              <w:t xml:space="preserve"> &lt; 1000, ele não funcionou e eu tive que alterar para &gt; 1000 para funcionar.</w:t>
+            </w:r>
+            <w:r>
+              <w:rPr>
+                <w:rFonts w:ascii="Arial" w:hAnsi="Arial" w:cs="Arial"/>
+                <w:color w:val="000000" w:themeColor="text1"/>
+                <w14:shadow w14:blurRad="38100" w14:dist="19050" w14:dir="2700000" w14:sx="100000" w14:sy="100000" w14:kx="0" w14:ky="0" w14:algn="tl">
+                  <w14:schemeClr w14:val="dk1">
+                    <w14:alpha w14:val="60000"/>
+                  </w14:schemeClr>
+                </w14:shadow>
+                <w14:textOutline w14:w="0" w14:cap="flat" w14:cmpd="sng" w14:algn="ctr">
+                  <w14:noFill/>
+                  <w14:prstDash w14:val="solid"/>
+                  <w14:round/>
+                </w14:textOutline>
+              </w:rPr>
+              <w:br/>
+            </w:r>
+            <w:r>
+              <w:rPr>
+                <w:rFonts w:ascii="Arial" w:hAnsi="Arial" w:cs="Arial"/>
+                <w:color w:val="000000" w:themeColor="text1"/>
+                <w14:shadow w14:blurRad="38100" w14:dist="19050" w14:dir="2700000" w14:sx="100000" w14:sy="100000" w14:kx="0" w14:ky="0" w14:algn="tl">
+                  <w14:schemeClr w14:val="dk1">
+                    <w14:alpha w14:val="60000"/>
+                  </w14:schemeClr>
+                </w14:shadow>
+                <w14:textOutline w14:w="0" w14:cap="flat" w14:cmpd="sng" w14:algn="ctr">
+                  <w14:noFill/>
+                  <w14:prstDash w14:val="solid"/>
+                  <w14:round/>
+                </w14:textOutline>
+              </w:rPr>
               <w:br/>
             </w:r>
             <w:r>
@@ -3482,6 +4261,56 @@
                 <w:bCs/>
               </w:rPr>
               <w:t>R:</w:t>
+            </w:r>
+            <w:r>
+              <w:rPr>
+                <w:rFonts w:ascii="Arial" w:hAnsi="Arial" w:cs="Arial"/>
+                <w:b/>
+                <w:bCs/>
+              </w:rPr>
+              <w:t xml:space="preserve"> </w:t>
+            </w:r>
+            <w:r>
+              <w:rPr>
+                <w:rFonts w:ascii="Arial" w:hAnsi="Arial" w:cs="Arial"/>
+                <w:b/>
+                <w:bCs/>
+              </w:rPr>
+              <w:drawing>
+                <wp:inline distT="0" distB="0" distL="0" distR="0" wp14:anchorId="45F2F91A" wp14:editId="154B2826">
+                  <wp:extent cx="1981477" cy="1343212"/>
+                  <wp:effectExtent l="0" t="0" r="0" b="0"/>
+                  <wp:docPr id="961568909" name="Imagem 1"/>
+                  <wp:cNvGraphicFramePr>
+                    <a:graphicFrameLocks xmlns:a="http://schemas.openxmlformats.org/drawingml/2006/main" noChangeAspect="1"/>
+                  </wp:cNvGraphicFramePr>
+                  <a:graphic xmlns:a="http://schemas.openxmlformats.org/drawingml/2006/main">
+                    <a:graphicData uri="http://schemas.openxmlformats.org/drawingml/2006/picture">
+                      <pic:pic xmlns:pic="http://schemas.openxmlformats.org/drawingml/2006/picture">
+                        <pic:nvPicPr>
+                          <pic:cNvPr id="961568909" name=""/>
+                          <pic:cNvPicPr/>
+                        </pic:nvPicPr>
+                        <pic:blipFill>
+                          <a:blip r:embed="rId14"/>
+                          <a:stretch>
+                            <a:fillRect/>
+                          </a:stretch>
+                        </pic:blipFill>
+                        <pic:spPr>
+                          <a:xfrm>
+                            <a:off x="0" y="0"/>
+                            <a:ext cx="1981477" cy="1343212"/>
+                          </a:xfrm>
+                          <a:prstGeom prst="rect">
+                            <a:avLst/>
+                          </a:prstGeom>
+                        </pic:spPr>
+                      </pic:pic>
+                    </a:graphicData>
+                  </a:graphic>
+                </wp:inline>
+              </w:drawing>
             </w:r>
           </w:p>
           <w:p>
